--- a/0037 - 通信协议个个过/000 - CAN/CAN总线介绍.docx
+++ b/0037 - 通信协议个个过/000 - CAN/CAN总线介绍.docx
@@ -31,7 +31,6 @@
         </w:rPr>
         <w:t>介绍：</w:t>
       </w:r>
-      <w:bookmarkStart w:id="0" w:name="_GoBack"/>
       <w:r>
         <w:rPr>
           <w:rFonts w:ascii="Verdana" w:eastAsia="宋体" w:hAnsi="Verdana" w:cs="宋体"/>
@@ -56,7 +55,6 @@
         </w:rPr>
         <w:t>总线</w:t>
       </w:r>
-      <w:bookmarkEnd w:id="0"/>
     </w:p>
     <w:p>
       <w:pPr>
@@ -391,7 +389,7 @@
         </w:rPr>
         <w:t>页讨论位时序和时钟同步。</w:t>
       </w:r>
-      <w:hyperlink r:id="rId6" w:tooltip="Bit Timing Calculator" w:history="1">
+      <w:hyperlink r:id="rId8" w:tooltip="Bit Timing Calculator" w:history="1">
         <w:r>
           <w:rPr>
             <w:rFonts w:ascii="Verdana" w:eastAsia="宋体" w:hAnsi="Verdana" w:cs="宋体"/>
@@ -1717,7 +1715,7 @@
             <wp:extent cx="7438390" cy="1514475"/>
             <wp:effectExtent l="0" t="0" r="0" b="0"/>
             <wp:docPr id="1" name="图片 1" descr="1 CAN msg 1-3">
-              <a:hlinkClick xmlns:a="http://schemas.openxmlformats.org/drawingml/2006/main" r:id="rId7"/>
+              <a:hlinkClick xmlns:a="http://schemas.openxmlformats.org/drawingml/2006/main" r:id="rId9"/>
             </wp:docPr>
             <wp:cNvGraphicFramePr>
               <a:graphicFrameLocks xmlns:a="http://schemas.openxmlformats.org/drawingml/2006/main" noChangeAspect="1"/>
@@ -1727,174 +1725,6 @@
                 <pic:pic xmlns:pic="http://schemas.openxmlformats.org/drawingml/2006/picture">
                   <pic:nvPicPr>
                     <pic:cNvPr id="0" name="Picture 25" descr="1 CAN msg 1-3">
-                      <a:hlinkClick r:id="rId7"/>
-                    </pic:cNvPr>
-                    <pic:cNvPicPr>
-                      <a:picLocks noChangeAspect="1" noChangeArrowheads="1"/>
-                    </pic:cNvPicPr>
-                  </pic:nvPicPr>
-                  <pic:blipFill>
-                    <a:blip r:embed="rId8">
-                      <a:extLst>
-                        <a:ext uri="{28A0092B-C50C-407E-A947-70E740481C1C}">
-                          <a14:useLocalDpi xmlns:a14="http://schemas.microsoft.com/office/drawing/2010/main" val="0"/>
-                        </a:ext>
-                      </a:extLst>
-                    </a:blip>
-                    <a:srcRect/>
-                    <a:stretch>
-                      <a:fillRect/>
-                    </a:stretch>
-                  </pic:blipFill>
-                  <pic:spPr bwMode="auto">
-                    <a:xfrm>
-                      <a:off x="0" y="0"/>
-                      <a:ext cx="7438390" cy="1514475"/>
-                    </a:xfrm>
-                    <a:prstGeom prst="rect">
-                      <a:avLst/>
-                    </a:prstGeom>
-                    <a:noFill/>
-                    <a:ln>
-                      <a:noFill/>
-                    </a:ln>
-                  </pic:spPr>
-                </pic:pic>
-              </a:graphicData>
-            </a:graphic>
-          </wp:inline>
-        </w:drawing>
-      </w:r>
-    </w:p>
-    <w:p>
-      <w:pPr>
-        <w:widowControl/>
-        <w:shd w:val="clear" w:color="auto" w:fill="FEFEF2"/>
-        <w:jc w:val="left"/>
-        <w:rPr>
-          <w:rFonts w:ascii="Verdana" w:eastAsia="宋体" w:hAnsi="Verdana" w:cs="宋体"/>
-          <w:i/>
-          <w:iCs/>
-          <w:color w:val="000000"/>
-          <w:kern w:val="0"/>
-          <w:sz w:val="20"/>
-          <w:szCs w:val="20"/>
-        </w:rPr>
-      </w:pPr>
-      <w:r>
-        <w:rPr>
-          <w:rFonts w:ascii="Verdana" w:eastAsia="宋体" w:hAnsi="Verdana" w:cs="宋体"/>
-          <w:i/>
-          <w:iCs/>
-          <w:color w:val="000000"/>
-          <w:kern w:val="0"/>
-          <w:sz w:val="20"/>
-          <w:szCs w:val="20"/>
-        </w:rPr>
-        <w:t>CAN 2.0A</w:t>
-      </w:r>
-      <w:r>
-        <w:rPr>
-          <w:rFonts w:ascii="Verdana" w:eastAsia="宋体" w:hAnsi="Verdana" w:cs="宋体"/>
-          <w:i/>
-          <w:iCs/>
-          <w:color w:val="000000"/>
-          <w:kern w:val="0"/>
-          <w:sz w:val="20"/>
-          <w:szCs w:val="20"/>
-        </w:rPr>
-        <w:t>（</w:t>
-      </w:r>
-      <w:r>
-        <w:rPr>
-          <w:rFonts w:ascii="Verdana" w:eastAsia="宋体" w:hAnsi="Verdana" w:cs="宋体"/>
-          <w:i/>
-          <w:iCs/>
-          <w:color w:val="000000"/>
-          <w:kern w:val="0"/>
-          <w:sz w:val="20"/>
-          <w:szCs w:val="20"/>
-        </w:rPr>
-        <w:t>“</w:t>
-      </w:r>
-      <w:r>
-        <w:rPr>
-          <w:rFonts w:ascii="Verdana" w:eastAsia="宋体" w:hAnsi="Verdana" w:cs="宋体"/>
-          <w:i/>
-          <w:iCs/>
-          <w:color w:val="000000"/>
-          <w:kern w:val="0"/>
-          <w:sz w:val="20"/>
-          <w:szCs w:val="20"/>
-        </w:rPr>
-        <w:t>标准</w:t>
-      </w:r>
-      <w:r>
-        <w:rPr>
-          <w:rFonts w:ascii="Verdana" w:eastAsia="宋体" w:hAnsi="Verdana" w:cs="宋体"/>
-          <w:i/>
-          <w:iCs/>
-          <w:color w:val="000000"/>
-          <w:kern w:val="0"/>
-          <w:sz w:val="20"/>
-          <w:szCs w:val="20"/>
-        </w:rPr>
-        <w:t>CAN”</w:t>
-      </w:r>
-      <w:r>
-        <w:rPr>
-          <w:rFonts w:ascii="Verdana" w:eastAsia="宋体" w:hAnsi="Verdana" w:cs="宋体"/>
-          <w:i/>
-          <w:iCs/>
-          <w:color w:val="000000"/>
-          <w:kern w:val="0"/>
-          <w:sz w:val="20"/>
-          <w:szCs w:val="20"/>
-        </w:rPr>
-        <w:t>）数据帧</w:t>
-      </w:r>
-    </w:p>
-    <w:p>
-      <w:pPr>
-        <w:widowControl/>
-        <w:shd w:val="clear" w:color="auto" w:fill="FEFEF2"/>
-        <w:jc w:val="left"/>
-        <w:rPr>
-          <w:rFonts w:ascii="Verdana" w:eastAsia="宋体" w:hAnsi="Verdana" w:cs="宋体"/>
-          <w:i/>
-          <w:iCs/>
-          <w:color w:val="000000"/>
-          <w:kern w:val="0"/>
-          <w:sz w:val="20"/>
-          <w:szCs w:val="20"/>
-        </w:rPr>
-      </w:pPr>
-      <w:r>
-        <w:rPr>
-          <w:rFonts w:ascii="Verdana" w:eastAsia="宋体" w:hAnsi="Verdana" w:cs="宋体"/>
-          <w:i/>
-          <w:iCs/>
-          <w:noProof/>
-          <w:color w:val="075DB3"/>
-          <w:kern w:val="0"/>
-          <w:sz w:val="20"/>
-          <w:szCs w:val="20"/>
-        </w:rPr>
-        <w:drawing>
-          <wp:inline distT="0" distB="0" distL="0" distR="0" wp14:anchorId="5624B082" wp14:editId="5894510E">
-            <wp:extent cx="7438390" cy="1514475"/>
-            <wp:effectExtent l="0" t="0" r="0" b="0"/>
-            <wp:docPr id="2" name="图片 2" descr="2 CANmsg 1-3">
-              <a:hlinkClick xmlns:a="http://schemas.openxmlformats.org/drawingml/2006/main" r:id="rId9"/>
-            </wp:docPr>
-            <wp:cNvGraphicFramePr>
-              <a:graphicFrameLocks xmlns:a="http://schemas.openxmlformats.org/drawingml/2006/main" noChangeAspect="1"/>
-            </wp:cNvGraphicFramePr>
-            <a:graphic xmlns:a="http://schemas.openxmlformats.org/drawingml/2006/main">
-              <a:graphicData uri="http://schemas.openxmlformats.org/drawingml/2006/picture">
-                <pic:pic xmlns:pic="http://schemas.openxmlformats.org/drawingml/2006/picture">
-                  <pic:nvPicPr>
-                    <pic:cNvPr id="0" name="Picture 26" descr="2 CANmsg 1-3">
                       <a:hlinkClick r:id="rId9"/>
                     </pic:cNvPr>
                     <pic:cNvPicPr>
@@ -1941,15 +1771,6 @@
         <w:jc w:val="left"/>
         <w:rPr>
           <w:rFonts w:ascii="Verdana" w:eastAsia="宋体" w:hAnsi="Verdana" w:cs="宋体"/>
-          <w:color w:val="000000"/>
-          <w:kern w:val="0"/>
-          <w:sz w:val="20"/>
-          <w:szCs w:val="20"/>
-        </w:rPr>
-      </w:pPr>
-      <w:r>
-        <w:rPr>
-          <w:rFonts w:ascii="Verdana" w:eastAsia="宋体" w:hAnsi="Verdana" w:cs="宋体"/>
           <w:i/>
           <w:iCs/>
           <w:color w:val="000000"/>
@@ -1957,8 +1778,7 @@
           <w:sz w:val="20"/>
           <w:szCs w:val="20"/>
         </w:rPr>
-        <w:t>CAN 2.0B</w:t>
-      </w:r>
+      </w:pPr>
       <w:r>
         <w:rPr>
           <w:rFonts w:ascii="Verdana" w:eastAsia="宋体" w:hAnsi="Verdana" w:cs="宋体"/>
@@ -1969,7 +1789,7 @@
           <w:sz w:val="20"/>
           <w:szCs w:val="20"/>
         </w:rPr>
-        <w:t>（</w:t>
+        <w:t>CAN 2.0A</w:t>
       </w:r>
       <w:r>
         <w:rPr>
@@ -1981,7 +1801,7 @@
           <w:sz w:val="20"/>
           <w:szCs w:val="20"/>
         </w:rPr>
-        <w:t>“</w:t>
+        <w:t>（</w:t>
       </w:r>
       <w:r>
         <w:rPr>
@@ -1993,7 +1813,7 @@
           <w:sz w:val="20"/>
           <w:szCs w:val="20"/>
         </w:rPr>
-        <w:t>扩展</w:t>
+        <w:t>“</w:t>
       </w:r>
       <w:r>
         <w:rPr>
@@ -2005,7 +1825,7 @@
           <w:sz w:val="20"/>
           <w:szCs w:val="20"/>
         </w:rPr>
-        <w:t>CAN”</w:t>
+        <w:t>标准</w:t>
       </w:r>
       <w:r>
         <w:rPr>
@@ -2017,6 +1837,18 @@
           <w:sz w:val="20"/>
           <w:szCs w:val="20"/>
         </w:rPr>
+        <w:t>CAN”</w:t>
+      </w:r>
+      <w:r>
+        <w:rPr>
+          <w:rFonts w:ascii="Verdana" w:eastAsia="宋体" w:hAnsi="Verdana" w:cs="宋体"/>
+          <w:i/>
+          <w:iCs/>
+          <w:color w:val="000000"/>
+          <w:kern w:val="0"/>
+          <w:sz w:val="20"/>
+          <w:szCs w:val="20"/>
+        </w:rPr>
         <w:t>）数据帧</w:t>
       </w:r>
     </w:p>
@@ -2024,573 +1856,11 @@
       <w:pPr>
         <w:widowControl/>
         <w:shd w:val="clear" w:color="auto" w:fill="FEFEF2"/>
-        <w:spacing w:before="150" w:after="150"/>
-        <w:jc w:val="left"/>
-        <w:outlineLvl w:val="2"/>
-        <w:rPr>
-          <w:rFonts w:ascii="Verdana" w:eastAsia="宋体" w:hAnsi="Verdana" w:cs="宋体"/>
-          <w:b/>
-          <w:bCs/>
-          <w:color w:val="000000"/>
-          <w:kern w:val="0"/>
-          <w:sz w:val="24"/>
-          <w:szCs w:val="24"/>
-        </w:rPr>
-      </w:pPr>
-      <w:r>
-        <w:rPr>
-          <w:rFonts w:ascii="Verdana" w:eastAsia="宋体" w:hAnsi="Verdana" w:cs="宋体"/>
-          <w:b/>
-          <w:bCs/>
-          <w:color w:val="000000"/>
-          <w:kern w:val="0"/>
-          <w:sz w:val="24"/>
-          <w:szCs w:val="24"/>
-        </w:rPr>
-        <w:t xml:space="preserve">2. </w:t>
-      </w:r>
-      <w:r>
-        <w:rPr>
-          <w:rFonts w:ascii="Verdana" w:eastAsia="宋体" w:hAnsi="Verdana" w:cs="宋体"/>
-          <w:b/>
-          <w:bCs/>
-          <w:color w:val="000000"/>
-          <w:kern w:val="0"/>
-          <w:sz w:val="24"/>
-          <w:szCs w:val="24"/>
-        </w:rPr>
-        <w:t>远程帧</w:t>
-      </w:r>
-    </w:p>
-    <w:p>
-      <w:pPr>
-        <w:widowControl/>
-        <w:shd w:val="clear" w:color="auto" w:fill="FEFEF2"/>
-        <w:spacing w:before="150" w:after="150"/>
-        <w:jc w:val="left"/>
-        <w:rPr>
-          <w:rFonts w:ascii="Verdana" w:eastAsia="宋体" w:hAnsi="Verdana" w:cs="宋体"/>
-          <w:color w:val="000000"/>
-          <w:kern w:val="0"/>
-          <w:sz w:val="20"/>
-          <w:szCs w:val="20"/>
-        </w:rPr>
-      </w:pPr>
-      <w:r>
-        <w:rPr>
-          <w:rFonts w:ascii="Verdana" w:eastAsia="宋体" w:hAnsi="Verdana" w:cs="宋体"/>
-          <w:color w:val="000000"/>
-          <w:kern w:val="0"/>
-          <w:sz w:val="20"/>
-          <w:szCs w:val="20"/>
-        </w:rPr>
-        <w:t>概要：</w:t>
-      </w:r>
-      <w:r>
-        <w:rPr>
-          <w:rFonts w:ascii="Verdana" w:eastAsia="宋体" w:hAnsi="Verdana" w:cs="宋体"/>
-          <w:color w:val="000000"/>
-          <w:kern w:val="0"/>
-          <w:sz w:val="20"/>
-          <w:szCs w:val="20"/>
-        </w:rPr>
-        <w:t>“</w:t>
-      </w:r>
-      <w:r>
-        <w:rPr>
-          <w:rFonts w:ascii="Verdana" w:eastAsia="宋体" w:hAnsi="Verdana" w:cs="宋体"/>
-          <w:color w:val="000000"/>
-          <w:kern w:val="0"/>
-          <w:sz w:val="20"/>
-          <w:szCs w:val="20"/>
-        </w:rPr>
-        <w:t>大家好，有没有人能够生成标签为</w:t>
-      </w:r>
-      <w:r>
-        <w:rPr>
-          <w:rFonts w:ascii="Verdana" w:eastAsia="宋体" w:hAnsi="Verdana" w:cs="宋体"/>
-          <w:color w:val="000000"/>
-          <w:kern w:val="0"/>
-          <w:sz w:val="20"/>
-          <w:szCs w:val="20"/>
-        </w:rPr>
-        <w:t>X</w:t>
-      </w:r>
-      <w:r>
-        <w:rPr>
-          <w:rFonts w:ascii="Verdana" w:eastAsia="宋体" w:hAnsi="Verdana" w:cs="宋体"/>
-          <w:color w:val="000000"/>
-          <w:kern w:val="0"/>
-          <w:sz w:val="20"/>
-          <w:szCs w:val="20"/>
-        </w:rPr>
-        <w:t>的数据？</w:t>
-      </w:r>
-      <w:r>
-        <w:rPr>
-          <w:rFonts w:ascii="Verdana" w:eastAsia="宋体" w:hAnsi="Verdana" w:cs="宋体"/>
-          <w:color w:val="000000"/>
-          <w:kern w:val="0"/>
-          <w:sz w:val="20"/>
-          <w:szCs w:val="20"/>
-        </w:rPr>
-        <w:t>”</w:t>
-      </w:r>
-    </w:p>
-    <w:p>
-      <w:pPr>
-        <w:widowControl/>
-        <w:shd w:val="clear" w:color="auto" w:fill="FEFEF2"/>
-        <w:spacing w:before="150" w:after="150"/>
-        <w:jc w:val="left"/>
-        <w:rPr>
-          <w:rFonts w:ascii="Verdana" w:eastAsia="宋体" w:hAnsi="Verdana" w:cs="宋体"/>
-          <w:color w:val="000000"/>
-          <w:kern w:val="0"/>
-          <w:sz w:val="20"/>
-          <w:szCs w:val="20"/>
-        </w:rPr>
-      </w:pPr>
-      <w:r>
-        <w:rPr>
-          <w:rFonts w:ascii="Verdana" w:eastAsia="宋体" w:hAnsi="Verdana" w:cs="宋体"/>
-          <w:color w:val="000000"/>
-          <w:kern w:val="0"/>
-          <w:sz w:val="20"/>
-          <w:szCs w:val="20"/>
-        </w:rPr>
-        <w:t>远程帧与数据帧十分相似，但是有两个重要的区别：</w:t>
-      </w:r>
-    </w:p>
-    <w:p>
-      <w:pPr>
-        <w:widowControl/>
-        <w:numPr>
-          <w:ilvl w:val="0"/>
-          <w:numId w:val="3"/>
-        </w:numPr>
-        <w:shd w:val="clear" w:color="auto" w:fill="FEFEF2"/>
-        <w:wordWrap w:val="0"/>
-        <w:spacing w:after="240"/>
-        <w:ind w:left="450"/>
-        <w:jc w:val="left"/>
-        <w:rPr>
-          <w:rFonts w:ascii="Verdana" w:eastAsia="宋体" w:hAnsi="Verdana" w:cs="宋体"/>
-          <w:color w:val="000000"/>
-          <w:kern w:val="0"/>
-          <w:sz w:val="20"/>
-          <w:szCs w:val="20"/>
-        </w:rPr>
-      </w:pPr>
-      <w:r>
-        <w:rPr>
-          <w:rFonts w:ascii="Verdana" w:eastAsia="宋体" w:hAnsi="Verdana" w:cs="宋体"/>
-          <w:color w:val="000000"/>
-          <w:kern w:val="0"/>
-          <w:sz w:val="20"/>
-          <w:szCs w:val="20"/>
-        </w:rPr>
-        <w:t>它被显式标记为远程帧（仲裁字段中的</w:t>
-      </w:r>
-      <w:r>
-        <w:rPr>
-          <w:rFonts w:ascii="Verdana" w:eastAsia="宋体" w:hAnsi="Verdana" w:cs="宋体"/>
-          <w:color w:val="000000"/>
-          <w:kern w:val="0"/>
-          <w:sz w:val="20"/>
-          <w:szCs w:val="20"/>
-        </w:rPr>
-        <w:t>RTR</w:t>
-      </w:r>
-      <w:r>
-        <w:rPr>
-          <w:rFonts w:ascii="Verdana" w:eastAsia="宋体" w:hAnsi="Verdana" w:cs="宋体"/>
-          <w:color w:val="000000"/>
-          <w:kern w:val="0"/>
-          <w:sz w:val="20"/>
-          <w:szCs w:val="20"/>
-        </w:rPr>
-        <w:t>位为隐性），并且</w:t>
-      </w:r>
-    </w:p>
-    <w:p>
-      <w:pPr>
-        <w:widowControl/>
-        <w:numPr>
-          <w:ilvl w:val="0"/>
-          <w:numId w:val="3"/>
-        </w:numPr>
-        <w:shd w:val="clear" w:color="auto" w:fill="FEFEF2"/>
-        <w:wordWrap w:val="0"/>
-        <w:spacing w:after="240"/>
-        <w:ind w:left="450"/>
-        <w:jc w:val="left"/>
-        <w:rPr>
-          <w:rFonts w:ascii="Verdana" w:eastAsia="宋体" w:hAnsi="Verdana" w:cs="宋体"/>
-          <w:color w:val="000000"/>
-          <w:kern w:val="0"/>
-          <w:sz w:val="20"/>
-          <w:szCs w:val="20"/>
-        </w:rPr>
-      </w:pPr>
-      <w:r>
-        <w:rPr>
-          <w:rFonts w:ascii="Verdana" w:eastAsia="宋体" w:hAnsi="Verdana" w:cs="宋体"/>
-          <w:color w:val="000000"/>
-          <w:kern w:val="0"/>
-          <w:sz w:val="20"/>
-          <w:szCs w:val="20"/>
-        </w:rPr>
-        <w:t>它没有数据字段。</w:t>
-      </w:r>
-    </w:p>
-    <w:p>
-      <w:pPr>
-        <w:widowControl/>
-        <w:shd w:val="clear" w:color="auto" w:fill="FEFEF2"/>
-        <w:spacing w:before="150" w:after="150"/>
-        <w:jc w:val="left"/>
-        <w:rPr>
-          <w:rFonts w:ascii="Verdana" w:eastAsia="宋体" w:hAnsi="Verdana" w:cs="宋体"/>
-          <w:color w:val="000000"/>
-          <w:kern w:val="0"/>
-          <w:sz w:val="20"/>
-          <w:szCs w:val="20"/>
-        </w:rPr>
-      </w:pPr>
-      <w:r>
-        <w:rPr>
-          <w:rFonts w:ascii="Verdana" w:eastAsia="宋体" w:hAnsi="Verdana" w:cs="宋体"/>
-          <w:color w:val="000000"/>
-          <w:kern w:val="0"/>
-          <w:sz w:val="20"/>
-          <w:szCs w:val="20"/>
-        </w:rPr>
-        <w:t>远程帧的预期目的是征求传输相应的数据帧。例如，如果节点</w:t>
-      </w:r>
-      <w:r>
-        <w:rPr>
-          <w:rFonts w:ascii="Verdana" w:eastAsia="宋体" w:hAnsi="Verdana" w:cs="宋体"/>
-          <w:color w:val="000000"/>
-          <w:kern w:val="0"/>
-          <w:sz w:val="20"/>
-          <w:szCs w:val="20"/>
-        </w:rPr>
-        <w:t>A</w:t>
-      </w:r>
-      <w:r>
-        <w:rPr>
-          <w:rFonts w:ascii="Verdana" w:eastAsia="宋体" w:hAnsi="Verdana" w:cs="宋体"/>
-          <w:color w:val="000000"/>
-          <w:kern w:val="0"/>
-          <w:sz w:val="20"/>
-          <w:szCs w:val="20"/>
-        </w:rPr>
-        <w:t>传输一个仲裁字段设置为</w:t>
-      </w:r>
-      <w:r>
-        <w:rPr>
-          <w:rFonts w:ascii="Verdana" w:eastAsia="宋体" w:hAnsi="Verdana" w:cs="宋体"/>
-          <w:color w:val="000000"/>
-          <w:kern w:val="0"/>
-          <w:sz w:val="20"/>
-          <w:szCs w:val="20"/>
-        </w:rPr>
-        <w:t>234</w:t>
-      </w:r>
-      <w:r>
-        <w:rPr>
-          <w:rFonts w:ascii="Verdana" w:eastAsia="宋体" w:hAnsi="Verdana" w:cs="宋体"/>
-          <w:color w:val="000000"/>
-          <w:kern w:val="0"/>
-          <w:sz w:val="20"/>
-          <w:szCs w:val="20"/>
-        </w:rPr>
-        <w:t>的远程帧，那么节点</w:t>
-      </w:r>
-      <w:r>
-        <w:rPr>
-          <w:rFonts w:ascii="Verdana" w:eastAsia="宋体" w:hAnsi="Verdana" w:cs="宋体"/>
-          <w:color w:val="000000"/>
-          <w:kern w:val="0"/>
-          <w:sz w:val="20"/>
-          <w:szCs w:val="20"/>
-        </w:rPr>
-        <w:t>B</w:t>
-      </w:r>
-      <w:r>
-        <w:rPr>
-          <w:rFonts w:ascii="Verdana" w:eastAsia="宋体" w:hAnsi="Verdana" w:cs="宋体"/>
-          <w:color w:val="000000"/>
-          <w:kern w:val="0"/>
-          <w:sz w:val="20"/>
-          <w:szCs w:val="20"/>
-        </w:rPr>
-        <w:t>（如果已经正确初始化）可能通过一个仲裁字段也设置为</w:t>
-      </w:r>
-      <w:r>
-        <w:rPr>
-          <w:rFonts w:ascii="Verdana" w:eastAsia="宋体" w:hAnsi="Verdana" w:cs="宋体"/>
-          <w:color w:val="000000"/>
-          <w:kern w:val="0"/>
-          <w:sz w:val="20"/>
-          <w:szCs w:val="20"/>
-        </w:rPr>
-        <w:t>234</w:t>
-      </w:r>
-      <w:r>
-        <w:rPr>
-          <w:rFonts w:ascii="Verdana" w:eastAsia="宋体" w:hAnsi="Verdana" w:cs="宋体"/>
-          <w:color w:val="000000"/>
-          <w:kern w:val="0"/>
-          <w:sz w:val="20"/>
-          <w:szCs w:val="20"/>
-        </w:rPr>
-        <w:t>的数据帧进行响应。</w:t>
-      </w:r>
-    </w:p>
-    <w:p>
-      <w:pPr>
-        <w:widowControl/>
-        <w:shd w:val="clear" w:color="auto" w:fill="FEFEF2"/>
-        <w:spacing w:before="150" w:after="150"/>
-        <w:jc w:val="left"/>
-        <w:rPr>
-          <w:rFonts w:ascii="Verdana" w:eastAsia="宋体" w:hAnsi="Verdana" w:cs="宋体"/>
-          <w:color w:val="000000"/>
-          <w:kern w:val="0"/>
-          <w:sz w:val="20"/>
-          <w:szCs w:val="20"/>
-        </w:rPr>
-      </w:pPr>
-      <w:r>
-        <w:rPr>
-          <w:rFonts w:ascii="Verdana" w:eastAsia="宋体" w:hAnsi="Verdana" w:cs="宋体"/>
-          <w:color w:val="000000"/>
-          <w:kern w:val="0"/>
-          <w:sz w:val="20"/>
-          <w:szCs w:val="20"/>
-        </w:rPr>
-        <w:lastRenderedPageBreak/>
-        <w:t>远程帧可以用来实现总线通信管理的请求</w:t>
-      </w:r>
-      <w:r>
-        <w:rPr>
-          <w:rFonts w:ascii="Verdana" w:eastAsia="宋体" w:hAnsi="Verdana" w:cs="宋体"/>
-          <w:color w:val="000000"/>
-          <w:kern w:val="0"/>
-          <w:sz w:val="20"/>
-          <w:szCs w:val="20"/>
-        </w:rPr>
-        <w:t>-</w:t>
-      </w:r>
-      <w:r>
-        <w:rPr>
-          <w:rFonts w:ascii="Verdana" w:eastAsia="宋体" w:hAnsi="Verdana" w:cs="宋体"/>
-          <w:color w:val="000000"/>
-          <w:kern w:val="0"/>
-          <w:sz w:val="20"/>
-          <w:szCs w:val="20"/>
-        </w:rPr>
-        <w:t>响应类型。但是，远程帧在实践中很少使用。还有一点值得注意的是，</w:t>
-      </w:r>
-      <w:r>
-        <w:rPr>
-          <w:rFonts w:ascii="Verdana" w:eastAsia="宋体" w:hAnsi="Verdana" w:cs="宋体"/>
-          <w:color w:val="000000"/>
-          <w:kern w:val="0"/>
-          <w:sz w:val="20"/>
-          <w:szCs w:val="20"/>
-        </w:rPr>
-        <w:t>CAN</w:t>
-      </w:r>
-      <w:r>
-        <w:rPr>
-          <w:rFonts w:ascii="Verdana" w:eastAsia="宋体" w:hAnsi="Verdana" w:cs="宋体"/>
-          <w:color w:val="000000"/>
-          <w:kern w:val="0"/>
-          <w:sz w:val="20"/>
-          <w:szCs w:val="20"/>
-        </w:rPr>
-        <w:t>标准没有规定这里列出的特性。大部分</w:t>
-      </w:r>
-      <w:r>
-        <w:rPr>
-          <w:rFonts w:ascii="Verdana" w:eastAsia="宋体" w:hAnsi="Verdana" w:cs="宋体"/>
-          <w:color w:val="000000"/>
-          <w:kern w:val="0"/>
-          <w:sz w:val="20"/>
-          <w:szCs w:val="20"/>
-        </w:rPr>
-        <w:t>CAN</w:t>
-      </w:r>
-      <w:r>
-        <w:rPr>
-          <w:rFonts w:ascii="Verdana" w:eastAsia="宋体" w:hAnsi="Verdana" w:cs="宋体"/>
-          <w:color w:val="000000"/>
-          <w:kern w:val="0"/>
-          <w:sz w:val="20"/>
-          <w:szCs w:val="20"/>
-        </w:rPr>
-        <w:t>控制器都可以进行编程自动响应远程帧或通知本地</w:t>
-      </w:r>
-      <w:r>
-        <w:rPr>
-          <w:rFonts w:ascii="Verdana" w:eastAsia="宋体" w:hAnsi="Verdana" w:cs="宋体"/>
-          <w:color w:val="000000"/>
-          <w:kern w:val="0"/>
-          <w:sz w:val="20"/>
-          <w:szCs w:val="20"/>
-        </w:rPr>
-        <w:t>CPU</w:t>
-      </w:r>
-      <w:r>
-        <w:rPr>
-          <w:rFonts w:ascii="Verdana" w:eastAsia="宋体" w:hAnsi="Verdana" w:cs="宋体"/>
-          <w:color w:val="000000"/>
-          <w:kern w:val="0"/>
-          <w:sz w:val="20"/>
-          <w:szCs w:val="20"/>
-        </w:rPr>
-        <w:t>。</w:t>
-      </w:r>
-    </w:p>
-    <w:p>
-      <w:pPr>
-        <w:widowControl/>
-        <w:shd w:val="clear" w:color="auto" w:fill="FEFEF2"/>
-        <w:spacing w:before="150" w:after="150"/>
-        <w:jc w:val="left"/>
-        <w:rPr>
-          <w:rFonts w:ascii="Verdana" w:eastAsia="宋体" w:hAnsi="Verdana" w:cs="宋体"/>
-          <w:color w:val="000000"/>
-          <w:kern w:val="0"/>
-          <w:sz w:val="20"/>
-          <w:szCs w:val="20"/>
-        </w:rPr>
-      </w:pPr>
-      <w:r>
-        <w:rPr>
-          <w:rFonts w:ascii="Verdana" w:eastAsia="宋体" w:hAnsi="Verdana" w:cs="宋体"/>
-          <w:color w:val="000000"/>
-          <w:kern w:val="0"/>
-          <w:sz w:val="20"/>
-          <w:szCs w:val="20"/>
-        </w:rPr>
-        <w:t>关于远程帧的一个注意事项：数据长度代码必须设置成预期响应报文的长度。否则仲裁将不起作用。</w:t>
-      </w:r>
-    </w:p>
-    <w:p>
-      <w:pPr>
-        <w:widowControl/>
-        <w:shd w:val="clear" w:color="auto" w:fill="FEFEF2"/>
-        <w:jc w:val="left"/>
-        <w:rPr>
-          <w:rFonts w:ascii="Verdana" w:eastAsia="宋体" w:hAnsi="Verdana" w:cs="宋体"/>
-          <w:color w:val="000000"/>
-          <w:kern w:val="0"/>
-          <w:sz w:val="20"/>
-          <w:szCs w:val="20"/>
-        </w:rPr>
-      </w:pPr>
-      <w:r>
-        <w:rPr>
-          <w:rFonts w:ascii="Verdana" w:eastAsia="宋体" w:hAnsi="Verdana" w:cs="宋体"/>
-          <w:color w:val="000000"/>
-          <w:kern w:val="0"/>
-          <w:sz w:val="20"/>
-          <w:szCs w:val="20"/>
-        </w:rPr>
-        <w:t>有时据称响应远程帧的节点会在识别标识符后立即开始传输，从而</w:t>
-      </w:r>
-      <w:r>
-        <w:rPr>
-          <w:rFonts w:ascii="Verdana" w:eastAsia="宋体" w:hAnsi="Verdana" w:cs="宋体"/>
-          <w:color w:val="000000"/>
-          <w:kern w:val="0"/>
-          <w:sz w:val="20"/>
-          <w:szCs w:val="20"/>
-        </w:rPr>
-        <w:t>“</w:t>
-      </w:r>
-      <w:r>
-        <w:rPr>
-          <w:rFonts w:ascii="Verdana" w:eastAsia="宋体" w:hAnsi="Verdana" w:cs="宋体"/>
-          <w:color w:val="000000"/>
-          <w:kern w:val="0"/>
-          <w:sz w:val="20"/>
-          <w:szCs w:val="20"/>
-        </w:rPr>
-        <w:t>填充</w:t>
-      </w:r>
-      <w:r>
-        <w:rPr>
-          <w:rFonts w:ascii="Verdana" w:eastAsia="宋体" w:hAnsi="Verdana" w:cs="宋体"/>
-          <w:color w:val="000000"/>
-          <w:kern w:val="0"/>
-          <w:sz w:val="20"/>
-          <w:szCs w:val="20"/>
-        </w:rPr>
-        <w:t>”</w:t>
-      </w:r>
-      <w:r>
-        <w:rPr>
-          <w:rFonts w:ascii="Verdana" w:eastAsia="宋体" w:hAnsi="Verdana" w:cs="宋体"/>
-          <w:color w:val="000000"/>
-          <w:kern w:val="0"/>
-          <w:sz w:val="20"/>
-          <w:szCs w:val="20"/>
-        </w:rPr>
-        <w:t>空的远程帧。但是事实并非如此。</w:t>
-      </w:r>
-      <w:r>
-        <w:rPr>
-          <w:rFonts w:ascii="Verdana" w:eastAsia="宋体" w:hAnsi="Verdana" w:cs="宋体"/>
-          <w:color w:val="000000"/>
-          <w:kern w:val="0"/>
-          <w:sz w:val="20"/>
-          <w:szCs w:val="20"/>
-        </w:rPr>
-        <w:br/>
-      </w:r>
-      <w:r>
-        <w:rPr>
-          <w:rFonts w:ascii="Verdana" w:eastAsia="宋体" w:hAnsi="Verdana" w:cs="宋体"/>
-          <w:color w:val="000000"/>
-          <w:kern w:val="0"/>
-          <w:sz w:val="20"/>
-          <w:szCs w:val="20"/>
-        </w:rPr>
-        <w:t>远程帧（</w:t>
-      </w:r>
-      <w:r>
-        <w:rPr>
-          <w:rFonts w:ascii="Verdana" w:eastAsia="宋体" w:hAnsi="Verdana" w:cs="宋体"/>
-          <w:color w:val="000000"/>
-          <w:kern w:val="0"/>
-          <w:sz w:val="20"/>
-          <w:szCs w:val="20"/>
-        </w:rPr>
-        <w:t>2.0A</w:t>
-      </w:r>
-      <w:r>
-        <w:rPr>
-          <w:rFonts w:ascii="Verdana" w:eastAsia="宋体" w:hAnsi="Verdana" w:cs="宋体"/>
-          <w:color w:val="000000"/>
-          <w:kern w:val="0"/>
-          <w:sz w:val="20"/>
-          <w:szCs w:val="20"/>
-        </w:rPr>
-        <w:t>类型）：</w:t>
-      </w:r>
-    </w:p>
-    <w:p>
-      <w:pPr>
-        <w:widowControl/>
-        <w:shd w:val="clear" w:color="auto" w:fill="FEFEF2"/>
-        <w:jc w:val="left"/>
-        <w:rPr>
-          <w:rFonts w:ascii="Verdana" w:eastAsia="宋体" w:hAnsi="Verdana" w:cs="宋体"/>
+        <w:jc w:val="left"/>
+        <w:rPr>
+          <w:rFonts w:ascii="Verdana" w:eastAsia="宋体" w:hAnsi="Verdana" w:cs="宋体"/>
+          <w:i/>
+          <w:iCs/>
           <w:color w:val="000000"/>
           <w:kern w:val="0"/>
           <w:sz w:val="20"/>
@@ -2609,10 +1879,10 @@
           <w:szCs w:val="20"/>
         </w:rPr>
         <w:drawing>
-          <wp:inline distT="0" distB="0" distL="0" distR="0" wp14:anchorId="010DF037" wp14:editId="0EC52761">
+          <wp:inline distT="0" distB="0" distL="0" distR="0" wp14:anchorId="5624B082" wp14:editId="5894510E">
             <wp:extent cx="7438390" cy="1514475"/>
             <wp:effectExtent l="0" t="0" r="0" b="0"/>
-            <wp:docPr id="3" name="图片 3" descr="1 CAN msg 2-3">
+            <wp:docPr id="2" name="图片 2" descr="2 CANmsg 1-3">
               <a:hlinkClick xmlns:a="http://schemas.openxmlformats.org/drawingml/2006/main" r:id="rId11"/>
             </wp:docPr>
             <wp:cNvGraphicFramePr>
@@ -2622,7 +1892,7 @@
               <a:graphicData uri="http://schemas.openxmlformats.org/drawingml/2006/picture">
                 <pic:pic xmlns:pic="http://schemas.openxmlformats.org/drawingml/2006/picture">
                   <pic:nvPicPr>
-                    <pic:cNvPr id="0" name="Picture 27" descr="1 CAN msg 2-3">
+                    <pic:cNvPr id="0" name="Picture 26" descr="2 CANmsg 1-3">
                       <a:hlinkClick r:id="rId11"/>
                     </pic:cNvPr>
                     <pic:cNvPicPr>
@@ -2666,6 +1936,92 @@
       <w:pPr>
         <w:widowControl/>
         <w:shd w:val="clear" w:color="auto" w:fill="FEFEF2"/>
+        <w:jc w:val="left"/>
+        <w:rPr>
+          <w:rFonts w:ascii="Verdana" w:eastAsia="宋体" w:hAnsi="Verdana" w:cs="宋体"/>
+          <w:color w:val="000000"/>
+          <w:kern w:val="0"/>
+          <w:sz w:val="20"/>
+          <w:szCs w:val="20"/>
+        </w:rPr>
+      </w:pPr>
+      <w:r>
+        <w:rPr>
+          <w:rFonts w:ascii="Verdana" w:eastAsia="宋体" w:hAnsi="Verdana" w:cs="宋体"/>
+          <w:i/>
+          <w:iCs/>
+          <w:color w:val="000000"/>
+          <w:kern w:val="0"/>
+          <w:sz w:val="20"/>
+          <w:szCs w:val="20"/>
+        </w:rPr>
+        <w:t>CAN 2.0B</w:t>
+      </w:r>
+      <w:r>
+        <w:rPr>
+          <w:rFonts w:ascii="Verdana" w:eastAsia="宋体" w:hAnsi="Verdana" w:cs="宋体"/>
+          <w:i/>
+          <w:iCs/>
+          <w:color w:val="000000"/>
+          <w:kern w:val="0"/>
+          <w:sz w:val="20"/>
+          <w:szCs w:val="20"/>
+        </w:rPr>
+        <w:t>（</w:t>
+      </w:r>
+      <w:r>
+        <w:rPr>
+          <w:rFonts w:ascii="Verdana" w:eastAsia="宋体" w:hAnsi="Verdana" w:cs="宋体"/>
+          <w:i/>
+          <w:iCs/>
+          <w:color w:val="000000"/>
+          <w:kern w:val="0"/>
+          <w:sz w:val="20"/>
+          <w:szCs w:val="20"/>
+        </w:rPr>
+        <w:t>“</w:t>
+      </w:r>
+      <w:r>
+        <w:rPr>
+          <w:rFonts w:ascii="Verdana" w:eastAsia="宋体" w:hAnsi="Verdana" w:cs="宋体"/>
+          <w:i/>
+          <w:iCs/>
+          <w:color w:val="000000"/>
+          <w:kern w:val="0"/>
+          <w:sz w:val="20"/>
+          <w:szCs w:val="20"/>
+        </w:rPr>
+        <w:t>扩展</w:t>
+      </w:r>
+      <w:r>
+        <w:rPr>
+          <w:rFonts w:ascii="Verdana" w:eastAsia="宋体" w:hAnsi="Verdana" w:cs="宋体"/>
+          <w:i/>
+          <w:iCs/>
+          <w:color w:val="000000"/>
+          <w:kern w:val="0"/>
+          <w:sz w:val="20"/>
+          <w:szCs w:val="20"/>
+        </w:rPr>
+        <w:t>CAN”</w:t>
+      </w:r>
+      <w:r>
+        <w:rPr>
+          <w:rFonts w:ascii="Verdana" w:eastAsia="宋体" w:hAnsi="Verdana" w:cs="宋体"/>
+          <w:i/>
+          <w:iCs/>
+          <w:color w:val="000000"/>
+          <w:kern w:val="0"/>
+          <w:sz w:val="20"/>
+          <w:szCs w:val="20"/>
+        </w:rPr>
+        <w:t>）数据帧</w:t>
+      </w:r>
+    </w:p>
+    <w:p>
+      <w:pPr>
+        <w:widowControl/>
+        <w:shd w:val="clear" w:color="auto" w:fill="FEFEF2"/>
         <w:spacing w:before="150" w:after="150"/>
         <w:jc w:val="left"/>
         <w:outlineLvl w:val="2"/>
@@ -2689,7 +2045,7 @@
           <w:sz w:val="24"/>
           <w:szCs w:val="24"/>
         </w:rPr>
-        <w:t xml:space="preserve">3. </w:t>
+        <w:t xml:space="preserve">2. </w:t>
       </w:r>
       <w:r>
         <w:rPr>
@@ -2701,7 +2057,7 @@
           <w:sz w:val="24"/>
           <w:szCs w:val="24"/>
         </w:rPr>
-        <w:t>错误帧</w:t>
+        <w:t>远程帧</w:t>
       </w:r>
     </w:p>
     <w:p>
@@ -2746,7 +2102,27 @@
           <w:sz w:val="20"/>
           <w:szCs w:val="20"/>
         </w:rPr>
-        <w:t>大家好（大声），让我们重新试一下</w:t>
+        <w:t>大家好，有没有人能够生成标签为</w:t>
+      </w:r>
+      <w:r>
+        <w:rPr>
+          <w:rFonts w:ascii="Verdana" w:eastAsia="宋体" w:hAnsi="Verdana" w:cs="宋体"/>
+          <w:color w:val="000000"/>
+          <w:kern w:val="0"/>
+          <w:sz w:val="20"/>
+          <w:szCs w:val="20"/>
+        </w:rPr>
+        <w:t>X</w:t>
+      </w:r>
+      <w:r>
+        <w:rPr>
+          <w:rFonts w:ascii="Verdana" w:eastAsia="宋体" w:hAnsi="Verdana" w:cs="宋体"/>
+          <w:color w:val="000000"/>
+          <w:kern w:val="0"/>
+          <w:sz w:val="20"/>
+          <w:szCs w:val="20"/>
+        </w:rPr>
+        <w:t>的数据？</w:t>
       </w:r>
       <w:r>
         <w:rPr>
@@ -2781,7 +2157,240 @@
           <w:sz w:val="20"/>
           <w:szCs w:val="20"/>
         </w:rPr>
-        <w:t>简单地说，错误帧是一种违背</w:t>
+        <w:t>远程帧与数据帧十分相似，但是有两个重要的区别：</w:t>
+      </w:r>
+    </w:p>
+    <w:p>
+      <w:pPr>
+        <w:widowControl/>
+        <w:numPr>
+          <w:ilvl w:val="0"/>
+          <w:numId w:val="3"/>
+        </w:numPr>
+        <w:shd w:val="clear" w:color="auto" w:fill="FEFEF2"/>
+        <w:wordWrap w:val="0"/>
+        <w:spacing w:after="240"/>
+        <w:ind w:left="450"/>
+        <w:jc w:val="left"/>
+        <w:rPr>
+          <w:rFonts w:ascii="Verdana" w:eastAsia="宋体" w:hAnsi="Verdana" w:cs="宋体"/>
+          <w:color w:val="000000"/>
+          <w:kern w:val="0"/>
+          <w:sz w:val="20"/>
+          <w:szCs w:val="20"/>
+        </w:rPr>
+      </w:pPr>
+      <w:r>
+        <w:rPr>
+          <w:rFonts w:ascii="Verdana" w:eastAsia="宋体" w:hAnsi="Verdana" w:cs="宋体"/>
+          <w:color w:val="000000"/>
+          <w:kern w:val="0"/>
+          <w:sz w:val="20"/>
+          <w:szCs w:val="20"/>
+        </w:rPr>
+        <w:t>它被显式标记为远程帧（仲裁字段中的</w:t>
+      </w:r>
+      <w:r>
+        <w:rPr>
+          <w:rFonts w:ascii="Verdana" w:eastAsia="宋体" w:hAnsi="Verdana" w:cs="宋体"/>
+          <w:color w:val="000000"/>
+          <w:kern w:val="0"/>
+          <w:sz w:val="20"/>
+          <w:szCs w:val="20"/>
+        </w:rPr>
+        <w:t>RTR</w:t>
+      </w:r>
+      <w:r>
+        <w:rPr>
+          <w:rFonts w:ascii="Verdana" w:eastAsia="宋体" w:hAnsi="Verdana" w:cs="宋体"/>
+          <w:color w:val="000000"/>
+          <w:kern w:val="0"/>
+          <w:sz w:val="20"/>
+          <w:szCs w:val="20"/>
+        </w:rPr>
+        <w:t>位为隐性），并且</w:t>
+      </w:r>
+    </w:p>
+    <w:p>
+      <w:pPr>
+        <w:widowControl/>
+        <w:numPr>
+          <w:ilvl w:val="0"/>
+          <w:numId w:val="3"/>
+        </w:numPr>
+        <w:shd w:val="clear" w:color="auto" w:fill="FEFEF2"/>
+        <w:wordWrap w:val="0"/>
+        <w:spacing w:after="240"/>
+        <w:ind w:left="450"/>
+        <w:jc w:val="left"/>
+        <w:rPr>
+          <w:rFonts w:ascii="Verdana" w:eastAsia="宋体" w:hAnsi="Verdana" w:cs="宋体"/>
+          <w:color w:val="000000"/>
+          <w:kern w:val="0"/>
+          <w:sz w:val="20"/>
+          <w:szCs w:val="20"/>
+        </w:rPr>
+      </w:pPr>
+      <w:r>
+        <w:rPr>
+          <w:rFonts w:ascii="Verdana" w:eastAsia="宋体" w:hAnsi="Verdana" w:cs="宋体"/>
+          <w:color w:val="000000"/>
+          <w:kern w:val="0"/>
+          <w:sz w:val="20"/>
+          <w:szCs w:val="20"/>
+        </w:rPr>
+        <w:t>它没有数据字段。</w:t>
+      </w:r>
+    </w:p>
+    <w:p>
+      <w:pPr>
+        <w:widowControl/>
+        <w:shd w:val="clear" w:color="auto" w:fill="FEFEF2"/>
+        <w:spacing w:before="150" w:after="150"/>
+        <w:jc w:val="left"/>
+        <w:rPr>
+          <w:rFonts w:ascii="Verdana" w:eastAsia="宋体" w:hAnsi="Verdana" w:cs="宋体"/>
+          <w:color w:val="000000"/>
+          <w:kern w:val="0"/>
+          <w:sz w:val="20"/>
+          <w:szCs w:val="20"/>
+        </w:rPr>
+      </w:pPr>
+      <w:r>
+        <w:rPr>
+          <w:rFonts w:ascii="Verdana" w:eastAsia="宋体" w:hAnsi="Verdana" w:cs="宋体"/>
+          <w:color w:val="000000"/>
+          <w:kern w:val="0"/>
+          <w:sz w:val="20"/>
+          <w:szCs w:val="20"/>
+        </w:rPr>
+        <w:t>远程帧的预期目的是征求传输相应的数据帧。例如，如果节点</w:t>
+      </w:r>
+      <w:r>
+        <w:rPr>
+          <w:rFonts w:ascii="Verdana" w:eastAsia="宋体" w:hAnsi="Verdana" w:cs="宋体"/>
+          <w:color w:val="000000"/>
+          <w:kern w:val="0"/>
+          <w:sz w:val="20"/>
+          <w:szCs w:val="20"/>
+        </w:rPr>
+        <w:t>A</w:t>
+      </w:r>
+      <w:r>
+        <w:rPr>
+          <w:rFonts w:ascii="Verdana" w:eastAsia="宋体" w:hAnsi="Verdana" w:cs="宋体"/>
+          <w:color w:val="000000"/>
+          <w:kern w:val="0"/>
+          <w:sz w:val="20"/>
+          <w:szCs w:val="20"/>
+        </w:rPr>
+        <w:t>传输一个仲裁字段设置为</w:t>
+      </w:r>
+      <w:r>
+        <w:rPr>
+          <w:rFonts w:ascii="Verdana" w:eastAsia="宋体" w:hAnsi="Verdana" w:cs="宋体"/>
+          <w:color w:val="000000"/>
+          <w:kern w:val="0"/>
+          <w:sz w:val="20"/>
+          <w:szCs w:val="20"/>
+        </w:rPr>
+        <w:t>234</w:t>
+      </w:r>
+      <w:r>
+        <w:rPr>
+          <w:rFonts w:ascii="Verdana" w:eastAsia="宋体" w:hAnsi="Verdana" w:cs="宋体"/>
+          <w:color w:val="000000"/>
+          <w:kern w:val="0"/>
+          <w:sz w:val="20"/>
+          <w:szCs w:val="20"/>
+        </w:rPr>
+        <w:t>的远程帧，那么节点</w:t>
+      </w:r>
+      <w:r>
+        <w:rPr>
+          <w:rFonts w:ascii="Verdana" w:eastAsia="宋体" w:hAnsi="Verdana" w:cs="宋体"/>
+          <w:color w:val="000000"/>
+          <w:kern w:val="0"/>
+          <w:sz w:val="20"/>
+          <w:szCs w:val="20"/>
+        </w:rPr>
+        <w:t>B</w:t>
+      </w:r>
+      <w:r>
+        <w:rPr>
+          <w:rFonts w:ascii="Verdana" w:eastAsia="宋体" w:hAnsi="Verdana" w:cs="宋体"/>
+          <w:color w:val="000000"/>
+          <w:kern w:val="0"/>
+          <w:sz w:val="20"/>
+          <w:szCs w:val="20"/>
+        </w:rPr>
+        <w:t>（如果已经正确初始化）可能通过一个仲裁字段也设置为</w:t>
+      </w:r>
+      <w:r>
+        <w:rPr>
+          <w:rFonts w:ascii="Verdana" w:eastAsia="宋体" w:hAnsi="Verdana" w:cs="宋体"/>
+          <w:color w:val="000000"/>
+          <w:kern w:val="0"/>
+          <w:sz w:val="20"/>
+          <w:szCs w:val="20"/>
+        </w:rPr>
+        <w:t>234</w:t>
+      </w:r>
+      <w:r>
+        <w:rPr>
+          <w:rFonts w:ascii="Verdana" w:eastAsia="宋体" w:hAnsi="Verdana" w:cs="宋体"/>
+          <w:color w:val="000000"/>
+          <w:kern w:val="0"/>
+          <w:sz w:val="20"/>
+          <w:szCs w:val="20"/>
+        </w:rPr>
+        <w:t>的数据帧进行响应。</w:t>
+      </w:r>
+    </w:p>
+    <w:p>
+      <w:pPr>
+        <w:widowControl/>
+        <w:shd w:val="clear" w:color="auto" w:fill="FEFEF2"/>
+        <w:spacing w:before="150" w:after="150"/>
+        <w:jc w:val="left"/>
+        <w:rPr>
+          <w:rFonts w:ascii="Verdana" w:eastAsia="宋体" w:hAnsi="Verdana" w:cs="宋体"/>
+          <w:color w:val="000000"/>
+          <w:kern w:val="0"/>
+          <w:sz w:val="20"/>
+          <w:szCs w:val="20"/>
+        </w:rPr>
+      </w:pPr>
+      <w:r>
+        <w:rPr>
+          <w:rFonts w:ascii="Verdana" w:eastAsia="宋体" w:hAnsi="Verdana" w:cs="宋体"/>
+          <w:color w:val="000000"/>
+          <w:kern w:val="0"/>
+          <w:sz w:val="20"/>
+          <w:szCs w:val="20"/>
+        </w:rPr>
+        <w:lastRenderedPageBreak/>
+        <w:t>远程帧可以用来实现总线通信管理的请求</w:t>
+      </w:r>
+      <w:r>
+        <w:rPr>
+          <w:rFonts w:ascii="Verdana" w:eastAsia="宋体" w:hAnsi="Verdana" w:cs="宋体"/>
+          <w:color w:val="000000"/>
+          <w:kern w:val="0"/>
+          <w:sz w:val="20"/>
+          <w:szCs w:val="20"/>
+        </w:rPr>
+        <w:t>-</w:t>
+      </w:r>
+      <w:r>
+        <w:rPr>
+          <w:rFonts w:ascii="Verdana" w:eastAsia="宋体" w:hAnsi="Verdana" w:cs="宋体"/>
+          <w:color w:val="000000"/>
+          <w:kern w:val="0"/>
+          <w:sz w:val="20"/>
+          <w:szCs w:val="20"/>
+        </w:rPr>
+        <w:t>响应类型。但是，远程帧在实践中很少使用。还有一点值得注意的是，</w:t>
       </w:r>
       <w:r>
         <w:rPr>
@@ -2801,7 +2410,47 @@
           <w:sz w:val="20"/>
           <w:szCs w:val="20"/>
         </w:rPr>
-        <w:t>报文帧规则的特殊报文。一个节点咋在检测到故障时传送错误帧，这将导致所有其它节点也检测到故障，它们也将发送错误帧。然后传送节点将自动尝试重传报文。有一种精准的错误计数器方案，可以确保节点无法通过重复传输错误帧来破坏总线通信。</w:t>
+        <w:t>标准没有规定这里列出的特性。大部分</w:t>
+      </w:r>
+      <w:r>
+        <w:rPr>
+          <w:rFonts w:ascii="Verdana" w:eastAsia="宋体" w:hAnsi="Verdana" w:cs="宋体"/>
+          <w:color w:val="000000"/>
+          <w:kern w:val="0"/>
+          <w:sz w:val="20"/>
+          <w:szCs w:val="20"/>
+        </w:rPr>
+        <w:t>CAN</w:t>
+      </w:r>
+      <w:r>
+        <w:rPr>
+          <w:rFonts w:ascii="Verdana" w:eastAsia="宋体" w:hAnsi="Verdana" w:cs="宋体"/>
+          <w:color w:val="000000"/>
+          <w:kern w:val="0"/>
+          <w:sz w:val="20"/>
+          <w:szCs w:val="20"/>
+        </w:rPr>
+        <w:t>控制器都可以进行编程自动响应远程帧或通知本地</w:t>
+      </w:r>
+      <w:r>
+        <w:rPr>
+          <w:rFonts w:ascii="Verdana" w:eastAsia="宋体" w:hAnsi="Verdana" w:cs="宋体"/>
+          <w:color w:val="000000"/>
+          <w:kern w:val="0"/>
+          <w:sz w:val="20"/>
+          <w:szCs w:val="20"/>
+        </w:rPr>
+        <w:t>CPU</w:t>
+      </w:r>
+      <w:r>
+        <w:rPr>
+          <w:rFonts w:ascii="Verdana" w:eastAsia="宋体" w:hAnsi="Verdana" w:cs="宋体"/>
+          <w:color w:val="000000"/>
+          <w:kern w:val="0"/>
+          <w:sz w:val="20"/>
+          <w:szCs w:val="20"/>
+        </w:rPr>
+        <w:t>。</w:t>
       </w:r>
     </w:p>
     <w:p>
@@ -2826,72 +2475,111 @@
           <w:sz w:val="20"/>
           <w:szCs w:val="20"/>
         </w:rPr>
-        <w:t>错误帧包含一个错误标志。这个错误标志是</w:t>
-      </w:r>
-      <w:r>
-        <w:rPr>
-          <w:rFonts w:ascii="Verdana" w:eastAsia="宋体" w:hAnsi="Verdana" w:cs="宋体"/>
-          <w:color w:val="000000"/>
-          <w:kern w:val="0"/>
-          <w:sz w:val="20"/>
-          <w:szCs w:val="20"/>
-        </w:rPr>
-        <w:t>6</w:t>
-      </w:r>
-      <w:r>
-        <w:rPr>
-          <w:rFonts w:ascii="Verdana" w:eastAsia="宋体" w:hAnsi="Verdana" w:cs="宋体"/>
-          <w:color w:val="000000"/>
-          <w:kern w:val="0"/>
-          <w:sz w:val="20"/>
-          <w:szCs w:val="20"/>
-        </w:rPr>
-        <w:t>位长的相同值（因此违背位填充规则）和一个错误定界符（</w:t>
-      </w:r>
-      <w:r>
-        <w:rPr>
-          <w:rFonts w:ascii="Verdana" w:eastAsia="宋体" w:hAnsi="Verdana" w:cs="宋体"/>
-          <w:color w:val="000000"/>
-          <w:kern w:val="0"/>
-          <w:sz w:val="20"/>
-          <w:szCs w:val="20"/>
-        </w:rPr>
-        <w:t>8</w:t>
-      </w:r>
-      <w:r>
-        <w:rPr>
-          <w:rFonts w:ascii="Verdana" w:eastAsia="宋体" w:hAnsi="Verdana" w:cs="宋体"/>
-          <w:color w:val="000000"/>
-          <w:kern w:val="0"/>
-          <w:sz w:val="20"/>
-          <w:szCs w:val="20"/>
-        </w:rPr>
-        <w:t>个隐性位）。错误定界符提供一些空间，以便总线上其它节点在检测到第一个错误标志时可以发送它们的错误标志。</w:t>
-      </w:r>
-    </w:p>
-    <w:p>
-      <w:pPr>
-        <w:widowControl/>
-        <w:shd w:val="clear" w:color="auto" w:fill="FEFEF2"/>
-        <w:spacing w:before="150" w:after="150"/>
-        <w:jc w:val="left"/>
-        <w:rPr>
-          <w:rFonts w:ascii="Verdana" w:eastAsia="宋体" w:hAnsi="Verdana" w:cs="宋体"/>
-          <w:color w:val="000000"/>
-          <w:kern w:val="0"/>
-          <w:sz w:val="20"/>
-          <w:szCs w:val="20"/>
-        </w:rPr>
-      </w:pPr>
-      <w:r>
-        <w:rPr>
-          <w:rFonts w:ascii="Verdana" w:eastAsia="宋体" w:hAnsi="Verdana" w:cs="宋体"/>
-          <w:color w:val="000000"/>
-          <w:kern w:val="0"/>
-          <w:sz w:val="20"/>
-          <w:szCs w:val="20"/>
-        </w:rPr>
-        <w:t>错误帧图示如下：</w:t>
+        <w:t>关于远程帧的一个注意事项：数据长度代码必须设置成预期响应报文的长度。否则仲裁将不起作用。</w:t>
+      </w:r>
+    </w:p>
+    <w:p>
+      <w:pPr>
+        <w:widowControl/>
+        <w:shd w:val="clear" w:color="auto" w:fill="FEFEF2"/>
+        <w:jc w:val="left"/>
+        <w:rPr>
+          <w:rFonts w:ascii="Verdana" w:eastAsia="宋体" w:hAnsi="Verdana" w:cs="宋体"/>
+          <w:color w:val="000000"/>
+          <w:kern w:val="0"/>
+          <w:sz w:val="20"/>
+          <w:szCs w:val="20"/>
+        </w:rPr>
+      </w:pPr>
+      <w:r>
+        <w:rPr>
+          <w:rFonts w:ascii="Verdana" w:eastAsia="宋体" w:hAnsi="Verdana" w:cs="宋体"/>
+          <w:color w:val="000000"/>
+          <w:kern w:val="0"/>
+          <w:sz w:val="20"/>
+          <w:szCs w:val="20"/>
+        </w:rPr>
+        <w:t>有时据称响应远程帧的节点会在识别标识符后立即开始传输，从而</w:t>
+      </w:r>
+      <w:r>
+        <w:rPr>
+          <w:rFonts w:ascii="Verdana" w:eastAsia="宋体" w:hAnsi="Verdana" w:cs="宋体"/>
+          <w:color w:val="000000"/>
+          <w:kern w:val="0"/>
+          <w:sz w:val="20"/>
+          <w:szCs w:val="20"/>
+        </w:rPr>
+        <w:t>“</w:t>
+      </w:r>
+      <w:r>
+        <w:rPr>
+          <w:rFonts w:ascii="Verdana" w:eastAsia="宋体" w:hAnsi="Verdana" w:cs="宋体"/>
+          <w:color w:val="000000"/>
+          <w:kern w:val="0"/>
+          <w:sz w:val="20"/>
+          <w:szCs w:val="20"/>
+        </w:rPr>
+        <w:t>填充</w:t>
+      </w:r>
+      <w:r>
+        <w:rPr>
+          <w:rFonts w:ascii="Verdana" w:eastAsia="宋体" w:hAnsi="Verdana" w:cs="宋体"/>
+          <w:color w:val="000000"/>
+          <w:kern w:val="0"/>
+          <w:sz w:val="20"/>
+          <w:szCs w:val="20"/>
+        </w:rPr>
+        <w:t>”</w:t>
+      </w:r>
+      <w:r>
+        <w:rPr>
+          <w:rFonts w:ascii="Verdana" w:eastAsia="宋体" w:hAnsi="Verdana" w:cs="宋体"/>
+          <w:color w:val="000000"/>
+          <w:kern w:val="0"/>
+          <w:sz w:val="20"/>
+          <w:szCs w:val="20"/>
+        </w:rPr>
+        <w:t>空的远程帧。但是事实并非如此。</w:t>
+      </w:r>
+      <w:r>
+        <w:rPr>
+          <w:rFonts w:ascii="Verdana" w:eastAsia="宋体" w:hAnsi="Verdana" w:cs="宋体"/>
+          <w:color w:val="000000"/>
+          <w:kern w:val="0"/>
+          <w:sz w:val="20"/>
+          <w:szCs w:val="20"/>
+        </w:rPr>
+        <w:br/>
+      </w:r>
+      <w:r>
+        <w:rPr>
+          <w:rFonts w:ascii="Verdana" w:eastAsia="宋体" w:hAnsi="Verdana" w:cs="宋体"/>
+          <w:color w:val="000000"/>
+          <w:kern w:val="0"/>
+          <w:sz w:val="20"/>
+          <w:szCs w:val="20"/>
+        </w:rPr>
+        <w:t>远程帧（</w:t>
+      </w:r>
+      <w:r>
+        <w:rPr>
+          <w:rFonts w:ascii="Verdana" w:eastAsia="宋体" w:hAnsi="Verdana" w:cs="宋体"/>
+          <w:color w:val="000000"/>
+          <w:kern w:val="0"/>
+          <w:sz w:val="20"/>
+          <w:szCs w:val="20"/>
+        </w:rPr>
+        <w:t>2.0A</w:t>
+      </w:r>
+      <w:r>
+        <w:rPr>
+          <w:rFonts w:ascii="Verdana" w:eastAsia="宋体" w:hAnsi="Verdana" w:cs="宋体"/>
+          <w:color w:val="000000"/>
+          <w:kern w:val="0"/>
+          <w:sz w:val="20"/>
+          <w:szCs w:val="20"/>
+        </w:rPr>
+        <w:t>类型）：</w:t>
       </w:r>
     </w:p>
     <w:p>
@@ -2919,10 +2607,10 @@
           <w:szCs w:val="20"/>
         </w:rPr>
         <w:drawing>
-          <wp:inline distT="0" distB="0" distL="0" distR="0" wp14:anchorId="7366EDC0" wp14:editId="4EBBCA32">
-            <wp:extent cx="2103755" cy="1514475"/>
+          <wp:inline distT="0" distB="0" distL="0" distR="0" wp14:anchorId="010DF037" wp14:editId="0EC52761">
+            <wp:extent cx="7438390" cy="1514475"/>
             <wp:effectExtent l="0" t="0" r="0" b="0"/>
-            <wp:docPr id="4" name="图片 4" descr="2 CAN msg 2-3">
+            <wp:docPr id="3" name="图片 3" descr="1 CAN msg 2-3">
               <a:hlinkClick xmlns:a="http://schemas.openxmlformats.org/drawingml/2006/main" r:id="rId13"/>
             </wp:docPr>
             <wp:cNvGraphicFramePr>
@@ -2932,7 +2620,7 @@
               <a:graphicData uri="http://schemas.openxmlformats.org/drawingml/2006/picture">
                 <pic:pic xmlns:pic="http://schemas.openxmlformats.org/drawingml/2006/picture">
                   <pic:nvPicPr>
-                    <pic:cNvPr id="0" name="Picture 28" descr="2 CAN msg 2-3">
+                    <pic:cNvPr id="0" name="Picture 27" descr="1 CAN msg 2-3">
                       <a:hlinkClick r:id="rId13"/>
                     </pic:cNvPr>
                     <pic:cNvPicPr>
@@ -2941,6 +2629,316 @@
                   </pic:nvPicPr>
                   <pic:blipFill>
                     <a:blip r:embed="rId14">
+                      <a:extLst>
+                        <a:ext uri="{28A0092B-C50C-407E-A947-70E740481C1C}">
+                          <a14:useLocalDpi xmlns:a14="http://schemas.microsoft.com/office/drawing/2010/main" val="0"/>
+                        </a:ext>
+                      </a:extLst>
+                    </a:blip>
+                    <a:srcRect/>
+                    <a:stretch>
+                      <a:fillRect/>
+                    </a:stretch>
+                  </pic:blipFill>
+                  <pic:spPr bwMode="auto">
+                    <a:xfrm>
+                      <a:off x="0" y="0"/>
+                      <a:ext cx="7438390" cy="1514475"/>
+                    </a:xfrm>
+                    <a:prstGeom prst="rect">
+                      <a:avLst/>
+                    </a:prstGeom>
+                    <a:noFill/>
+                    <a:ln>
+                      <a:noFill/>
+                    </a:ln>
+                  </pic:spPr>
+                </pic:pic>
+              </a:graphicData>
+            </a:graphic>
+          </wp:inline>
+        </w:drawing>
+      </w:r>
+    </w:p>
+    <w:p>
+      <w:pPr>
+        <w:widowControl/>
+        <w:shd w:val="clear" w:color="auto" w:fill="FEFEF2"/>
+        <w:spacing w:before="150" w:after="150"/>
+        <w:jc w:val="left"/>
+        <w:outlineLvl w:val="2"/>
+        <w:rPr>
+          <w:rFonts w:ascii="Verdana" w:eastAsia="宋体" w:hAnsi="Verdana" w:cs="宋体"/>
+          <w:b/>
+          <w:bCs/>
+          <w:color w:val="000000"/>
+          <w:kern w:val="0"/>
+          <w:sz w:val="24"/>
+          <w:szCs w:val="24"/>
+        </w:rPr>
+      </w:pPr>
+      <w:r>
+        <w:rPr>
+          <w:rFonts w:ascii="Verdana" w:eastAsia="宋体" w:hAnsi="Verdana" w:cs="宋体"/>
+          <w:b/>
+          <w:bCs/>
+          <w:color w:val="000000"/>
+          <w:kern w:val="0"/>
+          <w:sz w:val="24"/>
+          <w:szCs w:val="24"/>
+        </w:rPr>
+        <w:t xml:space="preserve">3. </w:t>
+      </w:r>
+      <w:r>
+        <w:rPr>
+          <w:rFonts w:ascii="Verdana" w:eastAsia="宋体" w:hAnsi="Verdana" w:cs="宋体"/>
+          <w:b/>
+          <w:bCs/>
+          <w:color w:val="000000"/>
+          <w:kern w:val="0"/>
+          <w:sz w:val="24"/>
+          <w:szCs w:val="24"/>
+        </w:rPr>
+        <w:t>错误帧</w:t>
+      </w:r>
+    </w:p>
+    <w:p>
+      <w:pPr>
+        <w:widowControl/>
+        <w:shd w:val="clear" w:color="auto" w:fill="FEFEF2"/>
+        <w:spacing w:before="150" w:after="150"/>
+        <w:jc w:val="left"/>
+        <w:rPr>
+          <w:rFonts w:ascii="Verdana" w:eastAsia="宋体" w:hAnsi="Verdana" w:cs="宋体"/>
+          <w:color w:val="000000"/>
+          <w:kern w:val="0"/>
+          <w:sz w:val="20"/>
+          <w:szCs w:val="20"/>
+        </w:rPr>
+      </w:pPr>
+      <w:r>
+        <w:rPr>
+          <w:rFonts w:ascii="Verdana" w:eastAsia="宋体" w:hAnsi="Verdana" w:cs="宋体"/>
+          <w:color w:val="000000"/>
+          <w:kern w:val="0"/>
+          <w:sz w:val="20"/>
+          <w:szCs w:val="20"/>
+        </w:rPr>
+        <w:t>概要：</w:t>
+      </w:r>
+      <w:r>
+        <w:rPr>
+          <w:rFonts w:ascii="Verdana" w:eastAsia="宋体" w:hAnsi="Verdana" w:cs="宋体"/>
+          <w:color w:val="000000"/>
+          <w:kern w:val="0"/>
+          <w:sz w:val="20"/>
+          <w:szCs w:val="20"/>
+        </w:rPr>
+        <w:t>“</w:t>
+      </w:r>
+      <w:r>
+        <w:rPr>
+          <w:rFonts w:ascii="Verdana" w:eastAsia="宋体" w:hAnsi="Verdana" w:cs="宋体"/>
+          <w:color w:val="000000"/>
+          <w:kern w:val="0"/>
+          <w:sz w:val="20"/>
+          <w:szCs w:val="20"/>
+        </w:rPr>
+        <w:t>大家好（大声），让我们重新试一下</w:t>
+      </w:r>
+      <w:r>
+        <w:rPr>
+          <w:rFonts w:ascii="Verdana" w:eastAsia="宋体" w:hAnsi="Verdana" w:cs="宋体"/>
+          <w:color w:val="000000"/>
+          <w:kern w:val="0"/>
+          <w:sz w:val="20"/>
+          <w:szCs w:val="20"/>
+        </w:rPr>
+        <w:t>”</w:t>
+      </w:r>
+    </w:p>
+    <w:p>
+      <w:pPr>
+        <w:widowControl/>
+        <w:shd w:val="clear" w:color="auto" w:fill="FEFEF2"/>
+        <w:spacing w:before="150" w:after="150"/>
+        <w:jc w:val="left"/>
+        <w:rPr>
+          <w:rFonts w:ascii="Verdana" w:eastAsia="宋体" w:hAnsi="Verdana" w:cs="宋体"/>
+          <w:color w:val="000000"/>
+          <w:kern w:val="0"/>
+          <w:sz w:val="20"/>
+          <w:szCs w:val="20"/>
+        </w:rPr>
+      </w:pPr>
+      <w:r>
+        <w:rPr>
+          <w:rFonts w:ascii="Verdana" w:eastAsia="宋体" w:hAnsi="Verdana" w:cs="宋体"/>
+          <w:color w:val="000000"/>
+          <w:kern w:val="0"/>
+          <w:sz w:val="20"/>
+          <w:szCs w:val="20"/>
+        </w:rPr>
+        <w:t>简单地说，错误帧是一种违背</w:t>
+      </w:r>
+      <w:r>
+        <w:rPr>
+          <w:rFonts w:ascii="Verdana" w:eastAsia="宋体" w:hAnsi="Verdana" w:cs="宋体"/>
+          <w:color w:val="000000"/>
+          <w:kern w:val="0"/>
+          <w:sz w:val="20"/>
+          <w:szCs w:val="20"/>
+        </w:rPr>
+        <w:t>CAN</w:t>
+      </w:r>
+      <w:r>
+        <w:rPr>
+          <w:rFonts w:ascii="Verdana" w:eastAsia="宋体" w:hAnsi="Verdana" w:cs="宋体"/>
+          <w:color w:val="000000"/>
+          <w:kern w:val="0"/>
+          <w:sz w:val="20"/>
+          <w:szCs w:val="20"/>
+        </w:rPr>
+        <w:t>报文帧规则的特殊报文。一个节点咋在检测到故障时传送错误帧，这将导致所有其它节点也检测到故障，它们也将发送错误帧。然后传送节点将自动尝试重传报文。有一种精准的错误计数器方案，可以确保节点无法通过重复传输错误帧来破坏总线通信。</w:t>
+      </w:r>
+    </w:p>
+    <w:p>
+      <w:pPr>
+        <w:widowControl/>
+        <w:shd w:val="clear" w:color="auto" w:fill="FEFEF2"/>
+        <w:spacing w:before="150" w:after="150"/>
+        <w:jc w:val="left"/>
+        <w:rPr>
+          <w:rFonts w:ascii="Verdana" w:eastAsia="宋体" w:hAnsi="Verdana" w:cs="宋体"/>
+          <w:color w:val="000000"/>
+          <w:kern w:val="0"/>
+          <w:sz w:val="20"/>
+          <w:szCs w:val="20"/>
+        </w:rPr>
+      </w:pPr>
+      <w:r>
+        <w:rPr>
+          <w:rFonts w:ascii="Verdana" w:eastAsia="宋体" w:hAnsi="Verdana" w:cs="宋体"/>
+          <w:color w:val="000000"/>
+          <w:kern w:val="0"/>
+          <w:sz w:val="20"/>
+          <w:szCs w:val="20"/>
+        </w:rPr>
+        <w:t>错误帧包含一个错误标志。这个错误标志是</w:t>
+      </w:r>
+      <w:r>
+        <w:rPr>
+          <w:rFonts w:ascii="Verdana" w:eastAsia="宋体" w:hAnsi="Verdana" w:cs="宋体"/>
+          <w:color w:val="000000"/>
+          <w:kern w:val="0"/>
+          <w:sz w:val="20"/>
+          <w:szCs w:val="20"/>
+        </w:rPr>
+        <w:t>6</w:t>
+      </w:r>
+      <w:r>
+        <w:rPr>
+          <w:rFonts w:ascii="Verdana" w:eastAsia="宋体" w:hAnsi="Verdana" w:cs="宋体"/>
+          <w:color w:val="000000"/>
+          <w:kern w:val="0"/>
+          <w:sz w:val="20"/>
+          <w:szCs w:val="20"/>
+        </w:rPr>
+        <w:t>位长的相同值（因此违背位填充规则）和一个错误定界符（</w:t>
+      </w:r>
+      <w:r>
+        <w:rPr>
+          <w:rFonts w:ascii="Verdana" w:eastAsia="宋体" w:hAnsi="Verdana" w:cs="宋体"/>
+          <w:color w:val="000000"/>
+          <w:kern w:val="0"/>
+          <w:sz w:val="20"/>
+          <w:szCs w:val="20"/>
+        </w:rPr>
+        <w:t>8</w:t>
+      </w:r>
+      <w:r>
+        <w:rPr>
+          <w:rFonts w:ascii="Verdana" w:eastAsia="宋体" w:hAnsi="Verdana" w:cs="宋体"/>
+          <w:color w:val="000000"/>
+          <w:kern w:val="0"/>
+          <w:sz w:val="20"/>
+          <w:szCs w:val="20"/>
+        </w:rPr>
+        <w:t>个隐性位）。错误定界符提供一些空间，以便总线上其它节点在检测到第一个错误标志时可以发送它们的错误标志。</w:t>
+      </w:r>
+    </w:p>
+    <w:p>
+      <w:pPr>
+        <w:widowControl/>
+        <w:shd w:val="clear" w:color="auto" w:fill="FEFEF2"/>
+        <w:spacing w:before="150" w:after="150"/>
+        <w:jc w:val="left"/>
+        <w:rPr>
+          <w:rFonts w:ascii="Verdana" w:eastAsia="宋体" w:hAnsi="Verdana" w:cs="宋体"/>
+          <w:color w:val="000000"/>
+          <w:kern w:val="0"/>
+          <w:sz w:val="20"/>
+          <w:szCs w:val="20"/>
+        </w:rPr>
+      </w:pPr>
+      <w:r>
+        <w:rPr>
+          <w:rFonts w:ascii="Verdana" w:eastAsia="宋体" w:hAnsi="Verdana" w:cs="宋体"/>
+          <w:color w:val="000000"/>
+          <w:kern w:val="0"/>
+          <w:sz w:val="20"/>
+          <w:szCs w:val="20"/>
+        </w:rPr>
+        <w:t>错误帧图示如下：</w:t>
+      </w:r>
+    </w:p>
+    <w:p>
+      <w:pPr>
+        <w:widowControl/>
+        <w:shd w:val="clear" w:color="auto" w:fill="FEFEF2"/>
+        <w:jc w:val="left"/>
+        <w:rPr>
+          <w:rFonts w:ascii="Verdana" w:eastAsia="宋体" w:hAnsi="Verdana" w:cs="宋体"/>
+          <w:color w:val="000000"/>
+          <w:kern w:val="0"/>
+          <w:sz w:val="20"/>
+          <w:szCs w:val="20"/>
+        </w:rPr>
+      </w:pPr>
+      <w:r>
+        <w:rPr>
+          <w:rFonts w:ascii="Verdana" w:eastAsia="宋体" w:hAnsi="Verdana" w:cs="宋体"/>
+          <w:i/>
+          <w:iCs/>
+          <w:noProof/>
+          <w:color w:val="075DB3"/>
+          <w:kern w:val="0"/>
+          <w:sz w:val="20"/>
+          <w:szCs w:val="20"/>
+        </w:rPr>
+        <w:drawing>
+          <wp:inline distT="0" distB="0" distL="0" distR="0" wp14:anchorId="7366EDC0" wp14:editId="4EBBCA32">
+            <wp:extent cx="2103755" cy="1514475"/>
+            <wp:effectExtent l="0" t="0" r="0" b="0"/>
+            <wp:docPr id="4" name="图片 4" descr="2 CAN msg 2-3">
+              <a:hlinkClick xmlns:a="http://schemas.openxmlformats.org/drawingml/2006/main" r:id="rId15"/>
+            </wp:docPr>
+            <wp:cNvGraphicFramePr>
+              <a:graphicFrameLocks xmlns:a="http://schemas.openxmlformats.org/drawingml/2006/main" noChangeAspect="1"/>
+            </wp:cNvGraphicFramePr>
+            <a:graphic xmlns:a="http://schemas.openxmlformats.org/drawingml/2006/main">
+              <a:graphicData uri="http://schemas.openxmlformats.org/drawingml/2006/picture">
+                <pic:pic xmlns:pic="http://schemas.openxmlformats.org/drawingml/2006/picture">
+                  <pic:nvPicPr>
+                    <pic:cNvPr id="0" name="Picture 28" descr="2 CAN msg 2-3">
+                      <a:hlinkClick r:id="rId15"/>
+                    </pic:cNvPr>
+                    <pic:cNvPicPr>
+                      <a:picLocks noChangeAspect="1" noChangeArrowheads="1"/>
+                    </pic:cNvPicPr>
+                  </pic:nvPicPr>
+                  <pic:blipFill>
+                    <a:blip r:embed="rId16">
                       <a:extLst>
                         <a:ext uri="{28A0092B-C50C-407E-A947-70E740481C1C}">
                           <a14:useLocalDpi xmlns:a14="http://schemas.microsoft.com/office/drawing/2010/main" val="0"/>
@@ -3013,6 +3011,8 @@
         </w:rPr>
         <w:t>过载帧</w:t>
       </w:r>
+      <w:bookmarkStart w:id="0" w:name="_GoBack"/>
+      <w:bookmarkEnd w:id="0"/>
     </w:p>
     <w:p>
       <w:pPr>
@@ -8413,7 +8413,7 @@
         </w:rPr>
         <w:t>请参考</w:t>
       </w:r>
-      <w:hyperlink r:id="rId15" w:tooltip="Using termination to ensure recessive bit transmission" w:history="1">
+      <w:hyperlink r:id="rId17" w:tooltip="Using termination to ensure recessive bit transmission" w:history="1">
         <w:r>
           <w:rPr>
             <w:rFonts w:ascii="Verdana" w:eastAsia="宋体" w:hAnsi="Verdana" w:cs="宋体"/>
@@ -9309,7 +9309,7 @@
             <wp:extent cx="6097905" cy="4572000"/>
             <wp:effectExtent l="0" t="0" r="0" b="0"/>
             <wp:docPr id="5" name="图片 5" descr="1-can_high1">
-              <a:hlinkClick xmlns:a="http://schemas.openxmlformats.org/drawingml/2006/main" r:id="rId16"/>
+              <a:hlinkClick xmlns:a="http://schemas.openxmlformats.org/drawingml/2006/main" r:id="rId18"/>
             </wp:docPr>
             <wp:cNvGraphicFramePr>
               <a:graphicFrameLocks xmlns:a="http://schemas.openxmlformats.org/drawingml/2006/main" noChangeAspect="1"/>
@@ -9319,354 +9319,6 @@
                 <pic:pic xmlns:pic="http://schemas.openxmlformats.org/drawingml/2006/picture">
                   <pic:nvPicPr>
                     <pic:cNvPr id="0" name="Picture 29" descr="1-can_high1">
-                      <a:hlinkClick r:id="rId16"/>
-                    </pic:cNvPr>
-                    <pic:cNvPicPr>
-                      <a:picLocks noChangeAspect="1" noChangeArrowheads="1"/>
-                    </pic:cNvPicPr>
-                  </pic:nvPicPr>
-                  <pic:blipFill>
-                    <a:blip r:embed="rId17">
-                      <a:extLst>
-                        <a:ext uri="{28A0092B-C50C-407E-A947-70E740481C1C}">
-                          <a14:useLocalDpi xmlns:a14="http://schemas.microsoft.com/office/drawing/2010/main" val="0"/>
-                        </a:ext>
-                      </a:extLst>
-                    </a:blip>
-                    <a:srcRect/>
-                    <a:stretch>
-                      <a:fillRect/>
-                    </a:stretch>
-                  </pic:blipFill>
-                  <pic:spPr bwMode="auto">
-                    <a:xfrm>
-                      <a:off x="0" y="0"/>
-                      <a:ext cx="6097905" cy="4572000"/>
-                    </a:xfrm>
-                    <a:prstGeom prst="rect">
-                      <a:avLst/>
-                    </a:prstGeom>
-                    <a:noFill/>
-                    <a:ln>
-                      <a:noFill/>
-                    </a:ln>
-                  </pic:spPr>
-                </pic:pic>
-              </a:graphicData>
-            </a:graphic>
-          </wp:inline>
-        </w:drawing>
-      </w:r>
-    </w:p>
-    <w:p>
-      <w:pPr>
-        <w:widowControl/>
-        <w:shd w:val="clear" w:color="auto" w:fill="FEFEF2"/>
-        <w:wordWrap w:val="0"/>
-        <w:spacing w:before="150" w:after="150"/>
-        <w:ind w:left="450"/>
-        <w:jc w:val="left"/>
-        <w:rPr>
-          <w:rFonts w:ascii="Verdana" w:eastAsia="宋体" w:hAnsi="Verdana" w:cs="宋体"/>
-          <w:color w:val="000000"/>
-          <w:kern w:val="0"/>
-          <w:sz w:val="20"/>
-          <w:szCs w:val="20"/>
-        </w:rPr>
-      </w:pPr>
-      <w:r>
-        <w:rPr>
-          <w:rFonts w:ascii="Verdana" w:eastAsia="宋体" w:hAnsi="Verdana" w:cs="宋体"/>
-          <w:color w:val="000000"/>
-          <w:kern w:val="0"/>
-          <w:sz w:val="20"/>
-          <w:szCs w:val="20"/>
-        </w:rPr>
-        <w:t>测量在</w:t>
-      </w:r>
-      <w:r>
-        <w:rPr>
-          <w:rFonts w:ascii="Verdana" w:eastAsia="宋体" w:hAnsi="Verdana" w:cs="宋体"/>
-          <w:color w:val="000000"/>
-          <w:kern w:val="0"/>
-          <w:sz w:val="20"/>
-          <w:szCs w:val="20"/>
-        </w:rPr>
-        <w:t>CAN_H</w:t>
-      </w:r>
-      <w:r>
-        <w:rPr>
-          <w:rFonts w:ascii="Verdana" w:eastAsia="宋体" w:hAnsi="Verdana" w:cs="宋体"/>
-          <w:color w:val="000000"/>
-          <w:kern w:val="0"/>
-          <w:sz w:val="20"/>
-          <w:szCs w:val="20"/>
-        </w:rPr>
-        <w:t>（</w:t>
-      </w:r>
-      <w:r>
-        <w:rPr>
-          <w:rFonts w:ascii="Verdana" w:eastAsia="宋体" w:hAnsi="Verdana" w:cs="宋体"/>
-          <w:color w:val="000000"/>
-          <w:kern w:val="0"/>
-          <w:sz w:val="20"/>
-          <w:szCs w:val="20"/>
-        </w:rPr>
-        <w:t>CAN</w:t>
-      </w:r>
-      <w:r>
-        <w:rPr>
-          <w:rFonts w:ascii="Verdana" w:eastAsia="宋体" w:hAnsi="Verdana" w:cs="宋体"/>
-          <w:color w:val="000000"/>
-          <w:kern w:val="0"/>
-          <w:sz w:val="20"/>
-          <w:szCs w:val="20"/>
-        </w:rPr>
-        <w:t>高位）和</w:t>
-      </w:r>
-      <w:r>
-        <w:rPr>
-          <w:rFonts w:ascii="Verdana" w:eastAsia="宋体" w:hAnsi="Verdana" w:cs="宋体"/>
-          <w:color w:val="000000"/>
-          <w:kern w:val="0"/>
-          <w:sz w:val="20"/>
-          <w:szCs w:val="20"/>
-        </w:rPr>
-        <w:t>GND</w:t>
-      </w:r>
-      <w:r>
-        <w:rPr>
-          <w:rFonts w:ascii="Verdana" w:eastAsia="宋体" w:hAnsi="Verdana" w:cs="宋体"/>
-          <w:color w:val="000000"/>
-          <w:kern w:val="0"/>
-          <w:sz w:val="20"/>
-          <w:szCs w:val="20"/>
-        </w:rPr>
-        <w:t>（接地）之间进行。注意，静态和隐性总线电压在</w:t>
-      </w:r>
-      <w:r>
-        <w:rPr>
-          <w:rFonts w:ascii="Verdana" w:eastAsia="宋体" w:hAnsi="Verdana" w:cs="宋体"/>
-          <w:color w:val="000000"/>
-          <w:kern w:val="0"/>
-          <w:sz w:val="20"/>
-          <w:szCs w:val="20"/>
-        </w:rPr>
-        <w:t>2.5 V</w:t>
-      </w:r>
-      <w:r>
-        <w:rPr>
-          <w:rFonts w:ascii="Verdana" w:eastAsia="宋体" w:hAnsi="Verdana" w:cs="宋体"/>
-          <w:color w:val="000000"/>
-          <w:kern w:val="0"/>
-          <w:sz w:val="20"/>
-          <w:szCs w:val="20"/>
-        </w:rPr>
-        <w:t>左右。传送显性位时，电压升高到</w:t>
-      </w:r>
-      <w:r>
-        <w:rPr>
-          <w:rFonts w:ascii="Verdana" w:eastAsia="宋体" w:hAnsi="Verdana" w:cs="宋体"/>
-          <w:color w:val="000000"/>
-          <w:kern w:val="0"/>
-          <w:sz w:val="20"/>
-          <w:szCs w:val="20"/>
-        </w:rPr>
-        <w:t>3.5V</w:t>
-      </w:r>
-      <w:r>
-        <w:rPr>
-          <w:rFonts w:ascii="Verdana" w:eastAsia="宋体" w:hAnsi="Verdana" w:cs="宋体"/>
-          <w:color w:val="000000"/>
-          <w:kern w:val="0"/>
-          <w:sz w:val="20"/>
-          <w:szCs w:val="20"/>
-        </w:rPr>
-        <w:t>左右。</w:t>
-      </w:r>
-    </w:p>
-    <w:p>
-      <w:pPr>
-        <w:widowControl/>
-        <w:shd w:val="clear" w:color="auto" w:fill="FEFEF2"/>
-        <w:wordWrap w:val="0"/>
-        <w:ind w:left="450" w:hanging="360"/>
-        <w:jc w:val="left"/>
-        <w:rPr>
-          <w:rFonts w:ascii="Verdana" w:eastAsia="宋体" w:hAnsi="Verdana" w:cs="宋体"/>
-          <w:color w:val="000000"/>
-          <w:kern w:val="0"/>
-          <w:sz w:val="20"/>
-          <w:szCs w:val="20"/>
-        </w:rPr>
-      </w:pPr>
-      <w:r>
-        <w:rPr>
-          <w:rFonts w:ascii="Verdana" w:eastAsia="宋体" w:hAnsi="Verdana" w:cs="宋体"/>
-          <w:color w:val="000000"/>
-          <w:kern w:val="0"/>
-          <w:sz w:val="20"/>
-          <w:szCs w:val="20"/>
-        </w:rPr>
-        <w:pict>
-          <v:rect id="_x0000_i1025" style="width:0;height:1.5pt" o:hralign="center" o:hrstd="t" o:hr="t" fillcolor="#a0a0a0" stroked="f"/>
-        </w:pict>
-      </w:r>
-    </w:p>
-    <w:p>
-      <w:pPr>
-        <w:widowControl/>
-        <w:shd w:val="clear" w:color="auto" w:fill="FEFEF2"/>
-        <w:wordWrap w:val="0"/>
-        <w:spacing w:before="150" w:after="150"/>
-        <w:ind w:left="450"/>
-        <w:jc w:val="left"/>
-        <w:rPr>
-          <w:rFonts w:ascii="Verdana" w:eastAsia="宋体" w:hAnsi="Verdana" w:cs="宋体"/>
-          <w:color w:val="000000"/>
-          <w:kern w:val="0"/>
-          <w:sz w:val="20"/>
-          <w:szCs w:val="20"/>
-        </w:rPr>
-      </w:pPr>
-      <w:r>
-        <w:rPr>
-          <w:rFonts w:ascii="Verdana" w:eastAsia="宋体" w:hAnsi="Verdana" w:cs="宋体"/>
-          <w:color w:val="000000"/>
-          <w:kern w:val="0"/>
-          <w:sz w:val="20"/>
-          <w:szCs w:val="20"/>
-        </w:rPr>
-        <w:t>以下是同一个总线，但是测量在</w:t>
-      </w:r>
-      <w:r>
-        <w:rPr>
-          <w:rFonts w:ascii="Verdana" w:eastAsia="宋体" w:hAnsi="Verdana" w:cs="宋体"/>
-          <w:color w:val="000000"/>
-          <w:kern w:val="0"/>
-          <w:sz w:val="20"/>
-          <w:szCs w:val="20"/>
-        </w:rPr>
-        <w:t>CAN_L</w:t>
-      </w:r>
-      <w:r>
-        <w:rPr>
-          <w:rFonts w:ascii="Verdana" w:eastAsia="宋体" w:hAnsi="Verdana" w:cs="宋体"/>
-          <w:color w:val="000000"/>
-          <w:kern w:val="0"/>
-          <w:sz w:val="20"/>
-          <w:szCs w:val="20"/>
-        </w:rPr>
-        <w:t>（</w:t>
-      </w:r>
-      <w:r>
-        <w:rPr>
-          <w:rFonts w:ascii="Verdana" w:eastAsia="宋体" w:hAnsi="Verdana" w:cs="宋体"/>
-          <w:color w:val="000000"/>
-          <w:kern w:val="0"/>
-          <w:sz w:val="20"/>
-          <w:szCs w:val="20"/>
-        </w:rPr>
-        <w:t>CAN</w:t>
-      </w:r>
-      <w:r>
-        <w:rPr>
-          <w:rFonts w:ascii="Verdana" w:eastAsia="宋体" w:hAnsi="Verdana" w:cs="宋体"/>
-          <w:color w:val="000000"/>
-          <w:kern w:val="0"/>
-          <w:sz w:val="20"/>
-          <w:szCs w:val="20"/>
-        </w:rPr>
-        <w:t>低位）和</w:t>
-      </w:r>
-      <w:r>
-        <w:rPr>
-          <w:rFonts w:ascii="Verdana" w:eastAsia="宋体" w:hAnsi="Verdana" w:cs="宋体"/>
-          <w:color w:val="000000"/>
-          <w:kern w:val="0"/>
-          <w:sz w:val="20"/>
-          <w:szCs w:val="20"/>
-        </w:rPr>
-        <w:t>GND</w:t>
-      </w:r>
-      <w:r>
-        <w:rPr>
-          <w:rFonts w:ascii="Verdana" w:eastAsia="宋体" w:hAnsi="Verdana" w:cs="宋体"/>
-          <w:color w:val="000000"/>
-          <w:kern w:val="0"/>
-          <w:sz w:val="20"/>
-          <w:szCs w:val="20"/>
-        </w:rPr>
-        <w:t>（接地）之间进行：</w:t>
-      </w:r>
-    </w:p>
-    <w:p>
-      <w:pPr>
-        <w:widowControl/>
-        <w:shd w:val="clear" w:color="auto" w:fill="FEFEF2"/>
-        <w:wordWrap w:val="0"/>
-        <w:spacing w:before="150" w:after="150"/>
-        <w:ind w:left="450"/>
-        <w:jc w:val="left"/>
-        <w:rPr>
-          <w:rFonts w:ascii="Verdana" w:eastAsia="宋体" w:hAnsi="Verdana" w:cs="宋体"/>
-          <w:color w:val="000000"/>
-          <w:kern w:val="0"/>
-          <w:sz w:val="20"/>
-          <w:szCs w:val="20"/>
-        </w:rPr>
-      </w:pPr>
-      <w:r>
-        <w:rPr>
-          <w:rFonts w:ascii="Verdana" w:eastAsia="宋体" w:hAnsi="Verdana" w:cs="宋体"/>
-          <w:color w:val="000000"/>
-          <w:kern w:val="0"/>
-          <w:sz w:val="20"/>
-          <w:szCs w:val="20"/>
-        </w:rPr>
-        <w:t> </w:t>
-      </w:r>
-    </w:p>
-    <w:p>
-      <w:pPr>
-        <w:widowControl/>
-        <w:shd w:val="clear" w:color="auto" w:fill="FEFEF2"/>
-        <w:wordWrap w:val="0"/>
-        <w:ind w:left="450" w:hanging="360"/>
-        <w:jc w:val="left"/>
-        <w:rPr>
-          <w:rFonts w:ascii="Verdana" w:eastAsia="宋体" w:hAnsi="Verdana" w:cs="宋体"/>
-          <w:color w:val="000000"/>
-          <w:kern w:val="0"/>
-          <w:sz w:val="20"/>
-          <w:szCs w:val="20"/>
-        </w:rPr>
-      </w:pPr>
-      <w:r>
-        <w:rPr>
-          <w:rFonts w:ascii="Verdana" w:eastAsia="宋体" w:hAnsi="Verdana" w:cs="宋体"/>
-          <w:noProof/>
-          <w:color w:val="075DB3"/>
-          <w:kern w:val="0"/>
-          <w:sz w:val="20"/>
-          <w:szCs w:val="20"/>
-        </w:rPr>
-        <w:lastRenderedPageBreak/>
-        <w:drawing>
-          <wp:inline distT="0" distB="0" distL="0" distR="0" wp14:anchorId="13C9A623" wp14:editId="39F7516D">
-            <wp:extent cx="6097905" cy="4572000"/>
-            <wp:effectExtent l="0" t="0" r="0" b="0"/>
-            <wp:docPr id="6" name="图片 6" descr="2-can_low1">
-              <a:hlinkClick xmlns:a="http://schemas.openxmlformats.org/drawingml/2006/main" r:id="rId18"/>
-            </wp:docPr>
-            <wp:cNvGraphicFramePr>
-              <a:graphicFrameLocks xmlns:a="http://schemas.openxmlformats.org/drawingml/2006/main" noChangeAspect="1"/>
-            </wp:cNvGraphicFramePr>
-            <a:graphic xmlns:a="http://schemas.openxmlformats.org/drawingml/2006/main">
-              <a:graphicData uri="http://schemas.openxmlformats.org/drawingml/2006/picture">
-                <pic:pic xmlns:pic="http://schemas.openxmlformats.org/drawingml/2006/picture">
-                  <pic:nvPicPr>
-                    <pic:cNvPr id="0" name="Picture 31" descr="2-can_low1">
                       <a:hlinkClick r:id="rId18"/>
                     </pic:cNvPr>
                     <pic:cNvPicPr>
@@ -9711,6 +9363,133 @@
         <w:widowControl/>
         <w:shd w:val="clear" w:color="auto" w:fill="FEFEF2"/>
         <w:wordWrap w:val="0"/>
+        <w:spacing w:before="150" w:after="150"/>
+        <w:ind w:left="450"/>
+        <w:jc w:val="left"/>
+        <w:rPr>
+          <w:rFonts w:ascii="Verdana" w:eastAsia="宋体" w:hAnsi="Verdana" w:cs="宋体"/>
+          <w:color w:val="000000"/>
+          <w:kern w:val="0"/>
+          <w:sz w:val="20"/>
+          <w:szCs w:val="20"/>
+        </w:rPr>
+      </w:pPr>
+      <w:r>
+        <w:rPr>
+          <w:rFonts w:ascii="Verdana" w:eastAsia="宋体" w:hAnsi="Verdana" w:cs="宋体"/>
+          <w:color w:val="000000"/>
+          <w:kern w:val="0"/>
+          <w:sz w:val="20"/>
+          <w:szCs w:val="20"/>
+        </w:rPr>
+        <w:t>测量在</w:t>
+      </w:r>
+      <w:r>
+        <w:rPr>
+          <w:rFonts w:ascii="Verdana" w:eastAsia="宋体" w:hAnsi="Verdana" w:cs="宋体"/>
+          <w:color w:val="000000"/>
+          <w:kern w:val="0"/>
+          <w:sz w:val="20"/>
+          <w:szCs w:val="20"/>
+        </w:rPr>
+        <w:t>CAN_H</w:t>
+      </w:r>
+      <w:r>
+        <w:rPr>
+          <w:rFonts w:ascii="Verdana" w:eastAsia="宋体" w:hAnsi="Verdana" w:cs="宋体"/>
+          <w:color w:val="000000"/>
+          <w:kern w:val="0"/>
+          <w:sz w:val="20"/>
+          <w:szCs w:val="20"/>
+        </w:rPr>
+        <w:t>（</w:t>
+      </w:r>
+      <w:r>
+        <w:rPr>
+          <w:rFonts w:ascii="Verdana" w:eastAsia="宋体" w:hAnsi="Verdana" w:cs="宋体"/>
+          <w:color w:val="000000"/>
+          <w:kern w:val="0"/>
+          <w:sz w:val="20"/>
+          <w:szCs w:val="20"/>
+        </w:rPr>
+        <w:t>CAN</w:t>
+      </w:r>
+      <w:r>
+        <w:rPr>
+          <w:rFonts w:ascii="Verdana" w:eastAsia="宋体" w:hAnsi="Verdana" w:cs="宋体"/>
+          <w:color w:val="000000"/>
+          <w:kern w:val="0"/>
+          <w:sz w:val="20"/>
+          <w:szCs w:val="20"/>
+        </w:rPr>
+        <w:t>高位）和</w:t>
+      </w:r>
+      <w:r>
+        <w:rPr>
+          <w:rFonts w:ascii="Verdana" w:eastAsia="宋体" w:hAnsi="Verdana" w:cs="宋体"/>
+          <w:color w:val="000000"/>
+          <w:kern w:val="0"/>
+          <w:sz w:val="20"/>
+          <w:szCs w:val="20"/>
+        </w:rPr>
+        <w:t>GND</w:t>
+      </w:r>
+      <w:r>
+        <w:rPr>
+          <w:rFonts w:ascii="Verdana" w:eastAsia="宋体" w:hAnsi="Verdana" w:cs="宋体"/>
+          <w:color w:val="000000"/>
+          <w:kern w:val="0"/>
+          <w:sz w:val="20"/>
+          <w:szCs w:val="20"/>
+        </w:rPr>
+        <w:t>（接地）之间进行。注意，静态和隐性总线电压在</w:t>
+      </w:r>
+      <w:r>
+        <w:rPr>
+          <w:rFonts w:ascii="Verdana" w:eastAsia="宋体" w:hAnsi="Verdana" w:cs="宋体"/>
+          <w:color w:val="000000"/>
+          <w:kern w:val="0"/>
+          <w:sz w:val="20"/>
+          <w:szCs w:val="20"/>
+        </w:rPr>
+        <w:t>2.5 V</w:t>
+      </w:r>
+      <w:r>
+        <w:rPr>
+          <w:rFonts w:ascii="Verdana" w:eastAsia="宋体" w:hAnsi="Verdana" w:cs="宋体"/>
+          <w:color w:val="000000"/>
+          <w:kern w:val="0"/>
+          <w:sz w:val="20"/>
+          <w:szCs w:val="20"/>
+        </w:rPr>
+        <w:t>左右。传送显性位时，电压升高到</w:t>
+      </w:r>
+      <w:r>
+        <w:rPr>
+          <w:rFonts w:ascii="Verdana" w:eastAsia="宋体" w:hAnsi="Verdana" w:cs="宋体"/>
+          <w:color w:val="000000"/>
+          <w:kern w:val="0"/>
+          <w:sz w:val="20"/>
+          <w:szCs w:val="20"/>
+        </w:rPr>
+        <w:t>3.5V</w:t>
+      </w:r>
+      <w:r>
+        <w:rPr>
+          <w:rFonts w:ascii="Verdana" w:eastAsia="宋体" w:hAnsi="Verdana" w:cs="宋体"/>
+          <w:color w:val="000000"/>
+          <w:kern w:val="0"/>
+          <w:sz w:val="20"/>
+          <w:szCs w:val="20"/>
+        </w:rPr>
+        <w:t>左右。</w:t>
+      </w:r>
+    </w:p>
+    <w:p>
+      <w:pPr>
+        <w:widowControl/>
+        <w:shd w:val="clear" w:color="auto" w:fill="FEFEF2"/>
+        <w:wordWrap w:val="0"/>
         <w:ind w:left="450" w:hanging="360"/>
         <w:jc w:val="left"/>
         <w:rPr>
@@ -9730,7 +9509,7 @@
           <w:szCs w:val="20"/>
         </w:rPr>
         <w:pict>
-          <v:rect id="_x0000_i1026" style="width:0;height:1.5pt" o:hralign="center" o:hrstd="t" o:hr="t" fillcolor="#a0a0a0" stroked="f"/>
+          <v:rect id="_x0000_i1025" style="width:0;height:1.5pt" o:hralign="center" o:hrstd="t" o:hr="t" fillcolor="#a0a0a0" stroked="f"/>
         </w:pict>
       </w:r>
     </w:p>
@@ -9758,87 +9537,67 @@
           <w:sz w:val="20"/>
           <w:szCs w:val="20"/>
         </w:rPr>
-        <w:t>这是另一个以</w:t>
-      </w:r>
-      <w:r>
-        <w:rPr>
-          <w:rFonts w:ascii="Verdana" w:eastAsia="宋体" w:hAnsi="Verdana" w:cs="宋体"/>
-          <w:color w:val="000000"/>
-          <w:kern w:val="0"/>
-          <w:sz w:val="20"/>
-          <w:szCs w:val="20"/>
-        </w:rPr>
-        <w:t>125 kbps</w:t>
-      </w:r>
-      <w:r>
-        <w:rPr>
-          <w:rFonts w:ascii="Verdana" w:eastAsia="宋体" w:hAnsi="Verdana" w:cs="宋体"/>
-          <w:color w:val="000000"/>
-          <w:kern w:val="0"/>
-          <w:sz w:val="20"/>
-          <w:szCs w:val="20"/>
-        </w:rPr>
-        <w:t>比特率发送的报文。报文的（</w:t>
-      </w:r>
-      <w:r>
-        <w:rPr>
-          <w:rFonts w:ascii="Verdana" w:eastAsia="宋体" w:hAnsi="Verdana" w:cs="宋体"/>
-          <w:color w:val="000000"/>
-          <w:kern w:val="0"/>
-          <w:sz w:val="20"/>
-          <w:szCs w:val="20"/>
-        </w:rPr>
-        <w:t>11</w:t>
-      </w:r>
-      <w:r>
-        <w:rPr>
-          <w:rFonts w:ascii="Verdana" w:eastAsia="宋体" w:hAnsi="Verdana" w:cs="宋体"/>
-          <w:color w:val="000000"/>
-          <w:kern w:val="0"/>
-          <w:sz w:val="20"/>
-          <w:szCs w:val="20"/>
-        </w:rPr>
-        <w:t>位）标识符是</w:t>
-      </w:r>
-      <w:r>
-        <w:rPr>
-          <w:rFonts w:ascii="Verdana" w:eastAsia="宋体" w:hAnsi="Verdana" w:cs="宋体"/>
-          <w:color w:val="000000"/>
-          <w:kern w:val="0"/>
-          <w:sz w:val="20"/>
-          <w:szCs w:val="20"/>
-        </w:rPr>
-        <w:t>300</w:t>
-      </w:r>
-      <w:r>
-        <w:rPr>
-          <w:rFonts w:ascii="Verdana" w:eastAsia="宋体" w:hAnsi="Verdana" w:cs="宋体"/>
-          <w:color w:val="000000"/>
-          <w:kern w:val="0"/>
-          <w:sz w:val="20"/>
-          <w:szCs w:val="20"/>
-        </w:rPr>
-        <w:t>（十六进制值为</w:t>
-      </w:r>
-      <w:r>
-        <w:rPr>
-          <w:rFonts w:ascii="Verdana" w:eastAsia="宋体" w:hAnsi="Verdana" w:cs="宋体"/>
-          <w:color w:val="000000"/>
-          <w:kern w:val="0"/>
-          <w:sz w:val="20"/>
-          <w:szCs w:val="20"/>
-        </w:rPr>
-        <w:t>12c</w:t>
-      </w:r>
-      <w:r>
-        <w:rPr>
-          <w:rFonts w:ascii="Verdana" w:eastAsia="宋体" w:hAnsi="Verdana" w:cs="宋体"/>
-          <w:color w:val="000000"/>
-          <w:kern w:val="0"/>
-          <w:sz w:val="20"/>
-          <w:szCs w:val="20"/>
-        </w:rPr>
-        <w:t>）。如果仔细察看，您应该能够识别报文中前面的位。</w:t>
+        <w:t>以下是同一个总线，但是测量在</w:t>
+      </w:r>
+      <w:r>
+        <w:rPr>
+          <w:rFonts w:ascii="Verdana" w:eastAsia="宋体" w:hAnsi="Verdana" w:cs="宋体"/>
+          <w:color w:val="000000"/>
+          <w:kern w:val="0"/>
+          <w:sz w:val="20"/>
+          <w:szCs w:val="20"/>
+        </w:rPr>
+        <w:t>CAN_L</w:t>
+      </w:r>
+      <w:r>
+        <w:rPr>
+          <w:rFonts w:ascii="Verdana" w:eastAsia="宋体" w:hAnsi="Verdana" w:cs="宋体"/>
+          <w:color w:val="000000"/>
+          <w:kern w:val="0"/>
+          <w:sz w:val="20"/>
+          <w:szCs w:val="20"/>
+        </w:rPr>
+        <w:t>（</w:t>
+      </w:r>
+      <w:r>
+        <w:rPr>
+          <w:rFonts w:ascii="Verdana" w:eastAsia="宋体" w:hAnsi="Verdana" w:cs="宋体"/>
+          <w:color w:val="000000"/>
+          <w:kern w:val="0"/>
+          <w:sz w:val="20"/>
+          <w:szCs w:val="20"/>
+        </w:rPr>
+        <w:t>CAN</w:t>
+      </w:r>
+      <w:r>
+        <w:rPr>
+          <w:rFonts w:ascii="Verdana" w:eastAsia="宋体" w:hAnsi="Verdana" w:cs="宋体"/>
+          <w:color w:val="000000"/>
+          <w:kern w:val="0"/>
+          <w:sz w:val="20"/>
+          <w:szCs w:val="20"/>
+        </w:rPr>
+        <w:t>低位）和</w:t>
+      </w:r>
+      <w:r>
+        <w:rPr>
+          <w:rFonts w:ascii="Verdana" w:eastAsia="宋体" w:hAnsi="Verdana" w:cs="宋体"/>
+          <w:color w:val="000000"/>
+          <w:kern w:val="0"/>
+          <w:sz w:val="20"/>
+          <w:szCs w:val="20"/>
+        </w:rPr>
+        <w:t>GND</w:t>
+      </w:r>
+      <w:r>
+        <w:rPr>
+          <w:rFonts w:ascii="Verdana" w:eastAsia="宋体" w:hAnsi="Verdana" w:cs="宋体"/>
+          <w:color w:val="000000"/>
+          <w:kern w:val="0"/>
+          <w:sz w:val="20"/>
+          <w:szCs w:val="20"/>
+        </w:rPr>
+        <w:t>（接地）之间进行：</w:t>
       </w:r>
     </w:p>
     <w:p>
@@ -9894,10 +9653,10 @@
         </w:rPr>
         <w:lastRenderedPageBreak/>
         <w:drawing>
-          <wp:inline distT="0" distB="0" distL="0" distR="0" wp14:anchorId="38947ADA" wp14:editId="3339C08F">
+          <wp:inline distT="0" distB="0" distL="0" distR="0" wp14:anchorId="13C9A623" wp14:editId="39F7516D">
             <wp:extent cx="6097905" cy="4572000"/>
             <wp:effectExtent l="0" t="0" r="0" b="0"/>
-            <wp:docPr id="7" name="图片 7" descr="3-can_frame1">
+            <wp:docPr id="6" name="图片 6" descr="2-can_low1">
               <a:hlinkClick xmlns:a="http://schemas.openxmlformats.org/drawingml/2006/main" r:id="rId20"/>
             </wp:docPr>
             <wp:cNvGraphicFramePr>
@@ -9907,7 +9666,7 @@
               <a:graphicData uri="http://schemas.openxmlformats.org/drawingml/2006/picture">
                 <pic:pic xmlns:pic="http://schemas.openxmlformats.org/drawingml/2006/picture">
                   <pic:nvPicPr>
-                    <pic:cNvPr id="0" name="Picture 33" descr="3-can_frame1">
+                    <pic:cNvPr id="0" name="Picture 31" descr="2-can_low1">
                       <a:hlinkClick r:id="rId20"/>
                     </pic:cNvPr>
                     <pic:cNvPicPr>
@@ -9971,7 +9730,7 @@
           <w:szCs w:val="20"/>
         </w:rPr>
         <w:pict>
-          <v:rect id="_x0000_i1027" style="width:0;height:1.5pt" o:hralign="center" o:hrstd="t" o:hr="t" fillcolor="#a0a0a0" stroked="f"/>
+          <v:rect id="_x0000_i1026" style="width:0;height:1.5pt" o:hralign="center" o:hrstd="t" o:hr="t" fillcolor="#a0a0a0" stroked="f"/>
         </w:pict>
       </w:r>
     </w:p>
@@ -9999,7 +9758,27 @@
           <w:sz w:val="20"/>
           <w:szCs w:val="20"/>
         </w:rPr>
-        <w:t>这是一幅更复杂的图片。它显示与上面例子相同的报文。仍然是</w:t>
+        <w:t>这是另一个以</w:t>
+      </w:r>
+      <w:r>
+        <w:rPr>
+          <w:rFonts w:ascii="Verdana" w:eastAsia="宋体" w:hAnsi="Verdana" w:cs="宋体"/>
+          <w:color w:val="000000"/>
+          <w:kern w:val="0"/>
+          <w:sz w:val="20"/>
+          <w:szCs w:val="20"/>
+        </w:rPr>
+        <w:t>125 kbps</w:t>
+      </w:r>
+      <w:r>
+        <w:rPr>
+          <w:rFonts w:ascii="Verdana" w:eastAsia="宋体" w:hAnsi="Verdana" w:cs="宋体"/>
+          <w:color w:val="000000"/>
+          <w:kern w:val="0"/>
+          <w:sz w:val="20"/>
+          <w:szCs w:val="20"/>
+        </w:rPr>
+        <w:t>比特率发送的报文。报文的（</w:t>
       </w:r>
       <w:r>
         <w:rPr>
@@ -10019,7 +9798,7 @@
           <w:sz w:val="20"/>
           <w:szCs w:val="20"/>
         </w:rPr>
-        <w:t>位标识符</w:t>
+        <w:t>位）标识符是</w:t>
       </w:r>
       <w:r>
         <w:rPr>
@@ -10039,67 +9818,27 @@
           <w:sz w:val="20"/>
           <w:szCs w:val="20"/>
         </w:rPr>
-        <w:t>，比特率仍然是</w:t>
-      </w:r>
-      <w:r>
-        <w:rPr>
-          <w:rFonts w:ascii="Verdana" w:eastAsia="宋体" w:hAnsi="Verdana" w:cs="宋体"/>
-          <w:color w:val="000000"/>
-          <w:kern w:val="0"/>
-          <w:sz w:val="20"/>
-          <w:szCs w:val="20"/>
-        </w:rPr>
-        <w:t>125kbps</w:t>
-      </w:r>
-      <w:r>
-        <w:rPr>
-          <w:rFonts w:ascii="Verdana" w:eastAsia="宋体" w:hAnsi="Verdana" w:cs="宋体"/>
-          <w:color w:val="000000"/>
-          <w:kern w:val="0"/>
-          <w:sz w:val="20"/>
-          <w:szCs w:val="20"/>
-        </w:rPr>
-        <w:t>，但是</w:t>
-      </w:r>
-      <w:r>
-        <w:rPr>
-          <w:rFonts w:ascii="Verdana" w:eastAsia="宋体" w:hAnsi="Verdana" w:cs="宋体"/>
-          <w:color w:val="000000"/>
-          <w:kern w:val="0"/>
-          <w:sz w:val="20"/>
-          <w:szCs w:val="20"/>
-        </w:rPr>
-        <w:t>CAN</w:t>
-      </w:r>
-      <w:r>
-        <w:rPr>
-          <w:rFonts w:ascii="Verdana" w:eastAsia="宋体" w:hAnsi="Verdana" w:cs="宋体"/>
-          <w:color w:val="000000"/>
-          <w:kern w:val="0"/>
-          <w:sz w:val="20"/>
-          <w:szCs w:val="20"/>
-        </w:rPr>
-        <w:t>总线上没有端接。</w:t>
-      </w:r>
-      <w:r>
-        <w:rPr>
-          <w:rFonts w:ascii="Verdana" w:eastAsia="宋体" w:hAnsi="Verdana" w:cs="宋体"/>
-          <w:color w:val="000000"/>
-          <w:kern w:val="0"/>
-          <w:sz w:val="20"/>
-          <w:szCs w:val="20"/>
-        </w:rPr>
-        <w:t>CAN</w:t>
-      </w:r>
-      <w:r>
-        <w:rPr>
-          <w:rFonts w:ascii="Verdana" w:eastAsia="宋体" w:hAnsi="Verdana" w:cs="宋体"/>
-          <w:color w:val="000000"/>
-          <w:kern w:val="0"/>
-          <w:sz w:val="20"/>
-          <w:szCs w:val="20"/>
-        </w:rPr>
-        <w:t>线缆是短扁平带状线缆。</w:t>
+        <w:t>（十六进制值为</w:t>
+      </w:r>
+      <w:r>
+        <w:rPr>
+          <w:rFonts w:ascii="Verdana" w:eastAsia="宋体" w:hAnsi="Verdana" w:cs="宋体"/>
+          <w:color w:val="000000"/>
+          <w:kern w:val="0"/>
+          <w:sz w:val="20"/>
+          <w:szCs w:val="20"/>
+        </w:rPr>
+        <w:t>12c</w:t>
+      </w:r>
+      <w:r>
+        <w:rPr>
+          <w:rFonts w:ascii="Verdana" w:eastAsia="宋体" w:hAnsi="Verdana" w:cs="宋体"/>
+          <w:color w:val="000000"/>
+          <w:kern w:val="0"/>
+          <w:sz w:val="20"/>
+          <w:szCs w:val="20"/>
+        </w:rPr>
+        <w:t>）。如果仔细察看，您应该能够识别报文中前面的位。</w:t>
       </w:r>
     </w:p>
     <w:p>
@@ -10155,10 +9894,10 @@
         </w:rPr>
         <w:lastRenderedPageBreak/>
         <w:drawing>
-          <wp:inline distT="0" distB="0" distL="0" distR="0" wp14:anchorId="5D1A3C67" wp14:editId="528C29C9">
+          <wp:inline distT="0" distB="0" distL="0" distR="0" wp14:anchorId="38947ADA" wp14:editId="3339C08F">
             <wp:extent cx="6097905" cy="4572000"/>
             <wp:effectExtent l="0" t="0" r="0" b="0"/>
-            <wp:docPr id="8" name="图片 8" descr="4-can_error_passive1">
+            <wp:docPr id="7" name="图片 7" descr="3-can_frame1">
               <a:hlinkClick xmlns:a="http://schemas.openxmlformats.org/drawingml/2006/main" r:id="rId22"/>
             </wp:docPr>
             <wp:cNvGraphicFramePr>
@@ -10168,7 +9907,7 @@
               <a:graphicData uri="http://schemas.openxmlformats.org/drawingml/2006/picture">
                 <pic:pic xmlns:pic="http://schemas.openxmlformats.org/drawingml/2006/picture">
                   <pic:nvPicPr>
-                    <pic:cNvPr id="0" name="Picture 35" descr="4-can_error_passive1">
+                    <pic:cNvPr id="0" name="Picture 33" descr="3-can_frame1">
                       <a:hlinkClick r:id="rId22"/>
                     </pic:cNvPr>
                     <pic:cNvPicPr>
@@ -10207,756 +9946,33 @@
           </wp:inline>
         </w:drawing>
       </w:r>
-      <w:r>
-        <w:rPr>
-          <w:rFonts w:ascii="Verdana" w:eastAsia="宋体" w:hAnsi="Verdana" w:cs="宋体"/>
-          <w:color w:val="000000"/>
-          <w:kern w:val="0"/>
-          <w:sz w:val="20"/>
-          <w:szCs w:val="20"/>
-        </w:rPr>
-        <w:br/>
-      </w:r>
-      <w:r>
-        <w:rPr>
-          <w:rFonts w:ascii="Verdana" w:eastAsia="宋体" w:hAnsi="Verdana" w:cs="宋体"/>
-          <w:color w:val="000000"/>
-          <w:kern w:val="0"/>
-          <w:sz w:val="20"/>
-          <w:szCs w:val="20"/>
-        </w:rPr>
-        <w:t>那么，发生了什么情况？这里，比特率是</w:t>
-      </w:r>
-      <w:r>
-        <w:rPr>
-          <w:rFonts w:ascii="Verdana" w:eastAsia="宋体" w:hAnsi="Verdana" w:cs="宋体"/>
-          <w:color w:val="000000"/>
-          <w:kern w:val="0"/>
-          <w:sz w:val="20"/>
-          <w:szCs w:val="20"/>
-        </w:rPr>
-        <w:t>125kbps</w:t>
-      </w:r>
-      <w:r>
-        <w:rPr>
-          <w:rFonts w:ascii="Verdana" w:eastAsia="宋体" w:hAnsi="Verdana" w:cs="宋体"/>
-          <w:color w:val="000000"/>
-          <w:kern w:val="0"/>
-          <w:sz w:val="20"/>
-          <w:szCs w:val="20"/>
-        </w:rPr>
-        <w:t>，所以一个位的时间是</w:t>
-      </w:r>
-      <w:r>
-        <w:rPr>
-          <w:rFonts w:ascii="Verdana" w:eastAsia="宋体" w:hAnsi="Verdana" w:cs="宋体"/>
-          <w:color w:val="000000"/>
-          <w:kern w:val="0"/>
-          <w:sz w:val="20"/>
-          <w:szCs w:val="20"/>
-        </w:rPr>
-        <w:t>8</w:t>
-      </w:r>
-      <w:r>
-        <w:rPr>
-          <w:rFonts w:ascii="Verdana" w:eastAsia="宋体" w:hAnsi="Verdana" w:cs="宋体"/>
-          <w:color w:val="000000"/>
-          <w:kern w:val="0"/>
-          <w:sz w:val="20"/>
-          <w:szCs w:val="20"/>
-        </w:rPr>
-        <w:t>微秒。</w:t>
-      </w:r>
-    </w:p>
-    <w:p>
-      <w:pPr>
-        <w:widowControl/>
-        <w:numPr>
-          <w:ilvl w:val="1"/>
-          <w:numId w:val="9"/>
-        </w:numPr>
+    </w:p>
+    <w:p>
+      <w:pPr>
+        <w:widowControl/>
         <w:shd w:val="clear" w:color="auto" w:fill="FEFEF2"/>
         <w:wordWrap w:val="0"/>
-        <w:spacing w:after="240"/>
-        <w:ind w:left="450"/>
-        <w:jc w:val="left"/>
-        <w:rPr>
-          <w:rFonts w:ascii="Verdana" w:eastAsia="宋体" w:hAnsi="Verdana" w:cs="宋体"/>
-          <w:color w:val="000000"/>
-          <w:kern w:val="0"/>
-          <w:sz w:val="20"/>
-          <w:szCs w:val="20"/>
-        </w:rPr>
-      </w:pPr>
-      <w:r>
-        <w:rPr>
-          <w:rFonts w:ascii="Verdana" w:eastAsia="宋体" w:hAnsi="Verdana" w:cs="宋体"/>
-          <w:color w:val="000000"/>
-          <w:kern w:val="0"/>
-          <w:sz w:val="20"/>
-          <w:szCs w:val="20"/>
-        </w:rPr>
-        <w:t>首先传送节点发送一个起始位。这是一个逻辑</w:t>
-      </w:r>
-      <w:r>
-        <w:rPr>
-          <w:rFonts w:ascii="Verdana" w:eastAsia="宋体" w:hAnsi="Verdana" w:cs="宋体"/>
-          <w:color w:val="000000"/>
-          <w:kern w:val="0"/>
-          <w:sz w:val="20"/>
-          <w:szCs w:val="20"/>
-        </w:rPr>
-        <w:t>’0′</w:t>
-      </w:r>
-      <w:r>
-        <w:rPr>
-          <w:rFonts w:ascii="Verdana" w:eastAsia="宋体" w:hAnsi="Verdana" w:cs="宋体"/>
-          <w:color w:val="000000"/>
-          <w:kern w:val="0"/>
-          <w:sz w:val="20"/>
-          <w:szCs w:val="20"/>
-        </w:rPr>
-        <w:t>，也就是一个显性电平。</w:t>
-      </w:r>
-    </w:p>
-    <w:p>
-      <w:pPr>
-        <w:widowControl/>
-        <w:numPr>
-          <w:ilvl w:val="1"/>
-          <w:numId w:val="9"/>
-        </w:numPr>
-        <w:shd w:val="clear" w:color="auto" w:fill="FEFEF2"/>
-        <w:wordWrap w:val="0"/>
-        <w:spacing w:after="240"/>
-        <w:ind w:left="450"/>
-        <w:jc w:val="left"/>
-        <w:rPr>
-          <w:rFonts w:ascii="Verdana" w:eastAsia="宋体" w:hAnsi="Verdana" w:cs="宋体"/>
-          <w:color w:val="000000"/>
-          <w:kern w:val="0"/>
-          <w:sz w:val="20"/>
-          <w:szCs w:val="20"/>
-        </w:rPr>
-      </w:pPr>
-      <w:r>
-        <w:rPr>
-          <w:rFonts w:ascii="Verdana" w:eastAsia="宋体" w:hAnsi="Verdana" w:cs="宋体"/>
-          <w:color w:val="000000"/>
-          <w:kern w:val="0"/>
-          <w:sz w:val="20"/>
-          <w:szCs w:val="20"/>
-        </w:rPr>
-        <w:t>然后传送标识符。十进制</w:t>
-      </w:r>
-      <w:r>
-        <w:rPr>
-          <w:rFonts w:ascii="Verdana" w:eastAsia="宋体" w:hAnsi="Verdana" w:cs="宋体"/>
-          <w:color w:val="000000"/>
-          <w:kern w:val="0"/>
-          <w:sz w:val="20"/>
-          <w:szCs w:val="20"/>
-        </w:rPr>
-        <w:t>300</w:t>
-      </w:r>
-      <w:r>
-        <w:rPr>
-          <w:rFonts w:ascii="Verdana" w:eastAsia="宋体" w:hAnsi="Verdana" w:cs="宋体"/>
-          <w:color w:val="000000"/>
-          <w:kern w:val="0"/>
-          <w:sz w:val="20"/>
-          <w:szCs w:val="20"/>
-        </w:rPr>
-        <w:t>的十六进制值是</w:t>
-      </w:r>
-      <w:r>
-        <w:rPr>
-          <w:rFonts w:ascii="Verdana" w:eastAsia="宋体" w:hAnsi="Verdana" w:cs="宋体"/>
-          <w:color w:val="000000"/>
-          <w:kern w:val="0"/>
-          <w:sz w:val="20"/>
-          <w:szCs w:val="20"/>
-        </w:rPr>
-        <w:t>12c</w:t>
-      </w:r>
-      <w:r>
-        <w:rPr>
-          <w:rFonts w:ascii="Verdana" w:eastAsia="宋体" w:hAnsi="Verdana" w:cs="宋体"/>
-          <w:color w:val="000000"/>
-          <w:kern w:val="0"/>
-          <w:sz w:val="20"/>
-          <w:szCs w:val="20"/>
-        </w:rPr>
-        <w:t>，或者二进制表示是</w:t>
-      </w:r>
-      <w:r>
-        <w:rPr>
-          <w:rFonts w:ascii="Verdana" w:eastAsia="宋体" w:hAnsi="Verdana" w:cs="宋体"/>
-          <w:color w:val="000000"/>
-          <w:kern w:val="0"/>
-          <w:sz w:val="20"/>
-          <w:szCs w:val="20"/>
-        </w:rPr>
-        <w:t>001 0010 1100</w:t>
-      </w:r>
-      <w:r>
-        <w:rPr>
-          <w:rFonts w:ascii="Verdana" w:eastAsia="宋体" w:hAnsi="Verdana" w:cs="宋体"/>
-          <w:color w:val="000000"/>
-          <w:kern w:val="0"/>
-          <w:sz w:val="20"/>
-          <w:szCs w:val="20"/>
-        </w:rPr>
-        <w:t>。前两个</w:t>
-      </w:r>
-      <w:r>
-        <w:rPr>
-          <w:rFonts w:ascii="Verdana" w:eastAsia="宋体" w:hAnsi="Verdana" w:cs="宋体"/>
-          <w:color w:val="000000"/>
-          <w:kern w:val="0"/>
-          <w:sz w:val="20"/>
-          <w:szCs w:val="20"/>
-        </w:rPr>
-        <w:t>0</w:t>
-      </w:r>
-      <w:r>
-        <w:rPr>
-          <w:rFonts w:ascii="Verdana" w:eastAsia="宋体" w:hAnsi="Verdana" w:cs="宋体"/>
-          <w:color w:val="000000"/>
-          <w:kern w:val="0"/>
-          <w:sz w:val="20"/>
-          <w:szCs w:val="20"/>
-        </w:rPr>
-        <w:t>会顺利传送。这解释了图片中看到的</w:t>
-      </w:r>
-      <w:r>
-        <w:rPr>
-          <w:rFonts w:ascii="Verdana" w:eastAsia="宋体" w:hAnsi="Verdana" w:cs="宋体"/>
-          <w:color w:val="000000"/>
-          <w:kern w:val="0"/>
-          <w:sz w:val="20"/>
-          <w:szCs w:val="20"/>
-        </w:rPr>
-        <w:t>24</w:t>
-      </w:r>
-      <w:r>
-        <w:rPr>
-          <w:rFonts w:ascii="Verdana" w:eastAsia="宋体" w:hAnsi="Verdana" w:cs="宋体"/>
-          <w:color w:val="000000"/>
-          <w:kern w:val="0"/>
-          <w:sz w:val="20"/>
-          <w:szCs w:val="20"/>
-        </w:rPr>
-        <w:t>微秒的显性电平。</w:t>
-      </w:r>
-    </w:p>
-    <w:p>
-      <w:pPr>
-        <w:widowControl/>
-        <w:numPr>
-          <w:ilvl w:val="1"/>
-          <w:numId w:val="9"/>
-        </w:numPr>
-        <w:shd w:val="clear" w:color="auto" w:fill="FEFEF2"/>
-        <w:wordWrap w:val="0"/>
-        <w:spacing w:after="240"/>
-        <w:ind w:left="450"/>
-        <w:jc w:val="left"/>
-        <w:rPr>
-          <w:rFonts w:ascii="Verdana" w:eastAsia="宋体" w:hAnsi="Verdana" w:cs="宋体"/>
-          <w:color w:val="000000"/>
-          <w:kern w:val="0"/>
-          <w:sz w:val="20"/>
-          <w:szCs w:val="20"/>
-        </w:rPr>
-      </w:pPr>
-      <w:r>
-        <w:rPr>
-          <w:rFonts w:ascii="Verdana" w:eastAsia="宋体" w:hAnsi="Verdana" w:cs="宋体"/>
-          <w:color w:val="000000"/>
-          <w:kern w:val="0"/>
-          <w:sz w:val="20"/>
-          <w:szCs w:val="20"/>
-        </w:rPr>
-        <w:t>然后应该传送一个</w:t>
-      </w:r>
-      <w:r>
-        <w:rPr>
-          <w:rFonts w:ascii="Verdana" w:eastAsia="宋体" w:hAnsi="Verdana" w:cs="宋体"/>
-          <w:color w:val="000000"/>
-          <w:kern w:val="0"/>
-          <w:sz w:val="20"/>
-          <w:szCs w:val="20"/>
-        </w:rPr>
-        <w:t>’1′</w:t>
-      </w:r>
-      <w:r>
-        <w:rPr>
-          <w:rFonts w:ascii="Verdana" w:eastAsia="宋体" w:hAnsi="Verdana" w:cs="宋体"/>
-          <w:color w:val="000000"/>
-          <w:kern w:val="0"/>
-          <w:sz w:val="20"/>
-          <w:szCs w:val="20"/>
-        </w:rPr>
-        <w:t>。但是因为总线没有端接，所以斜率上升不是预期的结果。传送节点现在将认为它在总线上看到的是</w:t>
-      </w:r>
-      <w:r>
-        <w:rPr>
-          <w:rFonts w:ascii="Verdana" w:eastAsia="宋体" w:hAnsi="Verdana" w:cs="宋体"/>
-          <w:color w:val="000000"/>
-          <w:kern w:val="0"/>
-          <w:sz w:val="20"/>
-          <w:szCs w:val="20"/>
-        </w:rPr>
-        <w:t>’0′</w:t>
-      </w:r>
-      <w:r>
-        <w:rPr>
-          <w:rFonts w:ascii="Verdana" w:eastAsia="宋体" w:hAnsi="Verdana" w:cs="宋体"/>
-          <w:color w:val="000000"/>
-          <w:kern w:val="0"/>
-          <w:sz w:val="20"/>
-          <w:szCs w:val="20"/>
-        </w:rPr>
-        <w:t>。</w:t>
-      </w:r>
-    </w:p>
-    <w:p>
-      <w:pPr>
-        <w:widowControl/>
-        <w:numPr>
-          <w:ilvl w:val="1"/>
-          <w:numId w:val="9"/>
-        </w:numPr>
-        <w:shd w:val="clear" w:color="auto" w:fill="FEFEF2"/>
-        <w:wordWrap w:val="0"/>
-        <w:spacing w:after="240"/>
-        <w:ind w:left="450"/>
-        <w:jc w:val="left"/>
-        <w:rPr>
-          <w:rFonts w:ascii="Verdana" w:eastAsia="宋体" w:hAnsi="Verdana" w:cs="宋体"/>
-          <w:color w:val="000000"/>
-          <w:kern w:val="0"/>
-          <w:sz w:val="20"/>
-          <w:szCs w:val="20"/>
-        </w:rPr>
-      </w:pPr>
-      <w:r>
-        <w:rPr>
-          <w:rFonts w:ascii="Verdana" w:eastAsia="宋体" w:hAnsi="Verdana" w:cs="宋体"/>
-          <w:color w:val="000000"/>
-          <w:kern w:val="0"/>
-          <w:sz w:val="20"/>
-          <w:szCs w:val="20"/>
-        </w:rPr>
-        <w:t>因为这种情况发生在仲裁阶段，所以传送节点将停止传送，其认为有其它节点正在传送。总线现在将变为隐性状态，因为实际上没有节点在传送。</w:t>
-      </w:r>
-    </w:p>
-    <w:p>
-      <w:pPr>
-        <w:widowControl/>
-        <w:numPr>
-          <w:ilvl w:val="1"/>
-          <w:numId w:val="9"/>
-        </w:numPr>
-        <w:shd w:val="clear" w:color="auto" w:fill="FEFEF2"/>
-        <w:wordWrap w:val="0"/>
-        <w:spacing w:after="240"/>
-        <w:ind w:left="450"/>
-        <w:jc w:val="left"/>
-        <w:rPr>
-          <w:rFonts w:ascii="Verdana" w:eastAsia="宋体" w:hAnsi="Verdana" w:cs="宋体"/>
-          <w:color w:val="000000"/>
-          <w:kern w:val="0"/>
-          <w:sz w:val="20"/>
-          <w:szCs w:val="20"/>
-        </w:rPr>
-      </w:pPr>
-      <w:r>
-        <w:rPr>
-          <w:rFonts w:ascii="Verdana" w:eastAsia="宋体" w:hAnsi="Verdana" w:cs="宋体"/>
-          <w:color w:val="000000"/>
-          <w:kern w:val="0"/>
-          <w:sz w:val="20"/>
-          <w:szCs w:val="20"/>
-        </w:rPr>
-        <w:t>在</w:t>
-      </w:r>
-      <w:r>
-        <w:rPr>
-          <w:rFonts w:ascii="Verdana" w:eastAsia="宋体" w:hAnsi="Verdana" w:cs="宋体"/>
-          <w:color w:val="000000"/>
-          <w:kern w:val="0"/>
-          <w:sz w:val="20"/>
-          <w:szCs w:val="20"/>
-        </w:rPr>
-        <w:t>6</w:t>
-      </w:r>
-      <w:r>
-        <w:rPr>
-          <w:rFonts w:ascii="Verdana" w:eastAsia="宋体" w:hAnsi="Verdana" w:cs="宋体"/>
-          <w:color w:val="000000"/>
-          <w:kern w:val="0"/>
-          <w:sz w:val="20"/>
-          <w:szCs w:val="20"/>
-        </w:rPr>
-        <w:t>个隐性位之后，传送节点和接收节点都将检测到填充错误，并开始进行错误处理。这时，已经经过了</w:t>
-      </w:r>
-      <w:r>
-        <w:rPr>
-          <w:rFonts w:ascii="Verdana" w:eastAsia="宋体" w:hAnsi="Verdana" w:cs="宋体"/>
-          <w:color w:val="000000"/>
-          <w:kern w:val="0"/>
-          <w:sz w:val="20"/>
-          <w:szCs w:val="20"/>
-        </w:rPr>
-        <w:t>80</w:t>
-      </w:r>
-      <w:r>
-        <w:rPr>
-          <w:rFonts w:ascii="Verdana" w:eastAsia="宋体" w:hAnsi="Verdana" w:cs="宋体"/>
-          <w:color w:val="000000"/>
-          <w:kern w:val="0"/>
-          <w:sz w:val="20"/>
-          <w:szCs w:val="20"/>
-        </w:rPr>
-        <w:t>微秒（一个起始位、两个</w:t>
-      </w:r>
-      <w:r>
-        <w:rPr>
-          <w:rFonts w:ascii="Verdana" w:eastAsia="宋体" w:hAnsi="Verdana" w:cs="宋体"/>
-          <w:color w:val="000000"/>
-          <w:kern w:val="0"/>
-          <w:sz w:val="20"/>
-          <w:szCs w:val="20"/>
-        </w:rPr>
-        <w:t>2</w:t>
-      </w:r>
-      <w:r>
-        <w:rPr>
-          <w:rFonts w:ascii="Verdana" w:eastAsia="宋体" w:hAnsi="Verdana" w:cs="宋体"/>
-          <w:color w:val="000000"/>
-          <w:kern w:val="0"/>
-          <w:sz w:val="20"/>
-          <w:szCs w:val="20"/>
-        </w:rPr>
-        <w:t>个</w:t>
-      </w:r>
-      <w:r>
-        <w:rPr>
-          <w:rFonts w:ascii="Verdana" w:eastAsia="宋体" w:hAnsi="Verdana" w:cs="宋体"/>
-          <w:color w:val="000000"/>
-          <w:kern w:val="0"/>
-          <w:sz w:val="20"/>
-          <w:szCs w:val="20"/>
-        </w:rPr>
-        <w:t>‘0’</w:t>
-      </w:r>
-      <w:r>
-        <w:rPr>
-          <w:rFonts w:ascii="Verdana" w:eastAsia="宋体" w:hAnsi="Verdana" w:cs="宋体"/>
-          <w:color w:val="000000"/>
-          <w:kern w:val="0"/>
-          <w:sz w:val="20"/>
-          <w:szCs w:val="20"/>
-        </w:rPr>
-        <w:t>、一个误解位和六个隐性位，总共</w:t>
-      </w:r>
-      <w:r>
-        <w:rPr>
-          <w:rFonts w:ascii="Verdana" w:eastAsia="宋体" w:hAnsi="Verdana" w:cs="宋体"/>
-          <w:color w:val="000000"/>
-          <w:kern w:val="0"/>
-          <w:sz w:val="20"/>
-          <w:szCs w:val="20"/>
-        </w:rPr>
-        <w:t>10</w:t>
-      </w:r>
-      <w:r>
-        <w:rPr>
-          <w:rFonts w:ascii="Verdana" w:eastAsia="宋体" w:hAnsi="Verdana" w:cs="宋体"/>
-          <w:color w:val="000000"/>
-          <w:kern w:val="0"/>
-          <w:sz w:val="20"/>
-          <w:szCs w:val="20"/>
-        </w:rPr>
-        <w:t>个位，等于</w:t>
-      </w:r>
-      <w:r>
-        <w:rPr>
-          <w:rFonts w:ascii="Verdana" w:eastAsia="宋体" w:hAnsi="Verdana" w:cs="宋体"/>
-          <w:color w:val="000000"/>
-          <w:kern w:val="0"/>
-          <w:sz w:val="20"/>
-          <w:szCs w:val="20"/>
-        </w:rPr>
-        <w:t>80</w:t>
-      </w:r>
-      <w:r>
-        <w:rPr>
-          <w:rFonts w:ascii="Verdana" w:eastAsia="宋体" w:hAnsi="Verdana" w:cs="宋体"/>
-          <w:color w:val="000000"/>
-          <w:kern w:val="0"/>
-          <w:sz w:val="20"/>
-          <w:szCs w:val="20"/>
-        </w:rPr>
-        <w:t>微秒）。</w:t>
-      </w:r>
-    </w:p>
-    <w:p>
-      <w:pPr>
-        <w:widowControl/>
-        <w:numPr>
-          <w:ilvl w:val="1"/>
-          <w:numId w:val="9"/>
-        </w:numPr>
-        <w:shd w:val="clear" w:color="auto" w:fill="FEFEF2"/>
-        <w:wordWrap w:val="0"/>
-        <w:spacing w:after="240"/>
-        <w:ind w:left="450"/>
-        <w:jc w:val="left"/>
-        <w:rPr>
-          <w:rFonts w:ascii="Verdana" w:eastAsia="宋体" w:hAnsi="Verdana" w:cs="宋体"/>
-          <w:color w:val="000000"/>
-          <w:kern w:val="0"/>
-          <w:sz w:val="20"/>
-          <w:szCs w:val="20"/>
-        </w:rPr>
-      </w:pPr>
-      <w:r>
-        <w:rPr>
-          <w:rFonts w:ascii="Verdana" w:eastAsia="宋体" w:hAnsi="Verdana" w:cs="宋体"/>
-          <w:color w:val="000000"/>
-          <w:kern w:val="0"/>
-          <w:sz w:val="20"/>
-          <w:szCs w:val="20"/>
-        </w:rPr>
-        <w:t>检测到数据错误的所有节点现在将开始传送一个错误帧。这种情况下，因为在捕获到上方图片之前产生了许多错误，错误帧为被动型，所以传送节点是错误被动型。被动型错误帧和主动型错误帧相似，但是使用隐性电平进行传送，所以在总线上不可见。</w:t>
-      </w:r>
-    </w:p>
-    <w:p>
-      <w:pPr>
-        <w:widowControl/>
-        <w:numPr>
-          <w:ilvl w:val="1"/>
-          <w:numId w:val="9"/>
-        </w:numPr>
-        <w:shd w:val="clear" w:color="auto" w:fill="FEFEF2"/>
-        <w:wordWrap w:val="0"/>
-        <w:spacing w:after="240"/>
-        <w:ind w:left="450"/>
-        <w:jc w:val="left"/>
-        <w:rPr>
-          <w:rFonts w:ascii="Verdana" w:eastAsia="宋体" w:hAnsi="Verdana" w:cs="宋体"/>
-          <w:color w:val="000000"/>
-          <w:kern w:val="0"/>
-          <w:sz w:val="20"/>
-          <w:szCs w:val="20"/>
-        </w:rPr>
-      </w:pPr>
-      <w:r>
-        <w:rPr>
-          <w:rFonts w:ascii="Verdana" w:eastAsia="宋体" w:hAnsi="Verdana" w:cs="宋体"/>
-          <w:color w:val="000000"/>
-          <w:kern w:val="0"/>
-          <w:sz w:val="20"/>
-          <w:szCs w:val="20"/>
-        </w:rPr>
-        <w:t>被动型错误帧持续</w:t>
-      </w:r>
-      <w:r>
-        <w:rPr>
-          <w:rFonts w:ascii="Verdana" w:eastAsia="宋体" w:hAnsi="Verdana" w:cs="宋体"/>
-          <w:color w:val="000000"/>
-          <w:kern w:val="0"/>
-          <w:sz w:val="20"/>
-          <w:szCs w:val="20"/>
-        </w:rPr>
-        <w:t>6</w:t>
-      </w:r>
-      <w:r>
-        <w:rPr>
-          <w:rFonts w:ascii="Verdana" w:eastAsia="宋体" w:hAnsi="Verdana" w:cs="宋体"/>
-          <w:color w:val="000000"/>
-          <w:kern w:val="0"/>
-          <w:sz w:val="20"/>
-          <w:szCs w:val="20"/>
-        </w:rPr>
-        <w:t>位的时间。</w:t>
-      </w:r>
-    </w:p>
-    <w:p>
-      <w:pPr>
-        <w:widowControl/>
-        <w:numPr>
-          <w:ilvl w:val="1"/>
-          <w:numId w:val="9"/>
-        </w:numPr>
-        <w:shd w:val="clear" w:color="auto" w:fill="FEFEF2"/>
-        <w:wordWrap w:val="0"/>
-        <w:spacing w:after="240"/>
-        <w:ind w:left="450"/>
-        <w:jc w:val="left"/>
-        <w:rPr>
-          <w:rFonts w:ascii="Verdana" w:eastAsia="宋体" w:hAnsi="Verdana" w:cs="宋体"/>
-          <w:color w:val="000000"/>
-          <w:kern w:val="0"/>
-          <w:sz w:val="20"/>
-          <w:szCs w:val="20"/>
-        </w:rPr>
-      </w:pPr>
-      <w:r>
-        <w:rPr>
-          <w:rFonts w:ascii="Verdana" w:eastAsia="宋体" w:hAnsi="Verdana" w:cs="宋体"/>
-          <w:color w:val="000000"/>
-          <w:kern w:val="0"/>
-          <w:sz w:val="20"/>
-          <w:szCs w:val="20"/>
-        </w:rPr>
-        <w:lastRenderedPageBreak/>
-        <w:t>然后，所有节点等待</w:t>
-      </w:r>
-      <w:r>
-        <w:rPr>
-          <w:rFonts w:ascii="Verdana" w:eastAsia="宋体" w:hAnsi="Verdana" w:cs="宋体"/>
-          <w:color w:val="000000"/>
-          <w:kern w:val="0"/>
-          <w:sz w:val="20"/>
-          <w:szCs w:val="20"/>
-        </w:rPr>
-        <w:t>8</w:t>
-      </w:r>
-      <w:r>
-        <w:rPr>
-          <w:rFonts w:ascii="Verdana" w:eastAsia="宋体" w:hAnsi="Verdana" w:cs="宋体"/>
-          <w:color w:val="000000"/>
-          <w:kern w:val="0"/>
-          <w:sz w:val="20"/>
-          <w:szCs w:val="20"/>
-        </w:rPr>
-        <w:t>个隐性位的时长（称为错误定界符）。</w:t>
-      </w:r>
-    </w:p>
-    <w:p>
-      <w:pPr>
-        <w:widowControl/>
-        <w:numPr>
-          <w:ilvl w:val="1"/>
-          <w:numId w:val="9"/>
-        </w:numPr>
-        <w:shd w:val="clear" w:color="auto" w:fill="FEFEF2"/>
-        <w:wordWrap w:val="0"/>
-        <w:spacing w:after="240"/>
-        <w:ind w:left="450"/>
-        <w:jc w:val="left"/>
-        <w:rPr>
-          <w:rFonts w:ascii="Verdana" w:eastAsia="宋体" w:hAnsi="Verdana" w:cs="宋体"/>
-          <w:color w:val="000000"/>
-          <w:kern w:val="0"/>
-          <w:sz w:val="20"/>
-          <w:szCs w:val="20"/>
-        </w:rPr>
-      </w:pPr>
-      <w:r>
-        <w:rPr>
-          <w:rFonts w:ascii="Verdana" w:eastAsia="宋体" w:hAnsi="Verdana" w:cs="宋体"/>
-          <w:color w:val="000000"/>
-          <w:kern w:val="0"/>
-          <w:sz w:val="20"/>
-          <w:szCs w:val="20"/>
-        </w:rPr>
-        <w:t>然后，所有节点等待</w:t>
-      </w:r>
-      <w:r>
-        <w:rPr>
-          <w:rFonts w:ascii="Verdana" w:eastAsia="宋体" w:hAnsi="Verdana" w:cs="宋体"/>
-          <w:color w:val="000000"/>
-          <w:kern w:val="0"/>
-          <w:sz w:val="20"/>
-          <w:szCs w:val="20"/>
-        </w:rPr>
-        <w:t>3</w:t>
-      </w:r>
-      <w:r>
-        <w:rPr>
-          <w:rFonts w:ascii="Verdana" w:eastAsia="宋体" w:hAnsi="Verdana" w:cs="宋体"/>
-          <w:color w:val="000000"/>
-          <w:kern w:val="0"/>
-          <w:sz w:val="20"/>
-          <w:szCs w:val="20"/>
-        </w:rPr>
-        <w:t>个隐性位的时长（称为间歇）。</w:t>
-      </w:r>
-    </w:p>
-    <w:p>
-      <w:pPr>
-        <w:widowControl/>
-        <w:numPr>
-          <w:ilvl w:val="1"/>
-          <w:numId w:val="9"/>
-        </w:numPr>
-        <w:shd w:val="clear" w:color="auto" w:fill="FEFEF2"/>
-        <w:wordWrap w:val="0"/>
-        <w:spacing w:after="240"/>
-        <w:ind w:left="450"/>
-        <w:jc w:val="left"/>
-        <w:rPr>
-          <w:rFonts w:ascii="Verdana" w:eastAsia="宋体" w:hAnsi="Verdana" w:cs="宋体"/>
-          <w:color w:val="000000"/>
-          <w:kern w:val="0"/>
-          <w:sz w:val="20"/>
-          <w:szCs w:val="20"/>
-        </w:rPr>
-      </w:pPr>
-      <w:r>
-        <w:rPr>
-          <w:rFonts w:ascii="Verdana" w:eastAsia="宋体" w:hAnsi="Verdana" w:cs="宋体"/>
-          <w:color w:val="000000"/>
-          <w:kern w:val="0"/>
-          <w:sz w:val="20"/>
-          <w:szCs w:val="20"/>
-        </w:rPr>
-        <w:t>对以上时间求和，结果是</w:t>
-      </w:r>
-      <w:r>
-        <w:rPr>
-          <w:rFonts w:ascii="Verdana" w:eastAsia="宋体" w:hAnsi="Verdana" w:cs="宋体"/>
-          <w:color w:val="000000"/>
-          <w:kern w:val="0"/>
-          <w:sz w:val="20"/>
-          <w:szCs w:val="20"/>
-        </w:rPr>
-        <w:t>1+6+6+8+3 = 24</w:t>
-      </w:r>
-      <w:r>
-        <w:rPr>
-          <w:rFonts w:ascii="Verdana" w:eastAsia="宋体" w:hAnsi="Verdana" w:cs="宋体"/>
-          <w:color w:val="000000"/>
-          <w:kern w:val="0"/>
-          <w:sz w:val="20"/>
-          <w:szCs w:val="20"/>
-        </w:rPr>
-        <w:t>个隐性位</w:t>
-      </w:r>
-      <w:r>
-        <w:rPr>
-          <w:rFonts w:ascii="Verdana" w:eastAsia="宋体" w:hAnsi="Verdana" w:cs="宋体"/>
-          <w:color w:val="000000"/>
-          <w:kern w:val="0"/>
-          <w:sz w:val="20"/>
-          <w:szCs w:val="20"/>
-        </w:rPr>
-        <w:t xml:space="preserve"> = 192</w:t>
-      </w:r>
-      <w:r>
-        <w:rPr>
-          <w:rFonts w:ascii="Verdana" w:eastAsia="宋体" w:hAnsi="Verdana" w:cs="宋体"/>
-          <w:color w:val="000000"/>
-          <w:kern w:val="0"/>
-          <w:sz w:val="20"/>
-          <w:szCs w:val="20"/>
-        </w:rPr>
-        <w:t>微秒（如图）</w:t>
+        <w:ind w:left="450" w:hanging="360"/>
+        <w:jc w:val="left"/>
+        <w:rPr>
+          <w:rFonts w:ascii="Verdana" w:eastAsia="宋体" w:hAnsi="Verdana" w:cs="宋体"/>
+          <w:color w:val="000000"/>
+          <w:kern w:val="0"/>
+          <w:sz w:val="20"/>
+          <w:szCs w:val="20"/>
+        </w:rPr>
+      </w:pPr>
+      <w:r>
+        <w:rPr>
+          <w:rFonts w:ascii="Verdana" w:eastAsia="宋体" w:hAnsi="Verdana" w:cs="宋体"/>
+          <w:color w:val="000000"/>
+          <w:kern w:val="0"/>
+          <w:sz w:val="20"/>
+          <w:szCs w:val="20"/>
+        </w:rPr>
+        <w:pict>
+          <v:rect id="_x0000_i1027" style="width:0;height:1.5pt" o:hralign="center" o:hrstd="t" o:hr="t" fillcolor="#a0a0a0" stroked="f"/>
+        </w:pict>
       </w:r>
     </w:p>
     <w:p>
@@ -10983,7 +9999,67 @@
           <w:sz w:val="20"/>
           <w:szCs w:val="20"/>
         </w:rPr>
-        <w:t>经验提示：始终端接</w:t>
+        <w:t>这是一幅更复杂的图片。它显示与上面例子相同的报文。仍然是</w:t>
+      </w:r>
+      <w:r>
+        <w:rPr>
+          <w:rFonts w:ascii="Verdana" w:eastAsia="宋体" w:hAnsi="Verdana" w:cs="宋体"/>
+          <w:color w:val="000000"/>
+          <w:kern w:val="0"/>
+          <w:sz w:val="20"/>
+          <w:szCs w:val="20"/>
+        </w:rPr>
+        <w:t>11</w:t>
+      </w:r>
+      <w:r>
+        <w:rPr>
+          <w:rFonts w:ascii="Verdana" w:eastAsia="宋体" w:hAnsi="Verdana" w:cs="宋体"/>
+          <w:color w:val="000000"/>
+          <w:kern w:val="0"/>
+          <w:sz w:val="20"/>
+          <w:szCs w:val="20"/>
+        </w:rPr>
+        <w:t>位标识符</w:t>
+      </w:r>
+      <w:r>
+        <w:rPr>
+          <w:rFonts w:ascii="Verdana" w:eastAsia="宋体" w:hAnsi="Verdana" w:cs="宋体"/>
+          <w:color w:val="000000"/>
+          <w:kern w:val="0"/>
+          <w:sz w:val="20"/>
+          <w:szCs w:val="20"/>
+        </w:rPr>
+        <w:t>300</w:t>
+      </w:r>
+      <w:r>
+        <w:rPr>
+          <w:rFonts w:ascii="Verdana" w:eastAsia="宋体" w:hAnsi="Verdana" w:cs="宋体"/>
+          <w:color w:val="000000"/>
+          <w:kern w:val="0"/>
+          <w:sz w:val="20"/>
+          <w:szCs w:val="20"/>
+        </w:rPr>
+        <w:t>，比特率仍然是</w:t>
+      </w:r>
+      <w:r>
+        <w:rPr>
+          <w:rFonts w:ascii="Verdana" w:eastAsia="宋体" w:hAnsi="Verdana" w:cs="宋体"/>
+          <w:color w:val="000000"/>
+          <w:kern w:val="0"/>
+          <w:sz w:val="20"/>
+          <w:szCs w:val="20"/>
+        </w:rPr>
+        <w:t>125kbps</w:t>
+      </w:r>
+      <w:r>
+        <w:rPr>
+          <w:rFonts w:ascii="Verdana" w:eastAsia="宋体" w:hAnsi="Verdana" w:cs="宋体"/>
+          <w:color w:val="000000"/>
+          <w:kern w:val="0"/>
+          <w:sz w:val="20"/>
+          <w:szCs w:val="20"/>
+        </w:rPr>
+        <w:t>，但是</w:t>
       </w:r>
       <w:r>
         <w:rPr>
@@ -11003,35 +10079,27 @@
           <w:sz w:val="20"/>
           <w:szCs w:val="20"/>
         </w:rPr>
-        <w:t>总线！反射不一定有害，但是损坏的边缘形状将破坏通信。</w:t>
-      </w:r>
-    </w:p>
-    <w:p>
-      <w:pPr>
-        <w:widowControl/>
-        <w:shd w:val="clear" w:color="auto" w:fill="FEFEF2"/>
-        <w:wordWrap w:val="0"/>
-        <w:ind w:left="450" w:hanging="360"/>
-        <w:jc w:val="left"/>
-        <w:rPr>
-          <w:rFonts w:ascii="Verdana" w:eastAsia="宋体" w:hAnsi="Verdana" w:cs="宋体"/>
-          <w:color w:val="000000"/>
-          <w:kern w:val="0"/>
-          <w:sz w:val="20"/>
-          <w:szCs w:val="20"/>
-        </w:rPr>
-      </w:pPr>
-      <w:r>
-        <w:rPr>
-          <w:rFonts w:ascii="Verdana" w:eastAsia="宋体" w:hAnsi="Verdana" w:cs="宋体"/>
-          <w:color w:val="000000"/>
-          <w:kern w:val="0"/>
-          <w:sz w:val="20"/>
-          <w:szCs w:val="20"/>
-        </w:rPr>
-        <w:pict>
-          <v:rect id="_x0000_i1028" style="width:0;height:1.5pt" o:hralign="center" o:hrstd="t" o:hr="t" fillcolor="#a0a0a0" stroked="f"/>
-        </w:pict>
+        <w:t>总线上没有端接。</w:t>
+      </w:r>
+      <w:r>
+        <w:rPr>
+          <w:rFonts w:ascii="Verdana" w:eastAsia="宋体" w:hAnsi="Verdana" w:cs="宋体"/>
+          <w:color w:val="000000"/>
+          <w:kern w:val="0"/>
+          <w:sz w:val="20"/>
+          <w:szCs w:val="20"/>
+        </w:rPr>
+        <w:t>CAN</w:t>
+      </w:r>
+      <w:r>
+        <w:rPr>
+          <w:rFonts w:ascii="Verdana" w:eastAsia="宋体" w:hAnsi="Verdana" w:cs="宋体"/>
+          <w:color w:val="000000"/>
+          <w:kern w:val="0"/>
+          <w:sz w:val="20"/>
+          <w:szCs w:val="20"/>
+        </w:rPr>
+        <w:t>线缆是短扁平带状线缆。</w:t>
       </w:r>
     </w:p>
     <w:p>
@@ -11058,27 +10126,7 @@
           <w:sz w:val="20"/>
           <w:szCs w:val="20"/>
         </w:rPr>
-        <w:t>这里是同一个</w:t>
-      </w:r>
-      <w:r>
-        <w:rPr>
-          <w:rFonts w:ascii="Verdana" w:eastAsia="宋体" w:hAnsi="Verdana" w:cs="宋体"/>
-          <w:color w:val="000000"/>
-          <w:kern w:val="0"/>
-          <w:sz w:val="20"/>
-          <w:szCs w:val="20"/>
-        </w:rPr>
-        <w:t>CAN</w:t>
-      </w:r>
-      <w:r>
-        <w:rPr>
-          <w:rFonts w:ascii="Verdana" w:eastAsia="宋体" w:hAnsi="Verdana" w:cs="宋体"/>
-          <w:color w:val="000000"/>
-          <w:kern w:val="0"/>
-          <w:sz w:val="20"/>
-          <w:szCs w:val="20"/>
-        </w:rPr>
-        <w:t>总线在另一个时间刻度中的情况：</w:t>
+        <w:t> </w:t>
       </w:r>
     </w:p>
     <w:p>
@@ -11086,34 +10134,7 @@
         <w:widowControl/>
         <w:shd w:val="clear" w:color="auto" w:fill="FEFEF2"/>
         <w:wordWrap w:val="0"/>
-        <w:spacing w:before="150" w:after="150"/>
-        <w:ind w:left="450"/>
-        <w:jc w:val="left"/>
-        <w:rPr>
-          <w:rFonts w:ascii="Verdana" w:eastAsia="宋体" w:hAnsi="Verdana" w:cs="宋体"/>
-          <w:color w:val="000000"/>
-          <w:kern w:val="0"/>
-          <w:sz w:val="20"/>
-          <w:szCs w:val="20"/>
-        </w:rPr>
-      </w:pPr>
-      <w:r>
-        <w:rPr>
-          <w:rFonts w:ascii="Verdana" w:eastAsia="宋体" w:hAnsi="Verdana" w:cs="宋体"/>
-          <w:color w:val="000000"/>
-          <w:kern w:val="0"/>
-          <w:sz w:val="20"/>
-          <w:szCs w:val="20"/>
-        </w:rPr>
-        <w:t> </w:t>
-      </w:r>
-    </w:p>
-    <w:p>
-      <w:pPr>
-        <w:widowControl/>
-        <w:shd w:val="clear" w:color="auto" w:fill="FEFEF2"/>
-        <w:wordWrap w:val="0"/>
-        <w:ind w:left="450"/>
+        <w:ind w:left="450" w:hanging="360"/>
         <w:jc w:val="left"/>
         <w:rPr>
           <w:rFonts w:ascii="Verdana" w:eastAsia="宋体" w:hAnsi="Verdana" w:cs="宋体"/>
@@ -11132,11 +10153,12 @@
           <w:sz w:val="20"/>
           <w:szCs w:val="20"/>
         </w:rPr>
+        <w:lastRenderedPageBreak/>
         <w:drawing>
-          <wp:inline distT="0" distB="0" distL="0" distR="0" wp14:anchorId="387FC722" wp14:editId="19073BC5">
+          <wp:inline distT="0" distB="0" distL="0" distR="0" wp14:anchorId="5D1A3C67" wp14:editId="528C29C9">
             <wp:extent cx="6097905" cy="4572000"/>
             <wp:effectExtent l="0" t="0" r="0" b="0"/>
-            <wp:docPr id="9" name="图片 9" descr="5-can_ep_closeup1">
+            <wp:docPr id="8" name="图片 8" descr="4-can_error_passive1">
               <a:hlinkClick xmlns:a="http://schemas.openxmlformats.org/drawingml/2006/main" r:id="rId24"/>
             </wp:docPr>
             <wp:cNvGraphicFramePr>
@@ -11146,7 +10168,7 @@
               <a:graphicData uri="http://schemas.openxmlformats.org/drawingml/2006/picture">
                 <pic:pic xmlns:pic="http://schemas.openxmlformats.org/drawingml/2006/picture">
                   <pic:nvPicPr>
-                    <pic:cNvPr id="0" name="Picture 37" descr="5-can_ep_closeup1">
+                    <pic:cNvPr id="0" name="Picture 35" descr="4-can_error_passive1">
                       <a:hlinkClick r:id="rId24"/>
                     </pic:cNvPr>
                     <pic:cNvPicPr>
@@ -11194,17 +10216,411 @@
           <w:szCs w:val="20"/>
         </w:rPr>
         <w:br/>
-        <w:t>CAN</w:t>
-      </w:r>
-      <w:r>
-        <w:rPr>
-          <w:rFonts w:ascii="Verdana" w:eastAsia="宋体" w:hAnsi="Verdana" w:cs="宋体"/>
-          <w:color w:val="000000"/>
-          <w:kern w:val="0"/>
-          <w:sz w:val="20"/>
-          <w:szCs w:val="20"/>
-        </w:rPr>
-        <w:t>总线大约</w:t>
+      </w:r>
+      <w:r>
+        <w:rPr>
+          <w:rFonts w:ascii="Verdana" w:eastAsia="宋体" w:hAnsi="Verdana" w:cs="宋体"/>
+          <w:color w:val="000000"/>
+          <w:kern w:val="0"/>
+          <w:sz w:val="20"/>
+          <w:szCs w:val="20"/>
+        </w:rPr>
+        <w:t>那么，发生了什么情况？这里，比特率是</w:t>
+      </w:r>
+      <w:r>
+        <w:rPr>
+          <w:rFonts w:ascii="Verdana" w:eastAsia="宋体" w:hAnsi="Verdana" w:cs="宋体"/>
+          <w:color w:val="000000"/>
+          <w:kern w:val="0"/>
+          <w:sz w:val="20"/>
+          <w:szCs w:val="20"/>
+        </w:rPr>
+        <w:t>125kbps</w:t>
+      </w:r>
+      <w:r>
+        <w:rPr>
+          <w:rFonts w:ascii="Verdana" w:eastAsia="宋体" w:hAnsi="Verdana" w:cs="宋体"/>
+          <w:color w:val="000000"/>
+          <w:kern w:val="0"/>
+          <w:sz w:val="20"/>
+          <w:szCs w:val="20"/>
+        </w:rPr>
+        <w:t>，所以一个位的时间是</w:t>
+      </w:r>
+      <w:r>
+        <w:rPr>
+          <w:rFonts w:ascii="Verdana" w:eastAsia="宋体" w:hAnsi="Verdana" w:cs="宋体"/>
+          <w:color w:val="000000"/>
+          <w:kern w:val="0"/>
+          <w:sz w:val="20"/>
+          <w:szCs w:val="20"/>
+        </w:rPr>
+        <w:t>8</w:t>
+      </w:r>
+      <w:r>
+        <w:rPr>
+          <w:rFonts w:ascii="Verdana" w:eastAsia="宋体" w:hAnsi="Verdana" w:cs="宋体"/>
+          <w:color w:val="000000"/>
+          <w:kern w:val="0"/>
+          <w:sz w:val="20"/>
+          <w:szCs w:val="20"/>
+        </w:rPr>
+        <w:t>微秒。</w:t>
+      </w:r>
+    </w:p>
+    <w:p>
+      <w:pPr>
+        <w:widowControl/>
+        <w:numPr>
+          <w:ilvl w:val="1"/>
+          <w:numId w:val="9"/>
+        </w:numPr>
+        <w:shd w:val="clear" w:color="auto" w:fill="FEFEF2"/>
+        <w:wordWrap w:val="0"/>
+        <w:spacing w:after="240"/>
+        <w:ind w:left="450"/>
+        <w:jc w:val="left"/>
+        <w:rPr>
+          <w:rFonts w:ascii="Verdana" w:eastAsia="宋体" w:hAnsi="Verdana" w:cs="宋体"/>
+          <w:color w:val="000000"/>
+          <w:kern w:val="0"/>
+          <w:sz w:val="20"/>
+          <w:szCs w:val="20"/>
+        </w:rPr>
+      </w:pPr>
+      <w:r>
+        <w:rPr>
+          <w:rFonts w:ascii="Verdana" w:eastAsia="宋体" w:hAnsi="Verdana" w:cs="宋体"/>
+          <w:color w:val="000000"/>
+          <w:kern w:val="0"/>
+          <w:sz w:val="20"/>
+          <w:szCs w:val="20"/>
+        </w:rPr>
+        <w:t>首先传送节点发送一个起始位。这是一个逻辑</w:t>
+      </w:r>
+      <w:r>
+        <w:rPr>
+          <w:rFonts w:ascii="Verdana" w:eastAsia="宋体" w:hAnsi="Verdana" w:cs="宋体"/>
+          <w:color w:val="000000"/>
+          <w:kern w:val="0"/>
+          <w:sz w:val="20"/>
+          <w:szCs w:val="20"/>
+        </w:rPr>
+        <w:t>’0′</w:t>
+      </w:r>
+      <w:r>
+        <w:rPr>
+          <w:rFonts w:ascii="Verdana" w:eastAsia="宋体" w:hAnsi="Verdana" w:cs="宋体"/>
+          <w:color w:val="000000"/>
+          <w:kern w:val="0"/>
+          <w:sz w:val="20"/>
+          <w:szCs w:val="20"/>
+        </w:rPr>
+        <w:t>，也就是一个显性电平。</w:t>
+      </w:r>
+    </w:p>
+    <w:p>
+      <w:pPr>
+        <w:widowControl/>
+        <w:numPr>
+          <w:ilvl w:val="1"/>
+          <w:numId w:val="9"/>
+        </w:numPr>
+        <w:shd w:val="clear" w:color="auto" w:fill="FEFEF2"/>
+        <w:wordWrap w:val="0"/>
+        <w:spacing w:after="240"/>
+        <w:ind w:left="450"/>
+        <w:jc w:val="left"/>
+        <w:rPr>
+          <w:rFonts w:ascii="Verdana" w:eastAsia="宋体" w:hAnsi="Verdana" w:cs="宋体"/>
+          <w:color w:val="000000"/>
+          <w:kern w:val="0"/>
+          <w:sz w:val="20"/>
+          <w:szCs w:val="20"/>
+        </w:rPr>
+      </w:pPr>
+      <w:r>
+        <w:rPr>
+          <w:rFonts w:ascii="Verdana" w:eastAsia="宋体" w:hAnsi="Verdana" w:cs="宋体"/>
+          <w:color w:val="000000"/>
+          <w:kern w:val="0"/>
+          <w:sz w:val="20"/>
+          <w:szCs w:val="20"/>
+        </w:rPr>
+        <w:t>然后传送标识符。十进制</w:t>
+      </w:r>
+      <w:r>
+        <w:rPr>
+          <w:rFonts w:ascii="Verdana" w:eastAsia="宋体" w:hAnsi="Verdana" w:cs="宋体"/>
+          <w:color w:val="000000"/>
+          <w:kern w:val="0"/>
+          <w:sz w:val="20"/>
+          <w:szCs w:val="20"/>
+        </w:rPr>
+        <w:t>300</w:t>
+      </w:r>
+      <w:r>
+        <w:rPr>
+          <w:rFonts w:ascii="Verdana" w:eastAsia="宋体" w:hAnsi="Verdana" w:cs="宋体"/>
+          <w:color w:val="000000"/>
+          <w:kern w:val="0"/>
+          <w:sz w:val="20"/>
+          <w:szCs w:val="20"/>
+        </w:rPr>
+        <w:t>的十六进制值是</w:t>
+      </w:r>
+      <w:r>
+        <w:rPr>
+          <w:rFonts w:ascii="Verdana" w:eastAsia="宋体" w:hAnsi="Verdana" w:cs="宋体"/>
+          <w:color w:val="000000"/>
+          <w:kern w:val="0"/>
+          <w:sz w:val="20"/>
+          <w:szCs w:val="20"/>
+        </w:rPr>
+        <w:t>12c</w:t>
+      </w:r>
+      <w:r>
+        <w:rPr>
+          <w:rFonts w:ascii="Verdana" w:eastAsia="宋体" w:hAnsi="Verdana" w:cs="宋体"/>
+          <w:color w:val="000000"/>
+          <w:kern w:val="0"/>
+          <w:sz w:val="20"/>
+          <w:szCs w:val="20"/>
+        </w:rPr>
+        <w:t>，或者二进制表示是</w:t>
+      </w:r>
+      <w:r>
+        <w:rPr>
+          <w:rFonts w:ascii="Verdana" w:eastAsia="宋体" w:hAnsi="Verdana" w:cs="宋体"/>
+          <w:color w:val="000000"/>
+          <w:kern w:val="0"/>
+          <w:sz w:val="20"/>
+          <w:szCs w:val="20"/>
+        </w:rPr>
+        <w:t>001 0010 1100</w:t>
+      </w:r>
+      <w:r>
+        <w:rPr>
+          <w:rFonts w:ascii="Verdana" w:eastAsia="宋体" w:hAnsi="Verdana" w:cs="宋体"/>
+          <w:color w:val="000000"/>
+          <w:kern w:val="0"/>
+          <w:sz w:val="20"/>
+          <w:szCs w:val="20"/>
+        </w:rPr>
+        <w:t>。前两个</w:t>
+      </w:r>
+      <w:r>
+        <w:rPr>
+          <w:rFonts w:ascii="Verdana" w:eastAsia="宋体" w:hAnsi="Verdana" w:cs="宋体"/>
+          <w:color w:val="000000"/>
+          <w:kern w:val="0"/>
+          <w:sz w:val="20"/>
+          <w:szCs w:val="20"/>
+        </w:rPr>
+        <w:t>0</w:t>
+      </w:r>
+      <w:r>
+        <w:rPr>
+          <w:rFonts w:ascii="Verdana" w:eastAsia="宋体" w:hAnsi="Verdana" w:cs="宋体"/>
+          <w:color w:val="000000"/>
+          <w:kern w:val="0"/>
+          <w:sz w:val="20"/>
+          <w:szCs w:val="20"/>
+        </w:rPr>
+        <w:t>会顺利传送。这解释了图片中看到的</w:t>
+      </w:r>
+      <w:r>
+        <w:rPr>
+          <w:rFonts w:ascii="Verdana" w:eastAsia="宋体" w:hAnsi="Verdana" w:cs="宋体"/>
+          <w:color w:val="000000"/>
+          <w:kern w:val="0"/>
+          <w:sz w:val="20"/>
+          <w:szCs w:val="20"/>
+        </w:rPr>
+        <w:t>24</w:t>
+      </w:r>
+      <w:r>
+        <w:rPr>
+          <w:rFonts w:ascii="Verdana" w:eastAsia="宋体" w:hAnsi="Verdana" w:cs="宋体"/>
+          <w:color w:val="000000"/>
+          <w:kern w:val="0"/>
+          <w:sz w:val="20"/>
+          <w:szCs w:val="20"/>
+        </w:rPr>
+        <w:t>微秒的显性电平。</w:t>
+      </w:r>
+    </w:p>
+    <w:p>
+      <w:pPr>
+        <w:widowControl/>
+        <w:numPr>
+          <w:ilvl w:val="1"/>
+          <w:numId w:val="9"/>
+        </w:numPr>
+        <w:shd w:val="clear" w:color="auto" w:fill="FEFEF2"/>
+        <w:wordWrap w:val="0"/>
+        <w:spacing w:after="240"/>
+        <w:ind w:left="450"/>
+        <w:jc w:val="left"/>
+        <w:rPr>
+          <w:rFonts w:ascii="Verdana" w:eastAsia="宋体" w:hAnsi="Verdana" w:cs="宋体"/>
+          <w:color w:val="000000"/>
+          <w:kern w:val="0"/>
+          <w:sz w:val="20"/>
+          <w:szCs w:val="20"/>
+        </w:rPr>
+      </w:pPr>
+      <w:r>
+        <w:rPr>
+          <w:rFonts w:ascii="Verdana" w:eastAsia="宋体" w:hAnsi="Verdana" w:cs="宋体"/>
+          <w:color w:val="000000"/>
+          <w:kern w:val="0"/>
+          <w:sz w:val="20"/>
+          <w:szCs w:val="20"/>
+        </w:rPr>
+        <w:t>然后应该传送一个</w:t>
+      </w:r>
+      <w:r>
+        <w:rPr>
+          <w:rFonts w:ascii="Verdana" w:eastAsia="宋体" w:hAnsi="Verdana" w:cs="宋体"/>
+          <w:color w:val="000000"/>
+          <w:kern w:val="0"/>
+          <w:sz w:val="20"/>
+          <w:szCs w:val="20"/>
+        </w:rPr>
+        <w:t>’1′</w:t>
+      </w:r>
+      <w:r>
+        <w:rPr>
+          <w:rFonts w:ascii="Verdana" w:eastAsia="宋体" w:hAnsi="Verdana" w:cs="宋体"/>
+          <w:color w:val="000000"/>
+          <w:kern w:val="0"/>
+          <w:sz w:val="20"/>
+          <w:szCs w:val="20"/>
+        </w:rPr>
+        <w:t>。但是因为总线没有端接，所以斜率上升不是预期的结果。传送节点现在将认为它在总线上看到的是</w:t>
+      </w:r>
+      <w:r>
+        <w:rPr>
+          <w:rFonts w:ascii="Verdana" w:eastAsia="宋体" w:hAnsi="Verdana" w:cs="宋体"/>
+          <w:color w:val="000000"/>
+          <w:kern w:val="0"/>
+          <w:sz w:val="20"/>
+          <w:szCs w:val="20"/>
+        </w:rPr>
+        <w:t>’0′</w:t>
+      </w:r>
+      <w:r>
+        <w:rPr>
+          <w:rFonts w:ascii="Verdana" w:eastAsia="宋体" w:hAnsi="Verdana" w:cs="宋体"/>
+          <w:color w:val="000000"/>
+          <w:kern w:val="0"/>
+          <w:sz w:val="20"/>
+          <w:szCs w:val="20"/>
+        </w:rPr>
+        <w:t>。</w:t>
+      </w:r>
+    </w:p>
+    <w:p>
+      <w:pPr>
+        <w:widowControl/>
+        <w:numPr>
+          <w:ilvl w:val="1"/>
+          <w:numId w:val="9"/>
+        </w:numPr>
+        <w:shd w:val="clear" w:color="auto" w:fill="FEFEF2"/>
+        <w:wordWrap w:val="0"/>
+        <w:spacing w:after="240"/>
+        <w:ind w:left="450"/>
+        <w:jc w:val="left"/>
+        <w:rPr>
+          <w:rFonts w:ascii="Verdana" w:eastAsia="宋体" w:hAnsi="Verdana" w:cs="宋体"/>
+          <w:color w:val="000000"/>
+          <w:kern w:val="0"/>
+          <w:sz w:val="20"/>
+          <w:szCs w:val="20"/>
+        </w:rPr>
+      </w:pPr>
+      <w:r>
+        <w:rPr>
+          <w:rFonts w:ascii="Verdana" w:eastAsia="宋体" w:hAnsi="Verdana" w:cs="宋体"/>
+          <w:color w:val="000000"/>
+          <w:kern w:val="0"/>
+          <w:sz w:val="20"/>
+          <w:szCs w:val="20"/>
+        </w:rPr>
+        <w:t>因为这种情况发生在仲裁阶段，所以传送节点将停止传送，其认为有其它节点正在传送。总线现在将变为隐性状态，因为实际上没有节点在传送。</w:t>
+      </w:r>
+    </w:p>
+    <w:p>
+      <w:pPr>
+        <w:widowControl/>
+        <w:numPr>
+          <w:ilvl w:val="1"/>
+          <w:numId w:val="9"/>
+        </w:numPr>
+        <w:shd w:val="clear" w:color="auto" w:fill="FEFEF2"/>
+        <w:wordWrap w:val="0"/>
+        <w:spacing w:after="240"/>
+        <w:ind w:left="450"/>
+        <w:jc w:val="left"/>
+        <w:rPr>
+          <w:rFonts w:ascii="Verdana" w:eastAsia="宋体" w:hAnsi="Verdana" w:cs="宋体"/>
+          <w:color w:val="000000"/>
+          <w:kern w:val="0"/>
+          <w:sz w:val="20"/>
+          <w:szCs w:val="20"/>
+        </w:rPr>
+      </w:pPr>
+      <w:r>
+        <w:rPr>
+          <w:rFonts w:ascii="Verdana" w:eastAsia="宋体" w:hAnsi="Verdana" w:cs="宋体"/>
+          <w:color w:val="000000"/>
+          <w:kern w:val="0"/>
+          <w:sz w:val="20"/>
+          <w:szCs w:val="20"/>
+        </w:rPr>
+        <w:t>在</w:t>
+      </w:r>
+      <w:r>
+        <w:rPr>
+          <w:rFonts w:ascii="Verdana" w:eastAsia="宋体" w:hAnsi="Verdana" w:cs="宋体"/>
+          <w:color w:val="000000"/>
+          <w:kern w:val="0"/>
+          <w:sz w:val="20"/>
+          <w:szCs w:val="20"/>
+        </w:rPr>
+        <w:t>6</w:t>
+      </w:r>
+      <w:r>
+        <w:rPr>
+          <w:rFonts w:ascii="Verdana" w:eastAsia="宋体" w:hAnsi="Verdana" w:cs="宋体"/>
+          <w:color w:val="000000"/>
+          <w:kern w:val="0"/>
+          <w:sz w:val="20"/>
+          <w:szCs w:val="20"/>
+        </w:rPr>
+        <w:t>个隐性位之后，传送节点和接收节点都将检测到填充错误，并开始进行错误处理。这时，已经经过了</w:t>
+      </w:r>
+      <w:r>
+        <w:rPr>
+          <w:rFonts w:ascii="Verdana" w:eastAsia="宋体" w:hAnsi="Verdana" w:cs="宋体"/>
+          <w:color w:val="000000"/>
+          <w:kern w:val="0"/>
+          <w:sz w:val="20"/>
+          <w:szCs w:val="20"/>
+        </w:rPr>
+        <w:t>80</w:t>
+      </w:r>
+      <w:r>
+        <w:rPr>
+          <w:rFonts w:ascii="Verdana" w:eastAsia="宋体" w:hAnsi="Verdana" w:cs="宋体"/>
+          <w:color w:val="000000"/>
+          <w:kern w:val="0"/>
+          <w:sz w:val="20"/>
+          <w:szCs w:val="20"/>
+        </w:rPr>
+        <w:t>微秒（一个起始位、两个</w:t>
       </w:r>
       <w:r>
         <w:rPr>
@@ -11224,7 +10640,181 @@
           <w:sz w:val="20"/>
           <w:szCs w:val="20"/>
         </w:rPr>
-        <w:t>分米（</w:t>
+        <w:t>个</w:t>
+      </w:r>
+      <w:r>
+        <w:rPr>
+          <w:rFonts w:ascii="Verdana" w:eastAsia="宋体" w:hAnsi="Verdana" w:cs="宋体"/>
+          <w:color w:val="000000"/>
+          <w:kern w:val="0"/>
+          <w:sz w:val="20"/>
+          <w:szCs w:val="20"/>
+        </w:rPr>
+        <w:t>‘0’</w:t>
+      </w:r>
+      <w:r>
+        <w:rPr>
+          <w:rFonts w:ascii="Verdana" w:eastAsia="宋体" w:hAnsi="Verdana" w:cs="宋体"/>
+          <w:color w:val="000000"/>
+          <w:kern w:val="0"/>
+          <w:sz w:val="20"/>
+          <w:szCs w:val="20"/>
+        </w:rPr>
+        <w:t>、一个误解位和六个隐性位，总共</w:t>
+      </w:r>
+      <w:r>
+        <w:rPr>
+          <w:rFonts w:ascii="Verdana" w:eastAsia="宋体" w:hAnsi="Verdana" w:cs="宋体"/>
+          <w:color w:val="000000"/>
+          <w:kern w:val="0"/>
+          <w:sz w:val="20"/>
+          <w:szCs w:val="20"/>
+        </w:rPr>
+        <w:t>10</w:t>
+      </w:r>
+      <w:r>
+        <w:rPr>
+          <w:rFonts w:ascii="Verdana" w:eastAsia="宋体" w:hAnsi="Verdana" w:cs="宋体"/>
+          <w:color w:val="000000"/>
+          <w:kern w:val="0"/>
+          <w:sz w:val="20"/>
+          <w:szCs w:val="20"/>
+        </w:rPr>
+        <w:t>个位，等于</w:t>
+      </w:r>
+      <w:r>
+        <w:rPr>
+          <w:rFonts w:ascii="Verdana" w:eastAsia="宋体" w:hAnsi="Verdana" w:cs="宋体"/>
+          <w:color w:val="000000"/>
+          <w:kern w:val="0"/>
+          <w:sz w:val="20"/>
+          <w:szCs w:val="20"/>
+        </w:rPr>
+        <w:t>80</w:t>
+      </w:r>
+      <w:r>
+        <w:rPr>
+          <w:rFonts w:ascii="Verdana" w:eastAsia="宋体" w:hAnsi="Verdana" w:cs="宋体"/>
+          <w:color w:val="000000"/>
+          <w:kern w:val="0"/>
+          <w:sz w:val="20"/>
+          <w:szCs w:val="20"/>
+        </w:rPr>
+        <w:t>微秒）。</w:t>
+      </w:r>
+    </w:p>
+    <w:p>
+      <w:pPr>
+        <w:widowControl/>
+        <w:numPr>
+          <w:ilvl w:val="1"/>
+          <w:numId w:val="9"/>
+        </w:numPr>
+        <w:shd w:val="clear" w:color="auto" w:fill="FEFEF2"/>
+        <w:wordWrap w:val="0"/>
+        <w:spacing w:after="240"/>
+        <w:ind w:left="450"/>
+        <w:jc w:val="left"/>
+        <w:rPr>
+          <w:rFonts w:ascii="Verdana" w:eastAsia="宋体" w:hAnsi="Verdana" w:cs="宋体"/>
+          <w:color w:val="000000"/>
+          <w:kern w:val="0"/>
+          <w:sz w:val="20"/>
+          <w:szCs w:val="20"/>
+        </w:rPr>
+      </w:pPr>
+      <w:r>
+        <w:rPr>
+          <w:rFonts w:ascii="Verdana" w:eastAsia="宋体" w:hAnsi="Verdana" w:cs="宋体"/>
+          <w:color w:val="000000"/>
+          <w:kern w:val="0"/>
+          <w:sz w:val="20"/>
+          <w:szCs w:val="20"/>
+        </w:rPr>
+        <w:t>检测到数据错误的所有节点现在将开始传送一个错误帧。这种情况下，因为在捕获到上方图片之前产生了许多错误，错误帧为被动型，所以传送节点是错误被动型。被动型错误帧和主动型错误帧相似，但是使用隐性电平进行传送，所以在总线上不可见。</w:t>
+      </w:r>
+    </w:p>
+    <w:p>
+      <w:pPr>
+        <w:widowControl/>
+        <w:numPr>
+          <w:ilvl w:val="1"/>
+          <w:numId w:val="9"/>
+        </w:numPr>
+        <w:shd w:val="clear" w:color="auto" w:fill="FEFEF2"/>
+        <w:wordWrap w:val="0"/>
+        <w:spacing w:after="240"/>
+        <w:ind w:left="450"/>
+        <w:jc w:val="left"/>
+        <w:rPr>
+          <w:rFonts w:ascii="Verdana" w:eastAsia="宋体" w:hAnsi="Verdana" w:cs="宋体"/>
+          <w:color w:val="000000"/>
+          <w:kern w:val="0"/>
+          <w:sz w:val="20"/>
+          <w:szCs w:val="20"/>
+        </w:rPr>
+      </w:pPr>
+      <w:r>
+        <w:rPr>
+          <w:rFonts w:ascii="Verdana" w:eastAsia="宋体" w:hAnsi="Verdana" w:cs="宋体"/>
+          <w:color w:val="000000"/>
+          <w:kern w:val="0"/>
+          <w:sz w:val="20"/>
+          <w:szCs w:val="20"/>
+        </w:rPr>
+        <w:t>被动型错误帧持续</w:t>
+      </w:r>
+      <w:r>
+        <w:rPr>
+          <w:rFonts w:ascii="Verdana" w:eastAsia="宋体" w:hAnsi="Verdana" w:cs="宋体"/>
+          <w:color w:val="000000"/>
+          <w:kern w:val="0"/>
+          <w:sz w:val="20"/>
+          <w:szCs w:val="20"/>
+        </w:rPr>
+        <w:t>6</w:t>
+      </w:r>
+      <w:r>
+        <w:rPr>
+          <w:rFonts w:ascii="Verdana" w:eastAsia="宋体" w:hAnsi="Verdana" w:cs="宋体"/>
+          <w:color w:val="000000"/>
+          <w:kern w:val="0"/>
+          <w:sz w:val="20"/>
+          <w:szCs w:val="20"/>
+        </w:rPr>
+        <w:t>位的时间。</w:t>
+      </w:r>
+    </w:p>
+    <w:p>
+      <w:pPr>
+        <w:widowControl/>
+        <w:numPr>
+          <w:ilvl w:val="1"/>
+          <w:numId w:val="9"/>
+        </w:numPr>
+        <w:shd w:val="clear" w:color="auto" w:fill="FEFEF2"/>
+        <w:wordWrap w:val="0"/>
+        <w:spacing w:after="240"/>
+        <w:ind w:left="450"/>
+        <w:jc w:val="left"/>
+        <w:rPr>
+          <w:rFonts w:ascii="Verdana" w:eastAsia="宋体" w:hAnsi="Verdana" w:cs="宋体"/>
+          <w:color w:val="000000"/>
+          <w:kern w:val="0"/>
+          <w:sz w:val="20"/>
+          <w:szCs w:val="20"/>
+        </w:rPr>
+      </w:pPr>
+      <w:r>
+        <w:rPr>
+          <w:rFonts w:ascii="Verdana" w:eastAsia="宋体" w:hAnsi="Verdana" w:cs="宋体"/>
+          <w:color w:val="000000"/>
+          <w:kern w:val="0"/>
+          <w:sz w:val="20"/>
+          <w:szCs w:val="20"/>
+        </w:rPr>
+        <w:lastRenderedPageBreak/>
+        <w:t>然后，所有节点等待</w:t>
       </w:r>
       <w:r>
         <w:rPr>
@@ -11244,35 +10834,129 @@
           <w:sz w:val="20"/>
           <w:szCs w:val="20"/>
         </w:rPr>
-        <w:t>英寸）长。信号的下冲和振铃均可见，但是在这种情况中无关紧要。这次，平缓的上升斜率是问题所在。</w:t>
-      </w:r>
-    </w:p>
-    <w:p>
-      <w:pPr>
-        <w:widowControl/>
+        <w:t>个隐性位的时长（称为错误定界符）。</w:t>
+      </w:r>
+    </w:p>
+    <w:p>
+      <w:pPr>
+        <w:widowControl/>
+        <w:numPr>
+          <w:ilvl w:val="1"/>
+          <w:numId w:val="9"/>
+        </w:numPr>
         <w:shd w:val="clear" w:color="auto" w:fill="FEFEF2"/>
         <w:wordWrap w:val="0"/>
-        <w:ind w:left="450" w:hanging="360"/>
-        <w:jc w:val="left"/>
-        <w:rPr>
-          <w:rFonts w:ascii="Verdana" w:eastAsia="宋体" w:hAnsi="Verdana" w:cs="宋体"/>
-          <w:color w:val="000000"/>
-          <w:kern w:val="0"/>
-          <w:sz w:val="20"/>
-          <w:szCs w:val="20"/>
-        </w:rPr>
-      </w:pPr>
-      <w:r>
-        <w:rPr>
-          <w:rFonts w:ascii="Verdana" w:eastAsia="宋体" w:hAnsi="Verdana" w:cs="宋体"/>
-          <w:color w:val="000000"/>
-          <w:kern w:val="0"/>
-          <w:sz w:val="20"/>
-          <w:szCs w:val="20"/>
-        </w:rPr>
-        <w:pict>
-          <v:rect id="_x0000_i1029" style="width:0;height:1.5pt" o:hralign="center" o:hrstd="t" o:hr="t" fillcolor="#a0a0a0" stroked="f"/>
-        </w:pict>
+        <w:spacing w:after="240"/>
+        <w:ind w:left="450"/>
+        <w:jc w:val="left"/>
+        <w:rPr>
+          <w:rFonts w:ascii="Verdana" w:eastAsia="宋体" w:hAnsi="Verdana" w:cs="宋体"/>
+          <w:color w:val="000000"/>
+          <w:kern w:val="0"/>
+          <w:sz w:val="20"/>
+          <w:szCs w:val="20"/>
+        </w:rPr>
+      </w:pPr>
+      <w:r>
+        <w:rPr>
+          <w:rFonts w:ascii="Verdana" w:eastAsia="宋体" w:hAnsi="Verdana" w:cs="宋体"/>
+          <w:color w:val="000000"/>
+          <w:kern w:val="0"/>
+          <w:sz w:val="20"/>
+          <w:szCs w:val="20"/>
+        </w:rPr>
+        <w:t>然后，所有节点等待</w:t>
+      </w:r>
+      <w:r>
+        <w:rPr>
+          <w:rFonts w:ascii="Verdana" w:eastAsia="宋体" w:hAnsi="Verdana" w:cs="宋体"/>
+          <w:color w:val="000000"/>
+          <w:kern w:val="0"/>
+          <w:sz w:val="20"/>
+          <w:szCs w:val="20"/>
+        </w:rPr>
+        <w:t>3</w:t>
+      </w:r>
+      <w:r>
+        <w:rPr>
+          <w:rFonts w:ascii="Verdana" w:eastAsia="宋体" w:hAnsi="Verdana" w:cs="宋体"/>
+          <w:color w:val="000000"/>
+          <w:kern w:val="0"/>
+          <w:sz w:val="20"/>
+          <w:szCs w:val="20"/>
+        </w:rPr>
+        <w:t>个隐性位的时长（称为间歇）。</w:t>
+      </w:r>
+    </w:p>
+    <w:p>
+      <w:pPr>
+        <w:widowControl/>
+        <w:numPr>
+          <w:ilvl w:val="1"/>
+          <w:numId w:val="9"/>
+        </w:numPr>
+        <w:shd w:val="clear" w:color="auto" w:fill="FEFEF2"/>
+        <w:wordWrap w:val="0"/>
+        <w:spacing w:after="240"/>
+        <w:ind w:left="450"/>
+        <w:jc w:val="left"/>
+        <w:rPr>
+          <w:rFonts w:ascii="Verdana" w:eastAsia="宋体" w:hAnsi="Verdana" w:cs="宋体"/>
+          <w:color w:val="000000"/>
+          <w:kern w:val="0"/>
+          <w:sz w:val="20"/>
+          <w:szCs w:val="20"/>
+        </w:rPr>
+      </w:pPr>
+      <w:r>
+        <w:rPr>
+          <w:rFonts w:ascii="Verdana" w:eastAsia="宋体" w:hAnsi="Verdana" w:cs="宋体"/>
+          <w:color w:val="000000"/>
+          <w:kern w:val="0"/>
+          <w:sz w:val="20"/>
+          <w:szCs w:val="20"/>
+        </w:rPr>
+        <w:t>对以上时间求和，结果是</w:t>
+      </w:r>
+      <w:r>
+        <w:rPr>
+          <w:rFonts w:ascii="Verdana" w:eastAsia="宋体" w:hAnsi="Verdana" w:cs="宋体"/>
+          <w:color w:val="000000"/>
+          <w:kern w:val="0"/>
+          <w:sz w:val="20"/>
+          <w:szCs w:val="20"/>
+        </w:rPr>
+        <w:t>1+6+6+8+3 = 24</w:t>
+      </w:r>
+      <w:r>
+        <w:rPr>
+          <w:rFonts w:ascii="Verdana" w:eastAsia="宋体" w:hAnsi="Verdana" w:cs="宋体"/>
+          <w:color w:val="000000"/>
+          <w:kern w:val="0"/>
+          <w:sz w:val="20"/>
+          <w:szCs w:val="20"/>
+        </w:rPr>
+        <w:t>个隐性位</w:t>
+      </w:r>
+      <w:r>
+        <w:rPr>
+          <w:rFonts w:ascii="Verdana" w:eastAsia="宋体" w:hAnsi="Verdana" w:cs="宋体"/>
+          <w:color w:val="000000"/>
+          <w:kern w:val="0"/>
+          <w:sz w:val="20"/>
+          <w:szCs w:val="20"/>
+        </w:rPr>
+        <w:t xml:space="preserve"> = 192</w:t>
+      </w:r>
+      <w:r>
+        <w:rPr>
+          <w:rFonts w:ascii="Verdana" w:eastAsia="宋体" w:hAnsi="Verdana" w:cs="宋体"/>
+          <w:color w:val="000000"/>
+          <w:kern w:val="0"/>
+          <w:sz w:val="20"/>
+          <w:szCs w:val="20"/>
+        </w:rPr>
+        <w:t>微秒（如图）</w:t>
       </w:r>
     </w:p>
     <w:p>
@@ -11299,7 +10983,55 @@
           <w:sz w:val="20"/>
           <w:szCs w:val="20"/>
         </w:rPr>
-        <w:t>这里是相同的设置，但是这次传送节点和接收节点都是错误主动型：</w:t>
+        <w:t>经验提示：始终端接</w:t>
+      </w:r>
+      <w:r>
+        <w:rPr>
+          <w:rFonts w:ascii="Verdana" w:eastAsia="宋体" w:hAnsi="Verdana" w:cs="宋体"/>
+          <w:color w:val="000000"/>
+          <w:kern w:val="0"/>
+          <w:sz w:val="20"/>
+          <w:szCs w:val="20"/>
+        </w:rPr>
+        <w:t>CAN</w:t>
+      </w:r>
+      <w:r>
+        <w:rPr>
+          <w:rFonts w:ascii="Verdana" w:eastAsia="宋体" w:hAnsi="Verdana" w:cs="宋体"/>
+          <w:color w:val="000000"/>
+          <w:kern w:val="0"/>
+          <w:sz w:val="20"/>
+          <w:szCs w:val="20"/>
+        </w:rPr>
+        <w:t>总线！反射不一定有害，但是损坏的边缘形状将破坏通信。</w:t>
+      </w:r>
+    </w:p>
+    <w:p>
+      <w:pPr>
+        <w:widowControl/>
+        <w:shd w:val="clear" w:color="auto" w:fill="FEFEF2"/>
+        <w:wordWrap w:val="0"/>
+        <w:ind w:left="450" w:hanging="360"/>
+        <w:jc w:val="left"/>
+        <w:rPr>
+          <w:rFonts w:ascii="Verdana" w:eastAsia="宋体" w:hAnsi="Verdana" w:cs="宋体"/>
+          <w:color w:val="000000"/>
+          <w:kern w:val="0"/>
+          <w:sz w:val="20"/>
+          <w:szCs w:val="20"/>
+        </w:rPr>
+      </w:pPr>
+      <w:r>
+        <w:rPr>
+          <w:rFonts w:ascii="Verdana" w:eastAsia="宋体" w:hAnsi="Verdana" w:cs="宋体"/>
+          <w:color w:val="000000"/>
+          <w:kern w:val="0"/>
+          <w:sz w:val="20"/>
+          <w:szCs w:val="20"/>
+        </w:rPr>
+        <w:pict>
+          <v:rect id="_x0000_i1028" style="width:0;height:1.5pt" o:hralign="center" o:hrstd="t" o:hr="t" fillcolor="#a0a0a0" stroked="f"/>
+        </w:pict>
       </w:r>
     </w:p>
     <w:p>
@@ -11326,6 +11058,53 @@
           <w:sz w:val="20"/>
           <w:szCs w:val="20"/>
         </w:rPr>
+        <w:t>这里是同一个</w:t>
+      </w:r>
+      <w:r>
+        <w:rPr>
+          <w:rFonts w:ascii="Verdana" w:eastAsia="宋体" w:hAnsi="Verdana" w:cs="宋体"/>
+          <w:color w:val="000000"/>
+          <w:kern w:val="0"/>
+          <w:sz w:val="20"/>
+          <w:szCs w:val="20"/>
+        </w:rPr>
+        <w:t>CAN</w:t>
+      </w:r>
+      <w:r>
+        <w:rPr>
+          <w:rFonts w:ascii="Verdana" w:eastAsia="宋体" w:hAnsi="Verdana" w:cs="宋体"/>
+          <w:color w:val="000000"/>
+          <w:kern w:val="0"/>
+          <w:sz w:val="20"/>
+          <w:szCs w:val="20"/>
+        </w:rPr>
+        <w:t>总线在另一个时间刻度中的情况：</w:t>
+      </w:r>
+    </w:p>
+    <w:p>
+      <w:pPr>
+        <w:widowControl/>
+        <w:shd w:val="clear" w:color="auto" w:fill="FEFEF2"/>
+        <w:wordWrap w:val="0"/>
+        <w:spacing w:before="150" w:after="150"/>
+        <w:ind w:left="450"/>
+        <w:jc w:val="left"/>
+        <w:rPr>
+          <w:rFonts w:ascii="Verdana" w:eastAsia="宋体" w:hAnsi="Verdana" w:cs="宋体"/>
+          <w:color w:val="000000"/>
+          <w:kern w:val="0"/>
+          <w:sz w:val="20"/>
+          <w:szCs w:val="20"/>
+        </w:rPr>
+      </w:pPr>
+      <w:r>
+        <w:rPr>
+          <w:rFonts w:ascii="Verdana" w:eastAsia="宋体" w:hAnsi="Verdana" w:cs="宋体"/>
+          <w:color w:val="000000"/>
+          <w:kern w:val="0"/>
+          <w:sz w:val="20"/>
+          <w:szCs w:val="20"/>
+        </w:rPr>
         <w:t> </w:t>
       </w:r>
     </w:p>
@@ -11353,12 +11132,11 @@
           <w:sz w:val="20"/>
           <w:szCs w:val="20"/>
         </w:rPr>
-        <w:lastRenderedPageBreak/>
         <w:drawing>
-          <wp:inline distT="0" distB="0" distL="0" distR="0" wp14:anchorId="02B6A026" wp14:editId="332A8F19">
+          <wp:inline distT="0" distB="0" distL="0" distR="0" wp14:anchorId="387FC722" wp14:editId="19073BC5">
             <wp:extent cx="6097905" cy="4572000"/>
             <wp:effectExtent l="0" t="0" r="0" b="0"/>
-            <wp:docPr id="10" name="图片 10" descr="6-can_error_active1">
+            <wp:docPr id="9" name="图片 9" descr="5-can_ep_closeup1">
               <a:hlinkClick xmlns:a="http://schemas.openxmlformats.org/drawingml/2006/main" r:id="rId26"/>
             </wp:docPr>
             <wp:cNvGraphicFramePr>
@@ -11368,7 +11146,7 @@
               <a:graphicData uri="http://schemas.openxmlformats.org/drawingml/2006/picture">
                 <pic:pic xmlns:pic="http://schemas.openxmlformats.org/drawingml/2006/picture">
                   <pic:nvPicPr>
-                    <pic:cNvPr id="0" name="Picture 39" descr="6-can_error_active1">
+                    <pic:cNvPr id="0" name="Picture 37" descr="5-can_ep_closeup1">
                       <a:hlinkClick r:id="rId26"/>
                     </pic:cNvPr>
                     <pic:cNvPicPr>
@@ -11416,280 +11194,37 @@
           <w:szCs w:val="20"/>
         </w:rPr>
         <w:br/>
-      </w:r>
-      <w:r>
-        <w:rPr>
-          <w:rFonts w:ascii="Verdana" w:eastAsia="宋体" w:hAnsi="Verdana" w:cs="宋体"/>
-          <w:color w:val="000000"/>
-          <w:kern w:val="0"/>
-          <w:sz w:val="20"/>
-          <w:szCs w:val="20"/>
-        </w:rPr>
-        <w:t>发生了什么情况？</w:t>
-      </w:r>
-    </w:p>
-    <w:p>
-      <w:pPr>
-        <w:widowControl/>
-        <w:numPr>
-          <w:ilvl w:val="1"/>
-          <w:numId w:val="10"/>
-        </w:numPr>
-        <w:shd w:val="clear" w:color="auto" w:fill="FEFEF2"/>
-        <w:wordWrap w:val="0"/>
-        <w:spacing w:after="240"/>
-        <w:ind w:left="450"/>
-        <w:jc w:val="left"/>
-        <w:rPr>
-          <w:rFonts w:ascii="Verdana" w:eastAsia="宋体" w:hAnsi="Verdana" w:cs="宋体"/>
-          <w:color w:val="000000"/>
-          <w:kern w:val="0"/>
-          <w:sz w:val="20"/>
-          <w:szCs w:val="20"/>
-        </w:rPr>
-      </w:pPr>
-      <w:r>
-        <w:rPr>
-          <w:rFonts w:ascii="Verdana" w:eastAsia="宋体" w:hAnsi="Verdana" w:cs="宋体"/>
-          <w:color w:val="000000"/>
-          <w:kern w:val="0"/>
-          <w:sz w:val="20"/>
-          <w:szCs w:val="20"/>
-        </w:rPr>
-        <w:t>如上图所示，传送了三个</w:t>
-      </w:r>
-      <w:r>
-        <w:rPr>
-          <w:rFonts w:ascii="Verdana" w:eastAsia="宋体" w:hAnsi="Verdana" w:cs="宋体"/>
-          <w:color w:val="000000"/>
-          <w:kern w:val="0"/>
-          <w:sz w:val="20"/>
-          <w:szCs w:val="20"/>
-        </w:rPr>
-        <w:t>‘0’</w:t>
-      </w:r>
-      <w:r>
-        <w:rPr>
-          <w:rFonts w:ascii="Verdana" w:eastAsia="宋体" w:hAnsi="Verdana" w:cs="宋体"/>
-          <w:color w:val="000000"/>
-          <w:kern w:val="0"/>
-          <w:sz w:val="20"/>
-          <w:szCs w:val="20"/>
-        </w:rPr>
-        <w:t>（花费</w:t>
-      </w:r>
-      <w:r>
-        <w:rPr>
-          <w:rFonts w:ascii="Verdana" w:eastAsia="宋体" w:hAnsi="Verdana" w:cs="宋体"/>
-          <w:color w:val="000000"/>
-          <w:kern w:val="0"/>
-          <w:sz w:val="20"/>
-          <w:szCs w:val="20"/>
-        </w:rPr>
-        <w:t>24</w:t>
-      </w:r>
-      <w:r>
-        <w:rPr>
-          <w:rFonts w:ascii="Verdana" w:eastAsia="宋体" w:hAnsi="Verdana" w:cs="宋体"/>
-          <w:color w:val="000000"/>
-          <w:kern w:val="0"/>
-          <w:sz w:val="20"/>
-          <w:szCs w:val="20"/>
-        </w:rPr>
-        <w:t>微秒），接下去的位被误解，所以传送器认为它已经失去仲裁。</w:t>
-      </w:r>
-    </w:p>
-    <w:p>
-      <w:pPr>
-        <w:widowControl/>
-        <w:numPr>
-          <w:ilvl w:val="1"/>
-          <w:numId w:val="10"/>
-        </w:numPr>
-        <w:shd w:val="clear" w:color="auto" w:fill="FEFEF2"/>
-        <w:wordWrap w:val="0"/>
-        <w:spacing w:after="240"/>
-        <w:ind w:left="450"/>
-        <w:jc w:val="left"/>
-        <w:rPr>
-          <w:rFonts w:ascii="Verdana" w:eastAsia="宋体" w:hAnsi="Verdana" w:cs="宋体"/>
-          <w:color w:val="000000"/>
-          <w:kern w:val="0"/>
-          <w:sz w:val="20"/>
-          <w:szCs w:val="20"/>
-        </w:rPr>
-      </w:pPr>
-      <w:r>
-        <w:rPr>
-          <w:rFonts w:ascii="Verdana" w:eastAsia="宋体" w:hAnsi="Verdana" w:cs="宋体"/>
-          <w:color w:val="000000"/>
-          <w:kern w:val="0"/>
-          <w:sz w:val="20"/>
-          <w:szCs w:val="20"/>
-        </w:rPr>
-        <w:t>传送节点等待</w:t>
-      </w:r>
-      <w:r>
-        <w:rPr>
-          <w:rFonts w:ascii="Verdana" w:eastAsia="宋体" w:hAnsi="Verdana" w:cs="宋体"/>
-          <w:color w:val="000000"/>
-          <w:kern w:val="0"/>
-          <w:sz w:val="20"/>
-          <w:szCs w:val="20"/>
-        </w:rPr>
-        <w:t>6</w:t>
-      </w:r>
-      <w:r>
-        <w:rPr>
-          <w:rFonts w:ascii="Verdana" w:eastAsia="宋体" w:hAnsi="Verdana" w:cs="宋体"/>
-          <w:color w:val="000000"/>
-          <w:kern w:val="0"/>
-          <w:sz w:val="20"/>
-          <w:szCs w:val="20"/>
-        </w:rPr>
-        <w:t>位，然后检测到一个填充错误。误解的位和这</w:t>
-      </w:r>
-      <w:r>
-        <w:rPr>
-          <w:rFonts w:ascii="Verdana" w:eastAsia="宋体" w:hAnsi="Verdana" w:cs="宋体"/>
-          <w:color w:val="000000"/>
-          <w:kern w:val="0"/>
-          <w:sz w:val="20"/>
-          <w:szCs w:val="20"/>
-        </w:rPr>
-        <w:t>6</w:t>
-      </w:r>
-      <w:r>
-        <w:rPr>
-          <w:rFonts w:ascii="Verdana" w:eastAsia="宋体" w:hAnsi="Verdana" w:cs="宋体"/>
-          <w:color w:val="000000"/>
-          <w:kern w:val="0"/>
-          <w:sz w:val="20"/>
-          <w:szCs w:val="20"/>
-        </w:rPr>
-        <w:t>个位花费</w:t>
-      </w:r>
-      <w:r>
-        <w:rPr>
-          <w:rFonts w:ascii="Verdana" w:eastAsia="宋体" w:hAnsi="Verdana" w:cs="宋体"/>
-          <w:color w:val="000000"/>
-          <w:kern w:val="0"/>
-          <w:sz w:val="20"/>
-          <w:szCs w:val="20"/>
-        </w:rPr>
-        <w:t>56</w:t>
-      </w:r>
-      <w:r>
-        <w:rPr>
-          <w:rFonts w:ascii="Verdana" w:eastAsia="宋体" w:hAnsi="Verdana" w:cs="宋体"/>
-          <w:color w:val="000000"/>
-          <w:kern w:val="0"/>
-          <w:sz w:val="20"/>
-          <w:szCs w:val="20"/>
-        </w:rPr>
-        <w:t>微秒。</w:t>
-      </w:r>
-    </w:p>
-    <w:p>
-      <w:pPr>
-        <w:widowControl/>
-        <w:numPr>
-          <w:ilvl w:val="1"/>
-          <w:numId w:val="10"/>
-        </w:numPr>
-        <w:shd w:val="clear" w:color="auto" w:fill="FEFEF2"/>
-        <w:wordWrap w:val="0"/>
-        <w:spacing w:after="240"/>
-        <w:ind w:left="450"/>
-        <w:jc w:val="left"/>
-        <w:rPr>
-          <w:rFonts w:ascii="Verdana" w:eastAsia="宋体" w:hAnsi="Verdana" w:cs="宋体"/>
-          <w:color w:val="000000"/>
-          <w:kern w:val="0"/>
-          <w:sz w:val="20"/>
-          <w:szCs w:val="20"/>
-        </w:rPr>
-      </w:pPr>
-      <w:r>
-        <w:rPr>
-          <w:rFonts w:ascii="Verdana" w:eastAsia="宋体" w:hAnsi="Verdana" w:cs="宋体"/>
-          <w:color w:val="000000"/>
-          <w:kern w:val="0"/>
-          <w:sz w:val="20"/>
-          <w:szCs w:val="20"/>
-        </w:rPr>
-        <w:t>传送节点和接收节点现在开始传送错误帧。它是</w:t>
-      </w:r>
-      <w:r>
-        <w:rPr>
-          <w:rFonts w:ascii="Verdana" w:eastAsia="宋体" w:hAnsi="Verdana" w:cs="宋体"/>
-          <w:color w:val="000000"/>
-          <w:kern w:val="0"/>
-          <w:sz w:val="20"/>
-          <w:szCs w:val="20"/>
-        </w:rPr>
-        <w:t>6</w:t>
-      </w:r>
-      <w:r>
-        <w:rPr>
-          <w:rFonts w:ascii="Verdana" w:eastAsia="宋体" w:hAnsi="Verdana" w:cs="宋体"/>
-          <w:color w:val="000000"/>
-          <w:kern w:val="0"/>
-          <w:sz w:val="20"/>
-          <w:szCs w:val="20"/>
-        </w:rPr>
-        <w:t>个显性位（</w:t>
-      </w:r>
-      <w:r>
-        <w:rPr>
-          <w:rFonts w:ascii="Verdana" w:eastAsia="宋体" w:hAnsi="Verdana" w:cs="宋体"/>
-          <w:color w:val="000000"/>
-          <w:kern w:val="0"/>
-          <w:sz w:val="20"/>
-          <w:szCs w:val="20"/>
-        </w:rPr>
-        <w:t>48</w:t>
-      </w:r>
-      <w:r>
-        <w:rPr>
-          <w:rFonts w:ascii="Verdana" w:eastAsia="宋体" w:hAnsi="Verdana" w:cs="宋体"/>
-          <w:color w:val="000000"/>
-          <w:kern w:val="0"/>
-          <w:sz w:val="20"/>
-          <w:szCs w:val="20"/>
-        </w:rPr>
-        <w:t>微秒）。</w:t>
-      </w:r>
-    </w:p>
-    <w:p>
-      <w:pPr>
-        <w:widowControl/>
-        <w:numPr>
-          <w:ilvl w:val="1"/>
-          <w:numId w:val="10"/>
-        </w:numPr>
-        <w:shd w:val="clear" w:color="auto" w:fill="FEFEF2"/>
-        <w:wordWrap w:val="0"/>
-        <w:spacing w:after="240"/>
-        <w:ind w:left="450"/>
-        <w:jc w:val="left"/>
-        <w:rPr>
-          <w:rFonts w:ascii="Verdana" w:eastAsia="宋体" w:hAnsi="Verdana" w:cs="宋体"/>
-          <w:color w:val="000000"/>
-          <w:kern w:val="0"/>
-          <w:sz w:val="20"/>
-          <w:szCs w:val="20"/>
-        </w:rPr>
-      </w:pPr>
-      <w:r>
-        <w:rPr>
-          <w:rFonts w:ascii="Verdana" w:eastAsia="宋体" w:hAnsi="Verdana" w:cs="宋体"/>
-          <w:color w:val="000000"/>
-          <w:kern w:val="0"/>
-          <w:sz w:val="20"/>
-          <w:szCs w:val="20"/>
-        </w:rPr>
-        <w:t>传送错误帧的节点现在等待</w:t>
+        <w:t>CAN</w:t>
+      </w:r>
+      <w:r>
+        <w:rPr>
+          <w:rFonts w:ascii="Verdana" w:eastAsia="宋体" w:hAnsi="Verdana" w:cs="宋体"/>
+          <w:color w:val="000000"/>
+          <w:kern w:val="0"/>
+          <w:sz w:val="20"/>
+          <w:szCs w:val="20"/>
+        </w:rPr>
+        <w:t>总线大约</w:t>
+      </w:r>
+      <w:r>
+        <w:rPr>
+          <w:rFonts w:ascii="Verdana" w:eastAsia="宋体" w:hAnsi="Verdana" w:cs="宋体"/>
+          <w:color w:val="000000"/>
+          <w:kern w:val="0"/>
+          <w:sz w:val="20"/>
+          <w:szCs w:val="20"/>
+        </w:rPr>
+        <w:t>2</w:t>
+      </w:r>
+      <w:r>
+        <w:rPr>
+          <w:rFonts w:ascii="Verdana" w:eastAsia="宋体" w:hAnsi="Verdana" w:cs="宋体"/>
+          <w:color w:val="000000"/>
+          <w:kern w:val="0"/>
+          <w:sz w:val="20"/>
+          <w:szCs w:val="20"/>
+        </w:rPr>
+        <w:t>分米（</w:t>
       </w:r>
       <w:r>
         <w:rPr>
@@ -11709,201 +11244,7 @@
           <w:sz w:val="20"/>
           <w:szCs w:val="20"/>
         </w:rPr>
-        <w:t>个隐性位。但是，因为上升斜率不对，第一个位被误解。节点将认为这是另一个节点在传送错误帧，所以将忽略它。</w:t>
-      </w:r>
-    </w:p>
-    <w:p>
-      <w:pPr>
-        <w:widowControl/>
-        <w:numPr>
-          <w:ilvl w:val="1"/>
-          <w:numId w:val="10"/>
-        </w:numPr>
-        <w:shd w:val="clear" w:color="auto" w:fill="FEFEF2"/>
-        <w:wordWrap w:val="0"/>
-        <w:spacing w:after="240"/>
-        <w:ind w:left="450"/>
-        <w:jc w:val="left"/>
-        <w:rPr>
-          <w:rFonts w:ascii="Verdana" w:eastAsia="宋体" w:hAnsi="Verdana" w:cs="宋体"/>
-          <w:color w:val="000000"/>
-          <w:kern w:val="0"/>
-          <w:sz w:val="20"/>
-          <w:szCs w:val="20"/>
-        </w:rPr>
-      </w:pPr>
-      <w:r>
-        <w:rPr>
-          <w:rFonts w:ascii="Verdana" w:eastAsia="宋体" w:hAnsi="Verdana" w:cs="宋体"/>
-          <w:color w:val="000000"/>
-          <w:kern w:val="0"/>
-          <w:sz w:val="20"/>
-          <w:szCs w:val="20"/>
-        </w:rPr>
-        <w:t>当总线回到隐性电平时，所有节点等待</w:t>
-      </w:r>
-      <w:r>
-        <w:rPr>
-          <w:rFonts w:ascii="Verdana" w:eastAsia="宋体" w:hAnsi="Verdana" w:cs="宋体"/>
-          <w:color w:val="000000"/>
-          <w:kern w:val="0"/>
-          <w:sz w:val="20"/>
-          <w:szCs w:val="20"/>
-        </w:rPr>
-        <w:t>8</w:t>
-      </w:r>
-      <w:r>
-        <w:rPr>
-          <w:rFonts w:ascii="Verdana" w:eastAsia="宋体" w:hAnsi="Verdana" w:cs="宋体"/>
-          <w:color w:val="000000"/>
-          <w:kern w:val="0"/>
-          <w:sz w:val="20"/>
-          <w:szCs w:val="20"/>
-        </w:rPr>
-        <w:t>位。</w:t>
-      </w:r>
-    </w:p>
-    <w:p>
-      <w:pPr>
-        <w:widowControl/>
-        <w:numPr>
-          <w:ilvl w:val="1"/>
-          <w:numId w:val="10"/>
-        </w:numPr>
-        <w:shd w:val="clear" w:color="auto" w:fill="FEFEF2"/>
-        <w:wordWrap w:val="0"/>
-        <w:spacing w:after="240"/>
-        <w:ind w:left="450"/>
-        <w:jc w:val="left"/>
-        <w:rPr>
-          <w:rFonts w:ascii="Verdana" w:eastAsia="宋体" w:hAnsi="Verdana" w:cs="宋体"/>
-          <w:color w:val="000000"/>
-          <w:kern w:val="0"/>
-          <w:sz w:val="20"/>
-          <w:szCs w:val="20"/>
-        </w:rPr>
-      </w:pPr>
-      <w:r>
-        <w:rPr>
-          <w:rFonts w:ascii="Verdana" w:eastAsia="宋体" w:hAnsi="Verdana" w:cs="宋体"/>
-          <w:color w:val="000000"/>
-          <w:kern w:val="0"/>
-          <w:sz w:val="20"/>
-          <w:szCs w:val="20"/>
-        </w:rPr>
-        <w:t>然后是</w:t>
-      </w:r>
-      <w:r>
-        <w:rPr>
-          <w:rFonts w:ascii="Verdana" w:eastAsia="宋体" w:hAnsi="Verdana" w:cs="宋体"/>
-          <w:color w:val="000000"/>
-          <w:kern w:val="0"/>
-          <w:sz w:val="20"/>
-          <w:szCs w:val="20"/>
-        </w:rPr>
-        <w:t>3</w:t>
-      </w:r>
-      <w:r>
-        <w:rPr>
-          <w:rFonts w:ascii="Verdana" w:eastAsia="宋体" w:hAnsi="Verdana" w:cs="宋体"/>
-          <w:color w:val="000000"/>
-          <w:kern w:val="0"/>
-          <w:sz w:val="20"/>
-          <w:szCs w:val="20"/>
-        </w:rPr>
-        <w:t>个隐性位的间歇。</w:t>
-      </w:r>
-    </w:p>
-    <w:p>
-      <w:pPr>
-        <w:widowControl/>
-        <w:numPr>
-          <w:ilvl w:val="1"/>
-          <w:numId w:val="10"/>
-        </w:numPr>
-        <w:shd w:val="clear" w:color="auto" w:fill="FEFEF2"/>
-        <w:wordWrap w:val="0"/>
-        <w:spacing w:after="240"/>
-        <w:ind w:left="450"/>
-        <w:jc w:val="left"/>
-        <w:rPr>
-          <w:rFonts w:ascii="Verdana" w:eastAsia="宋体" w:hAnsi="Verdana" w:cs="宋体"/>
-          <w:color w:val="000000"/>
-          <w:kern w:val="0"/>
-          <w:sz w:val="20"/>
-          <w:szCs w:val="20"/>
-        </w:rPr>
-      </w:pPr>
-      <w:r>
-        <w:rPr>
-          <w:rFonts w:ascii="Verdana" w:eastAsia="宋体" w:hAnsi="Verdana" w:cs="宋体"/>
-          <w:color w:val="000000"/>
-          <w:kern w:val="0"/>
-          <w:sz w:val="20"/>
-          <w:szCs w:val="20"/>
-        </w:rPr>
-        <w:t>3+9 = 12</w:t>
-      </w:r>
-      <w:r>
-        <w:rPr>
-          <w:rFonts w:ascii="Verdana" w:eastAsia="宋体" w:hAnsi="Verdana" w:cs="宋体"/>
-          <w:color w:val="000000"/>
-          <w:kern w:val="0"/>
-          <w:sz w:val="20"/>
-          <w:szCs w:val="20"/>
-        </w:rPr>
-        <w:t>个位</w:t>
-      </w:r>
-      <w:r>
-        <w:rPr>
-          <w:rFonts w:ascii="Verdana" w:eastAsia="宋体" w:hAnsi="Verdana" w:cs="宋体"/>
-          <w:color w:val="000000"/>
-          <w:kern w:val="0"/>
-          <w:sz w:val="20"/>
-          <w:szCs w:val="20"/>
-        </w:rPr>
-        <w:t xml:space="preserve"> = 96</w:t>
-      </w:r>
-      <w:r>
-        <w:rPr>
-          <w:rFonts w:ascii="Verdana" w:eastAsia="宋体" w:hAnsi="Verdana" w:cs="宋体"/>
-          <w:color w:val="000000"/>
-          <w:kern w:val="0"/>
-          <w:sz w:val="20"/>
-          <w:szCs w:val="20"/>
-        </w:rPr>
-        <w:t>微秒（如图中所示）。</w:t>
-      </w:r>
-    </w:p>
-    <w:p>
-      <w:pPr>
-        <w:widowControl/>
-        <w:numPr>
-          <w:ilvl w:val="1"/>
-          <w:numId w:val="10"/>
-        </w:numPr>
-        <w:shd w:val="clear" w:color="auto" w:fill="FEFEF2"/>
-        <w:wordWrap w:val="0"/>
-        <w:spacing w:after="240"/>
-        <w:ind w:left="450"/>
-        <w:jc w:val="left"/>
-        <w:rPr>
-          <w:rFonts w:ascii="Verdana" w:eastAsia="宋体" w:hAnsi="Verdana" w:cs="宋体"/>
-          <w:color w:val="000000"/>
-          <w:kern w:val="0"/>
-          <w:sz w:val="20"/>
-          <w:szCs w:val="20"/>
-        </w:rPr>
-      </w:pPr>
-      <w:r>
-        <w:rPr>
-          <w:rFonts w:ascii="Verdana" w:eastAsia="宋体" w:hAnsi="Verdana" w:cs="宋体"/>
-          <w:color w:val="000000"/>
-          <w:kern w:val="0"/>
-          <w:sz w:val="20"/>
-          <w:szCs w:val="20"/>
-        </w:rPr>
-        <w:t>然后，传送节点重新尝试并得到相同的结果。一段时间以后，传送节点进入错误被动型状态，并将如前所述那样运行。</w:t>
+        <w:t>英寸）长。信号的下冲和振铃均可见，但是在这种情况中无关紧要。这次，平缓的上升斜率是问题所在。</w:t>
       </w:r>
     </w:p>
     <w:p>
@@ -11930,7 +11271,7 @@
           <w:szCs w:val="20"/>
         </w:rPr>
         <w:pict>
-          <v:rect id="_x0000_i1030" style="width:0;height:1.5pt" o:hralign="center" o:hrstd="t" o:hr="t" fillcolor="#a0a0a0" stroked="f"/>
+          <v:rect id="_x0000_i1029" style="width:0;height:1.5pt" o:hralign="center" o:hrstd="t" o:hr="t" fillcolor="#a0a0a0" stroked="f"/>
         </w:pict>
       </w:r>
     </w:p>
@@ -11958,28 +11299,7 @@
           <w:sz w:val="20"/>
           <w:szCs w:val="20"/>
         </w:rPr>
-        <w:lastRenderedPageBreak/>
-        <w:t>这里是另一幅图片。在此设置中，</w:t>
-      </w:r>
-      <w:r>
-        <w:rPr>
-          <w:rFonts w:ascii="Verdana" w:eastAsia="宋体" w:hAnsi="Verdana" w:cs="宋体"/>
-          <w:color w:val="000000"/>
-          <w:kern w:val="0"/>
-          <w:sz w:val="20"/>
-          <w:szCs w:val="20"/>
-        </w:rPr>
-        <w:t>CAN</w:t>
-      </w:r>
-      <w:r>
-        <w:rPr>
-          <w:rFonts w:ascii="Verdana" w:eastAsia="宋体" w:hAnsi="Verdana" w:cs="宋体"/>
-          <w:color w:val="000000"/>
-          <w:kern w:val="0"/>
-          <w:sz w:val="20"/>
-          <w:szCs w:val="20"/>
-        </w:rPr>
-        <w:t>总线上只有一个节点（正确端接）。该节点试图传送一条报文，但是没有其它节点在侦听。</w:t>
+        <w:t>这里是相同的设置，但是这次传送节点和接收节点都是错误主动型：</w:t>
       </w:r>
     </w:p>
     <w:p>
@@ -12033,11 +11353,12 @@
           <w:sz w:val="20"/>
           <w:szCs w:val="20"/>
         </w:rPr>
+        <w:lastRenderedPageBreak/>
         <w:drawing>
-          <wp:inline distT="0" distB="0" distL="0" distR="0" wp14:anchorId="599325AA" wp14:editId="7D18CFC2">
+          <wp:inline distT="0" distB="0" distL="0" distR="0" wp14:anchorId="02B6A026" wp14:editId="332A8F19">
             <wp:extent cx="6097905" cy="4572000"/>
             <wp:effectExtent l="0" t="0" r="0" b="0"/>
-            <wp:docPr id="11" name="图片 11" descr="7-just_one_node_transmitting1">
+            <wp:docPr id="10" name="图片 10" descr="6-can_error_active1">
               <a:hlinkClick xmlns:a="http://schemas.openxmlformats.org/drawingml/2006/main" r:id="rId28"/>
             </wp:docPr>
             <wp:cNvGraphicFramePr>
@@ -12047,7 +11368,7 @@
               <a:graphicData uri="http://schemas.openxmlformats.org/drawingml/2006/picture">
                 <pic:pic xmlns:pic="http://schemas.openxmlformats.org/drawingml/2006/picture">
                   <pic:nvPicPr>
-                    <pic:cNvPr id="0" name="Picture 41" descr="7-just_one_node_transmitting1">
+                    <pic:cNvPr id="0" name="Picture 39" descr="6-can_error_active1">
                       <a:hlinkClick r:id="rId28"/>
                     </pic:cNvPr>
                     <pic:cNvPicPr>
@@ -12104,6 +11425,685 @@
           <w:sz w:val="20"/>
           <w:szCs w:val="20"/>
         </w:rPr>
+        <w:t>发生了什么情况？</w:t>
+      </w:r>
+    </w:p>
+    <w:p>
+      <w:pPr>
+        <w:widowControl/>
+        <w:numPr>
+          <w:ilvl w:val="1"/>
+          <w:numId w:val="10"/>
+        </w:numPr>
+        <w:shd w:val="clear" w:color="auto" w:fill="FEFEF2"/>
+        <w:wordWrap w:val="0"/>
+        <w:spacing w:after="240"/>
+        <w:ind w:left="450"/>
+        <w:jc w:val="left"/>
+        <w:rPr>
+          <w:rFonts w:ascii="Verdana" w:eastAsia="宋体" w:hAnsi="Verdana" w:cs="宋体"/>
+          <w:color w:val="000000"/>
+          <w:kern w:val="0"/>
+          <w:sz w:val="20"/>
+          <w:szCs w:val="20"/>
+        </w:rPr>
+      </w:pPr>
+      <w:r>
+        <w:rPr>
+          <w:rFonts w:ascii="Verdana" w:eastAsia="宋体" w:hAnsi="Verdana" w:cs="宋体"/>
+          <w:color w:val="000000"/>
+          <w:kern w:val="0"/>
+          <w:sz w:val="20"/>
+          <w:szCs w:val="20"/>
+        </w:rPr>
+        <w:t>如上图所示，传送了三个</w:t>
+      </w:r>
+      <w:r>
+        <w:rPr>
+          <w:rFonts w:ascii="Verdana" w:eastAsia="宋体" w:hAnsi="Verdana" w:cs="宋体"/>
+          <w:color w:val="000000"/>
+          <w:kern w:val="0"/>
+          <w:sz w:val="20"/>
+          <w:szCs w:val="20"/>
+        </w:rPr>
+        <w:t>‘0’</w:t>
+      </w:r>
+      <w:r>
+        <w:rPr>
+          <w:rFonts w:ascii="Verdana" w:eastAsia="宋体" w:hAnsi="Verdana" w:cs="宋体"/>
+          <w:color w:val="000000"/>
+          <w:kern w:val="0"/>
+          <w:sz w:val="20"/>
+          <w:szCs w:val="20"/>
+        </w:rPr>
+        <w:t>（花费</w:t>
+      </w:r>
+      <w:r>
+        <w:rPr>
+          <w:rFonts w:ascii="Verdana" w:eastAsia="宋体" w:hAnsi="Verdana" w:cs="宋体"/>
+          <w:color w:val="000000"/>
+          <w:kern w:val="0"/>
+          <w:sz w:val="20"/>
+          <w:szCs w:val="20"/>
+        </w:rPr>
+        <w:t>24</w:t>
+      </w:r>
+      <w:r>
+        <w:rPr>
+          <w:rFonts w:ascii="Verdana" w:eastAsia="宋体" w:hAnsi="Verdana" w:cs="宋体"/>
+          <w:color w:val="000000"/>
+          <w:kern w:val="0"/>
+          <w:sz w:val="20"/>
+          <w:szCs w:val="20"/>
+        </w:rPr>
+        <w:t>微秒），接下去的位被误解，所以传送器认为它已经失去仲裁。</w:t>
+      </w:r>
+    </w:p>
+    <w:p>
+      <w:pPr>
+        <w:widowControl/>
+        <w:numPr>
+          <w:ilvl w:val="1"/>
+          <w:numId w:val="10"/>
+        </w:numPr>
+        <w:shd w:val="clear" w:color="auto" w:fill="FEFEF2"/>
+        <w:wordWrap w:val="0"/>
+        <w:spacing w:after="240"/>
+        <w:ind w:left="450"/>
+        <w:jc w:val="left"/>
+        <w:rPr>
+          <w:rFonts w:ascii="Verdana" w:eastAsia="宋体" w:hAnsi="Verdana" w:cs="宋体"/>
+          <w:color w:val="000000"/>
+          <w:kern w:val="0"/>
+          <w:sz w:val="20"/>
+          <w:szCs w:val="20"/>
+        </w:rPr>
+      </w:pPr>
+      <w:r>
+        <w:rPr>
+          <w:rFonts w:ascii="Verdana" w:eastAsia="宋体" w:hAnsi="Verdana" w:cs="宋体"/>
+          <w:color w:val="000000"/>
+          <w:kern w:val="0"/>
+          <w:sz w:val="20"/>
+          <w:szCs w:val="20"/>
+        </w:rPr>
+        <w:t>传送节点等待</w:t>
+      </w:r>
+      <w:r>
+        <w:rPr>
+          <w:rFonts w:ascii="Verdana" w:eastAsia="宋体" w:hAnsi="Verdana" w:cs="宋体"/>
+          <w:color w:val="000000"/>
+          <w:kern w:val="0"/>
+          <w:sz w:val="20"/>
+          <w:szCs w:val="20"/>
+        </w:rPr>
+        <w:t>6</w:t>
+      </w:r>
+      <w:r>
+        <w:rPr>
+          <w:rFonts w:ascii="Verdana" w:eastAsia="宋体" w:hAnsi="Verdana" w:cs="宋体"/>
+          <w:color w:val="000000"/>
+          <w:kern w:val="0"/>
+          <w:sz w:val="20"/>
+          <w:szCs w:val="20"/>
+        </w:rPr>
+        <w:t>位，然后检测到一个填充错误。误解的位和这</w:t>
+      </w:r>
+      <w:r>
+        <w:rPr>
+          <w:rFonts w:ascii="Verdana" w:eastAsia="宋体" w:hAnsi="Verdana" w:cs="宋体"/>
+          <w:color w:val="000000"/>
+          <w:kern w:val="0"/>
+          <w:sz w:val="20"/>
+          <w:szCs w:val="20"/>
+        </w:rPr>
+        <w:t>6</w:t>
+      </w:r>
+      <w:r>
+        <w:rPr>
+          <w:rFonts w:ascii="Verdana" w:eastAsia="宋体" w:hAnsi="Verdana" w:cs="宋体"/>
+          <w:color w:val="000000"/>
+          <w:kern w:val="0"/>
+          <w:sz w:val="20"/>
+          <w:szCs w:val="20"/>
+        </w:rPr>
+        <w:t>个位花费</w:t>
+      </w:r>
+      <w:r>
+        <w:rPr>
+          <w:rFonts w:ascii="Verdana" w:eastAsia="宋体" w:hAnsi="Verdana" w:cs="宋体"/>
+          <w:color w:val="000000"/>
+          <w:kern w:val="0"/>
+          <w:sz w:val="20"/>
+          <w:szCs w:val="20"/>
+        </w:rPr>
+        <w:t>56</w:t>
+      </w:r>
+      <w:r>
+        <w:rPr>
+          <w:rFonts w:ascii="Verdana" w:eastAsia="宋体" w:hAnsi="Verdana" w:cs="宋体"/>
+          <w:color w:val="000000"/>
+          <w:kern w:val="0"/>
+          <w:sz w:val="20"/>
+          <w:szCs w:val="20"/>
+        </w:rPr>
+        <w:t>微秒。</w:t>
+      </w:r>
+    </w:p>
+    <w:p>
+      <w:pPr>
+        <w:widowControl/>
+        <w:numPr>
+          <w:ilvl w:val="1"/>
+          <w:numId w:val="10"/>
+        </w:numPr>
+        <w:shd w:val="clear" w:color="auto" w:fill="FEFEF2"/>
+        <w:wordWrap w:val="0"/>
+        <w:spacing w:after="240"/>
+        <w:ind w:left="450"/>
+        <w:jc w:val="left"/>
+        <w:rPr>
+          <w:rFonts w:ascii="Verdana" w:eastAsia="宋体" w:hAnsi="Verdana" w:cs="宋体"/>
+          <w:color w:val="000000"/>
+          <w:kern w:val="0"/>
+          <w:sz w:val="20"/>
+          <w:szCs w:val="20"/>
+        </w:rPr>
+      </w:pPr>
+      <w:r>
+        <w:rPr>
+          <w:rFonts w:ascii="Verdana" w:eastAsia="宋体" w:hAnsi="Verdana" w:cs="宋体"/>
+          <w:color w:val="000000"/>
+          <w:kern w:val="0"/>
+          <w:sz w:val="20"/>
+          <w:szCs w:val="20"/>
+        </w:rPr>
+        <w:t>传送节点和接收节点现在开始传送错误帧。它是</w:t>
+      </w:r>
+      <w:r>
+        <w:rPr>
+          <w:rFonts w:ascii="Verdana" w:eastAsia="宋体" w:hAnsi="Verdana" w:cs="宋体"/>
+          <w:color w:val="000000"/>
+          <w:kern w:val="0"/>
+          <w:sz w:val="20"/>
+          <w:szCs w:val="20"/>
+        </w:rPr>
+        <w:t>6</w:t>
+      </w:r>
+      <w:r>
+        <w:rPr>
+          <w:rFonts w:ascii="Verdana" w:eastAsia="宋体" w:hAnsi="Verdana" w:cs="宋体"/>
+          <w:color w:val="000000"/>
+          <w:kern w:val="0"/>
+          <w:sz w:val="20"/>
+          <w:szCs w:val="20"/>
+        </w:rPr>
+        <w:t>个显性位（</w:t>
+      </w:r>
+      <w:r>
+        <w:rPr>
+          <w:rFonts w:ascii="Verdana" w:eastAsia="宋体" w:hAnsi="Verdana" w:cs="宋体"/>
+          <w:color w:val="000000"/>
+          <w:kern w:val="0"/>
+          <w:sz w:val="20"/>
+          <w:szCs w:val="20"/>
+        </w:rPr>
+        <w:t>48</w:t>
+      </w:r>
+      <w:r>
+        <w:rPr>
+          <w:rFonts w:ascii="Verdana" w:eastAsia="宋体" w:hAnsi="Verdana" w:cs="宋体"/>
+          <w:color w:val="000000"/>
+          <w:kern w:val="0"/>
+          <w:sz w:val="20"/>
+          <w:szCs w:val="20"/>
+        </w:rPr>
+        <w:t>微秒）。</w:t>
+      </w:r>
+    </w:p>
+    <w:p>
+      <w:pPr>
+        <w:widowControl/>
+        <w:numPr>
+          <w:ilvl w:val="1"/>
+          <w:numId w:val="10"/>
+        </w:numPr>
+        <w:shd w:val="clear" w:color="auto" w:fill="FEFEF2"/>
+        <w:wordWrap w:val="0"/>
+        <w:spacing w:after="240"/>
+        <w:ind w:left="450"/>
+        <w:jc w:val="left"/>
+        <w:rPr>
+          <w:rFonts w:ascii="Verdana" w:eastAsia="宋体" w:hAnsi="Verdana" w:cs="宋体"/>
+          <w:color w:val="000000"/>
+          <w:kern w:val="0"/>
+          <w:sz w:val="20"/>
+          <w:szCs w:val="20"/>
+        </w:rPr>
+      </w:pPr>
+      <w:r>
+        <w:rPr>
+          <w:rFonts w:ascii="Verdana" w:eastAsia="宋体" w:hAnsi="Verdana" w:cs="宋体"/>
+          <w:color w:val="000000"/>
+          <w:kern w:val="0"/>
+          <w:sz w:val="20"/>
+          <w:szCs w:val="20"/>
+        </w:rPr>
+        <w:t>传送错误帧的节点现在等待</w:t>
+      </w:r>
+      <w:r>
+        <w:rPr>
+          <w:rFonts w:ascii="Verdana" w:eastAsia="宋体" w:hAnsi="Verdana" w:cs="宋体"/>
+          <w:color w:val="000000"/>
+          <w:kern w:val="0"/>
+          <w:sz w:val="20"/>
+          <w:szCs w:val="20"/>
+        </w:rPr>
+        <w:t>8</w:t>
+      </w:r>
+      <w:r>
+        <w:rPr>
+          <w:rFonts w:ascii="Verdana" w:eastAsia="宋体" w:hAnsi="Verdana" w:cs="宋体"/>
+          <w:color w:val="000000"/>
+          <w:kern w:val="0"/>
+          <w:sz w:val="20"/>
+          <w:szCs w:val="20"/>
+        </w:rPr>
+        <w:t>个隐性位。但是，因为上升斜率不对，第一个位被误解。节点将认为这是另一个节点在传送错误帧，所以将忽略它。</w:t>
+      </w:r>
+    </w:p>
+    <w:p>
+      <w:pPr>
+        <w:widowControl/>
+        <w:numPr>
+          <w:ilvl w:val="1"/>
+          <w:numId w:val="10"/>
+        </w:numPr>
+        <w:shd w:val="clear" w:color="auto" w:fill="FEFEF2"/>
+        <w:wordWrap w:val="0"/>
+        <w:spacing w:after="240"/>
+        <w:ind w:left="450"/>
+        <w:jc w:val="left"/>
+        <w:rPr>
+          <w:rFonts w:ascii="Verdana" w:eastAsia="宋体" w:hAnsi="Verdana" w:cs="宋体"/>
+          <w:color w:val="000000"/>
+          <w:kern w:val="0"/>
+          <w:sz w:val="20"/>
+          <w:szCs w:val="20"/>
+        </w:rPr>
+      </w:pPr>
+      <w:r>
+        <w:rPr>
+          <w:rFonts w:ascii="Verdana" w:eastAsia="宋体" w:hAnsi="Verdana" w:cs="宋体"/>
+          <w:color w:val="000000"/>
+          <w:kern w:val="0"/>
+          <w:sz w:val="20"/>
+          <w:szCs w:val="20"/>
+        </w:rPr>
+        <w:t>当总线回到隐性电平时，所有节点等待</w:t>
+      </w:r>
+      <w:r>
+        <w:rPr>
+          <w:rFonts w:ascii="Verdana" w:eastAsia="宋体" w:hAnsi="Verdana" w:cs="宋体"/>
+          <w:color w:val="000000"/>
+          <w:kern w:val="0"/>
+          <w:sz w:val="20"/>
+          <w:szCs w:val="20"/>
+        </w:rPr>
+        <w:t>8</w:t>
+      </w:r>
+      <w:r>
+        <w:rPr>
+          <w:rFonts w:ascii="Verdana" w:eastAsia="宋体" w:hAnsi="Verdana" w:cs="宋体"/>
+          <w:color w:val="000000"/>
+          <w:kern w:val="0"/>
+          <w:sz w:val="20"/>
+          <w:szCs w:val="20"/>
+        </w:rPr>
+        <w:t>位。</w:t>
+      </w:r>
+    </w:p>
+    <w:p>
+      <w:pPr>
+        <w:widowControl/>
+        <w:numPr>
+          <w:ilvl w:val="1"/>
+          <w:numId w:val="10"/>
+        </w:numPr>
+        <w:shd w:val="clear" w:color="auto" w:fill="FEFEF2"/>
+        <w:wordWrap w:val="0"/>
+        <w:spacing w:after="240"/>
+        <w:ind w:left="450"/>
+        <w:jc w:val="left"/>
+        <w:rPr>
+          <w:rFonts w:ascii="Verdana" w:eastAsia="宋体" w:hAnsi="Verdana" w:cs="宋体"/>
+          <w:color w:val="000000"/>
+          <w:kern w:val="0"/>
+          <w:sz w:val="20"/>
+          <w:szCs w:val="20"/>
+        </w:rPr>
+      </w:pPr>
+      <w:r>
+        <w:rPr>
+          <w:rFonts w:ascii="Verdana" w:eastAsia="宋体" w:hAnsi="Verdana" w:cs="宋体"/>
+          <w:color w:val="000000"/>
+          <w:kern w:val="0"/>
+          <w:sz w:val="20"/>
+          <w:szCs w:val="20"/>
+        </w:rPr>
+        <w:t>然后是</w:t>
+      </w:r>
+      <w:r>
+        <w:rPr>
+          <w:rFonts w:ascii="Verdana" w:eastAsia="宋体" w:hAnsi="Verdana" w:cs="宋体"/>
+          <w:color w:val="000000"/>
+          <w:kern w:val="0"/>
+          <w:sz w:val="20"/>
+          <w:szCs w:val="20"/>
+        </w:rPr>
+        <w:t>3</w:t>
+      </w:r>
+      <w:r>
+        <w:rPr>
+          <w:rFonts w:ascii="Verdana" w:eastAsia="宋体" w:hAnsi="Verdana" w:cs="宋体"/>
+          <w:color w:val="000000"/>
+          <w:kern w:val="0"/>
+          <w:sz w:val="20"/>
+          <w:szCs w:val="20"/>
+        </w:rPr>
+        <w:t>个隐性位的间歇。</w:t>
+      </w:r>
+    </w:p>
+    <w:p>
+      <w:pPr>
+        <w:widowControl/>
+        <w:numPr>
+          <w:ilvl w:val="1"/>
+          <w:numId w:val="10"/>
+        </w:numPr>
+        <w:shd w:val="clear" w:color="auto" w:fill="FEFEF2"/>
+        <w:wordWrap w:val="0"/>
+        <w:spacing w:after="240"/>
+        <w:ind w:left="450"/>
+        <w:jc w:val="left"/>
+        <w:rPr>
+          <w:rFonts w:ascii="Verdana" w:eastAsia="宋体" w:hAnsi="Verdana" w:cs="宋体"/>
+          <w:color w:val="000000"/>
+          <w:kern w:val="0"/>
+          <w:sz w:val="20"/>
+          <w:szCs w:val="20"/>
+        </w:rPr>
+      </w:pPr>
+      <w:r>
+        <w:rPr>
+          <w:rFonts w:ascii="Verdana" w:eastAsia="宋体" w:hAnsi="Verdana" w:cs="宋体"/>
+          <w:color w:val="000000"/>
+          <w:kern w:val="0"/>
+          <w:sz w:val="20"/>
+          <w:szCs w:val="20"/>
+        </w:rPr>
+        <w:t>3+9 = 12</w:t>
+      </w:r>
+      <w:r>
+        <w:rPr>
+          <w:rFonts w:ascii="Verdana" w:eastAsia="宋体" w:hAnsi="Verdana" w:cs="宋体"/>
+          <w:color w:val="000000"/>
+          <w:kern w:val="0"/>
+          <w:sz w:val="20"/>
+          <w:szCs w:val="20"/>
+        </w:rPr>
+        <w:t>个位</w:t>
+      </w:r>
+      <w:r>
+        <w:rPr>
+          <w:rFonts w:ascii="Verdana" w:eastAsia="宋体" w:hAnsi="Verdana" w:cs="宋体"/>
+          <w:color w:val="000000"/>
+          <w:kern w:val="0"/>
+          <w:sz w:val="20"/>
+          <w:szCs w:val="20"/>
+        </w:rPr>
+        <w:t xml:space="preserve"> = 96</w:t>
+      </w:r>
+      <w:r>
+        <w:rPr>
+          <w:rFonts w:ascii="Verdana" w:eastAsia="宋体" w:hAnsi="Verdana" w:cs="宋体"/>
+          <w:color w:val="000000"/>
+          <w:kern w:val="0"/>
+          <w:sz w:val="20"/>
+          <w:szCs w:val="20"/>
+        </w:rPr>
+        <w:t>微秒（如图中所示）。</w:t>
+      </w:r>
+    </w:p>
+    <w:p>
+      <w:pPr>
+        <w:widowControl/>
+        <w:numPr>
+          <w:ilvl w:val="1"/>
+          <w:numId w:val="10"/>
+        </w:numPr>
+        <w:shd w:val="clear" w:color="auto" w:fill="FEFEF2"/>
+        <w:wordWrap w:val="0"/>
+        <w:spacing w:after="240"/>
+        <w:ind w:left="450"/>
+        <w:jc w:val="left"/>
+        <w:rPr>
+          <w:rFonts w:ascii="Verdana" w:eastAsia="宋体" w:hAnsi="Verdana" w:cs="宋体"/>
+          <w:color w:val="000000"/>
+          <w:kern w:val="0"/>
+          <w:sz w:val="20"/>
+          <w:szCs w:val="20"/>
+        </w:rPr>
+      </w:pPr>
+      <w:r>
+        <w:rPr>
+          <w:rFonts w:ascii="Verdana" w:eastAsia="宋体" w:hAnsi="Verdana" w:cs="宋体"/>
+          <w:color w:val="000000"/>
+          <w:kern w:val="0"/>
+          <w:sz w:val="20"/>
+          <w:szCs w:val="20"/>
+        </w:rPr>
+        <w:t>然后，传送节点重新尝试并得到相同的结果。一段时间以后，传送节点进入错误被动型状态，并将如前所述那样运行。</w:t>
+      </w:r>
+    </w:p>
+    <w:p>
+      <w:pPr>
+        <w:widowControl/>
+        <w:shd w:val="clear" w:color="auto" w:fill="FEFEF2"/>
+        <w:wordWrap w:val="0"/>
+        <w:ind w:left="450" w:hanging="360"/>
+        <w:jc w:val="left"/>
+        <w:rPr>
+          <w:rFonts w:ascii="Verdana" w:eastAsia="宋体" w:hAnsi="Verdana" w:cs="宋体"/>
+          <w:color w:val="000000"/>
+          <w:kern w:val="0"/>
+          <w:sz w:val="20"/>
+          <w:szCs w:val="20"/>
+        </w:rPr>
+      </w:pPr>
+      <w:r>
+        <w:rPr>
+          <w:rFonts w:ascii="Verdana" w:eastAsia="宋体" w:hAnsi="Verdana" w:cs="宋体"/>
+          <w:color w:val="000000"/>
+          <w:kern w:val="0"/>
+          <w:sz w:val="20"/>
+          <w:szCs w:val="20"/>
+        </w:rPr>
+        <w:pict>
+          <v:rect id="_x0000_i1030" style="width:0;height:1.5pt" o:hralign="center" o:hrstd="t" o:hr="t" fillcolor="#a0a0a0" stroked="f"/>
+        </w:pict>
+      </w:r>
+    </w:p>
+    <w:p>
+      <w:pPr>
+        <w:widowControl/>
+        <w:shd w:val="clear" w:color="auto" w:fill="FEFEF2"/>
+        <w:wordWrap w:val="0"/>
+        <w:spacing w:before="150" w:after="150"/>
+        <w:ind w:left="450"/>
+        <w:jc w:val="left"/>
+        <w:rPr>
+          <w:rFonts w:ascii="Verdana" w:eastAsia="宋体" w:hAnsi="Verdana" w:cs="宋体"/>
+          <w:color w:val="000000"/>
+          <w:kern w:val="0"/>
+          <w:sz w:val="20"/>
+          <w:szCs w:val="20"/>
+        </w:rPr>
+      </w:pPr>
+      <w:r>
+        <w:rPr>
+          <w:rFonts w:ascii="Verdana" w:eastAsia="宋体" w:hAnsi="Verdana" w:cs="宋体"/>
+          <w:color w:val="000000"/>
+          <w:kern w:val="0"/>
+          <w:sz w:val="20"/>
+          <w:szCs w:val="20"/>
+        </w:rPr>
+        <w:lastRenderedPageBreak/>
+        <w:t>这里是另一幅图片。在此设置中，</w:t>
+      </w:r>
+      <w:r>
+        <w:rPr>
+          <w:rFonts w:ascii="Verdana" w:eastAsia="宋体" w:hAnsi="Verdana" w:cs="宋体"/>
+          <w:color w:val="000000"/>
+          <w:kern w:val="0"/>
+          <w:sz w:val="20"/>
+          <w:szCs w:val="20"/>
+        </w:rPr>
+        <w:t>CAN</w:t>
+      </w:r>
+      <w:r>
+        <w:rPr>
+          <w:rFonts w:ascii="Verdana" w:eastAsia="宋体" w:hAnsi="Verdana" w:cs="宋体"/>
+          <w:color w:val="000000"/>
+          <w:kern w:val="0"/>
+          <w:sz w:val="20"/>
+          <w:szCs w:val="20"/>
+        </w:rPr>
+        <w:t>总线上只有一个节点（正确端接）。该节点试图传送一条报文，但是没有其它节点在侦听。</w:t>
+      </w:r>
+    </w:p>
+    <w:p>
+      <w:pPr>
+        <w:widowControl/>
+        <w:shd w:val="clear" w:color="auto" w:fill="FEFEF2"/>
+        <w:wordWrap w:val="0"/>
+        <w:spacing w:before="150" w:after="150"/>
+        <w:ind w:left="450"/>
+        <w:jc w:val="left"/>
+        <w:rPr>
+          <w:rFonts w:ascii="Verdana" w:eastAsia="宋体" w:hAnsi="Verdana" w:cs="宋体"/>
+          <w:color w:val="000000"/>
+          <w:kern w:val="0"/>
+          <w:sz w:val="20"/>
+          <w:szCs w:val="20"/>
+        </w:rPr>
+      </w:pPr>
+      <w:r>
+        <w:rPr>
+          <w:rFonts w:ascii="Verdana" w:eastAsia="宋体" w:hAnsi="Verdana" w:cs="宋体"/>
+          <w:color w:val="000000"/>
+          <w:kern w:val="0"/>
+          <w:sz w:val="20"/>
+          <w:szCs w:val="20"/>
+        </w:rPr>
+        <w:t> </w:t>
+      </w:r>
+    </w:p>
+    <w:p>
+      <w:pPr>
+        <w:widowControl/>
+        <w:shd w:val="clear" w:color="auto" w:fill="FEFEF2"/>
+        <w:wordWrap w:val="0"/>
+        <w:ind w:left="450"/>
+        <w:jc w:val="left"/>
+        <w:rPr>
+          <w:rFonts w:ascii="Verdana" w:eastAsia="宋体" w:hAnsi="Verdana" w:cs="宋体"/>
+          <w:color w:val="000000"/>
+          <w:kern w:val="0"/>
+          <w:sz w:val="20"/>
+          <w:szCs w:val="20"/>
+        </w:rPr>
+      </w:pPr>
+      <w:r>
+        <w:rPr>
+          <w:rFonts w:ascii="Verdana" w:eastAsia="宋体" w:hAnsi="Verdana" w:cs="宋体"/>
+          <w:noProof/>
+          <w:color w:val="075DB3"/>
+          <w:kern w:val="0"/>
+          <w:sz w:val="20"/>
+          <w:szCs w:val="20"/>
+        </w:rPr>
+        <w:drawing>
+          <wp:inline distT="0" distB="0" distL="0" distR="0" wp14:anchorId="599325AA" wp14:editId="7D18CFC2">
+            <wp:extent cx="6097905" cy="4572000"/>
+            <wp:effectExtent l="0" t="0" r="0" b="0"/>
+            <wp:docPr id="11" name="图片 11" descr="7-just_one_node_transmitting1">
+              <a:hlinkClick xmlns:a="http://schemas.openxmlformats.org/drawingml/2006/main" r:id="rId30"/>
+            </wp:docPr>
+            <wp:cNvGraphicFramePr>
+              <a:graphicFrameLocks xmlns:a="http://schemas.openxmlformats.org/drawingml/2006/main" noChangeAspect="1"/>
+            </wp:cNvGraphicFramePr>
+            <a:graphic xmlns:a="http://schemas.openxmlformats.org/drawingml/2006/main">
+              <a:graphicData uri="http://schemas.openxmlformats.org/drawingml/2006/picture">
+                <pic:pic xmlns:pic="http://schemas.openxmlformats.org/drawingml/2006/picture">
+                  <pic:nvPicPr>
+                    <pic:cNvPr id="0" name="Picture 41" descr="7-just_one_node_transmitting1">
+                      <a:hlinkClick r:id="rId30"/>
+                    </pic:cNvPr>
+                    <pic:cNvPicPr>
+                      <a:picLocks noChangeAspect="1" noChangeArrowheads="1"/>
+                    </pic:cNvPicPr>
+                  </pic:nvPicPr>
+                  <pic:blipFill>
+                    <a:blip r:embed="rId31">
+                      <a:extLst>
+                        <a:ext uri="{28A0092B-C50C-407E-A947-70E740481C1C}">
+                          <a14:useLocalDpi xmlns:a14="http://schemas.microsoft.com/office/drawing/2010/main" val="0"/>
+                        </a:ext>
+                      </a:extLst>
+                    </a:blip>
+                    <a:srcRect/>
+                    <a:stretch>
+                      <a:fillRect/>
+                    </a:stretch>
+                  </pic:blipFill>
+                  <pic:spPr bwMode="auto">
+                    <a:xfrm>
+                      <a:off x="0" y="0"/>
+                      <a:ext cx="6097905" cy="4572000"/>
+                    </a:xfrm>
+                    <a:prstGeom prst="rect">
+                      <a:avLst/>
+                    </a:prstGeom>
+                    <a:noFill/>
+                    <a:ln>
+                      <a:noFill/>
+                    </a:ln>
+                  </pic:spPr>
+                </pic:pic>
+              </a:graphicData>
+            </a:graphic>
+          </wp:inline>
+        </w:drawing>
+      </w:r>
+      <w:r>
+        <w:rPr>
+          <w:rFonts w:ascii="Verdana" w:eastAsia="宋体" w:hAnsi="Verdana" w:cs="宋体"/>
+          <w:color w:val="000000"/>
+          <w:kern w:val="0"/>
+          <w:sz w:val="20"/>
+          <w:szCs w:val="20"/>
+        </w:rPr>
+        <w:br/>
+      </w:r>
+      <w:r>
+        <w:rPr>
+          <w:rFonts w:ascii="Verdana" w:eastAsia="宋体" w:hAnsi="Verdana" w:cs="宋体"/>
+          <w:color w:val="000000"/>
+          <w:kern w:val="0"/>
+          <w:sz w:val="20"/>
+          <w:szCs w:val="20"/>
+        </w:rPr>
         <w:t>那么，会发生什么情况？</w:t>
       </w:r>
     </w:p>
@@ -12614,7 +12614,7 @@
           <w:szCs w:val="20"/>
         </w:rPr>
       </w:pPr>
-      <w:hyperlink r:id="rId30" w:tooltip="Can in Automation (CiA)" w:history="1">
+      <w:hyperlink r:id="rId32" w:tooltip="Can in Automation (CiA)" w:history="1">
         <w:r>
           <w:rPr>
             <w:rFonts w:ascii="Verdana" w:eastAsia="宋体" w:hAnsi="Verdana" w:cs="宋体"/>
@@ -13897,7 +13897,7 @@
         </w:rPr>
         <w:t>驱动器线缆上使用这些引脚，可以</w:t>
       </w:r>
-      <w:hyperlink r:id="rId31" w:history="1">
+      <w:hyperlink r:id="rId33" w:history="1">
         <w:r>
           <w:rPr>
             <w:rFonts w:ascii="Verdana" w:eastAsia="宋体" w:hAnsi="Verdana" w:cs="宋体"/>
@@ -14075,7 +14075,7 @@
             <wp:extent cx="5716270" cy="5480685"/>
             <wp:effectExtent l="0" t="0" r="0" b="5715"/>
             <wp:docPr id="12" name="图片 12" descr="CAN connectors 1">
-              <a:hlinkClick xmlns:a="http://schemas.openxmlformats.org/drawingml/2006/main" r:id="rId32"/>
+              <a:hlinkClick xmlns:a="http://schemas.openxmlformats.org/drawingml/2006/main" r:id="rId34"/>
             </wp:docPr>
             <wp:cNvGraphicFramePr>
               <a:graphicFrameLocks xmlns:a="http://schemas.openxmlformats.org/drawingml/2006/main" noChangeAspect="1"/>
@@ -14085,14 +14085,14 @@
                 <pic:pic xmlns:pic="http://schemas.openxmlformats.org/drawingml/2006/picture">
                   <pic:nvPicPr>
                     <pic:cNvPr id="0" name="Picture 42" descr="CAN connectors 1">
-                      <a:hlinkClick r:id="rId32"/>
+                      <a:hlinkClick r:id="rId34"/>
                     </pic:cNvPr>
                     <pic:cNvPicPr>
                       <a:picLocks noChangeAspect="1" noChangeArrowheads="1"/>
                     </pic:cNvPicPr>
                   </pic:nvPicPr>
                   <pic:blipFill>
-                    <a:blip r:embed="rId33">
+                    <a:blip r:embed="rId35">
                       <a:extLst>
                         <a:ext uri="{28A0092B-C50C-407E-A947-70E740481C1C}">
                           <a14:useLocalDpi xmlns:a14="http://schemas.microsoft.com/office/drawing/2010/main" val="0"/>
@@ -14329,7 +14329,7 @@
           <w:szCs w:val="20"/>
         </w:rPr>
       </w:pPr>
-      <w:hyperlink r:id="rId34" w:tooltip="DeviceNet" w:history="1">
+      <w:hyperlink r:id="rId36" w:tooltip="DeviceNet" w:history="1">
         <w:r>
           <w:rPr>
             <w:rFonts w:ascii="Verdana" w:eastAsia="宋体" w:hAnsi="Verdana" w:cs="宋体"/>
@@ -14352,7 +14352,7 @@
         </w:rPr>
         <w:t>和</w:t>
       </w:r>
-      <w:hyperlink r:id="rId35" w:history="1">
+      <w:hyperlink r:id="rId37" w:history="1">
         <w:r>
           <w:rPr>
             <w:rFonts w:ascii="Verdana" w:eastAsia="宋体" w:hAnsi="Verdana" w:cs="宋体"/>
@@ -14406,7 +14406,7 @@
             <wp:extent cx="2861310" cy="3809365"/>
             <wp:effectExtent l="0" t="0" r="0" b="635"/>
             <wp:docPr id="13" name="图片 13" descr="CAN connectors 2">
-              <a:hlinkClick xmlns:a="http://schemas.openxmlformats.org/drawingml/2006/main" r:id="rId36"/>
+              <a:hlinkClick xmlns:a="http://schemas.openxmlformats.org/drawingml/2006/main" r:id="rId38"/>
             </wp:docPr>
             <wp:cNvGraphicFramePr>
               <a:graphicFrameLocks xmlns:a="http://schemas.openxmlformats.org/drawingml/2006/main" noChangeAspect="1"/>
@@ -14416,14 +14416,14 @@
                 <pic:pic xmlns:pic="http://schemas.openxmlformats.org/drawingml/2006/picture">
                   <pic:nvPicPr>
                     <pic:cNvPr id="0" name="Picture 44" descr="CAN connectors 2">
-                      <a:hlinkClick r:id="rId36"/>
+                      <a:hlinkClick r:id="rId38"/>
                     </pic:cNvPr>
                     <pic:cNvPicPr>
                       <a:picLocks noChangeAspect="1" noChangeArrowheads="1"/>
                     </pic:cNvPicPr>
                   </pic:nvPicPr>
                   <pic:blipFill>
-                    <a:blip r:embed="rId37">
+                    <a:blip r:embed="rId39">
                       <a:extLst>
                         <a:ext uri="{28A0092B-C50C-407E-A947-70E740481C1C}">
                           <a14:useLocalDpi xmlns:a14="http://schemas.microsoft.com/office/drawing/2010/main" val="0"/>
@@ -16836,7 +16836,7 @@
             <wp:extent cx="3550920" cy="1217295"/>
             <wp:effectExtent l="0" t="0" r="0" b="1905"/>
             <wp:docPr id="14" name="图片 14" descr="Bit Timing 1">
-              <a:hlinkClick xmlns:a="http://schemas.openxmlformats.org/drawingml/2006/main" r:id="rId38"/>
+              <a:hlinkClick xmlns:a="http://schemas.openxmlformats.org/drawingml/2006/main" r:id="rId40"/>
             </wp:docPr>
             <wp:cNvGraphicFramePr>
               <a:graphicFrameLocks xmlns:a="http://schemas.openxmlformats.org/drawingml/2006/main" noChangeAspect="1"/>
@@ -16846,14 +16846,14 @@
                 <pic:pic xmlns:pic="http://schemas.openxmlformats.org/drawingml/2006/picture">
                   <pic:nvPicPr>
                     <pic:cNvPr id="0" name="Picture 45" descr="Bit Timing 1">
-                      <a:hlinkClick r:id="rId38"/>
+                      <a:hlinkClick r:id="rId40"/>
                     </pic:cNvPr>
                     <pic:cNvPicPr>
                       <a:picLocks noChangeAspect="1" noChangeArrowheads="1"/>
                     </pic:cNvPicPr>
                   </pic:nvPicPr>
                   <pic:blipFill>
-                    <a:blip r:embed="rId39">
+                    <a:blip r:embed="rId41">
                       <a:extLst>
                         <a:ext uri="{28A0092B-C50C-407E-A947-70E740481C1C}">
                           <a14:useLocalDpi xmlns:a14="http://schemas.microsoft.com/office/drawing/2010/main" val="0"/>
@@ -17009,7 +17009,7 @@
           <w:szCs w:val="20"/>
         </w:rPr>
       </w:pPr>
-      <w:hyperlink r:id="rId40" w:tooltip="" w:history="1">
+      <w:hyperlink r:id="rId42" w:history="1">
         <w:r>
           <w:rPr>
             <w:rFonts w:ascii="Verdana" w:eastAsia="宋体" w:hAnsi="Verdana" w:cs="宋体"/>
@@ -23389,6 +23389,44 @@
 </w:document>
 </file>
 
+<file path=word/endnotes.xml><?xml version="1.0" encoding="utf-8"?>
+<w:endnotes xmlns:wpc="http://schemas.microsoft.com/office/word/2010/wordprocessingCanvas" xmlns:mc="http://schemas.openxmlformats.org/markup-compatibility/2006" xmlns:o="urn:schemas-microsoft-com:office:office" xmlns:r="http://schemas.openxmlformats.org/officeDocument/2006/relationships" xmlns:m="http://schemas.openxmlformats.org/officeDocument/2006/math" xmlns:v="urn:schemas-microsoft-com:vml" xmlns:wp14="http://schemas.microsoft.com/office/word/2010/wordprocessingDrawing" xmlns:wp="http://schemas.openxmlformats.org/drawingml/2006/wordprocessingDrawing" xmlns:w10="urn:schemas-microsoft-com:office:word" xmlns:w="http://schemas.openxmlformats.org/wordprocessingml/2006/main" xmlns:w14="http://schemas.microsoft.com/office/word/2010/wordml" xmlns:wpg="http://schemas.microsoft.com/office/word/2010/wordprocessingGroup" xmlns:wpi="http://schemas.microsoft.com/office/word/2010/wordprocessingInk" xmlns:wne="http://schemas.microsoft.com/office/word/2006/wordml" xmlns:wps="http://schemas.microsoft.com/office/word/2010/wordprocessingShape" mc:Ignorable="w14 wp14">
+  <w:endnote w:type="separator" w:id="-1">
+    <w:p>
+      <w:r>
+        <w:separator/>
+      </w:r>
+    </w:p>
+  </w:endnote>
+  <w:endnote w:type="continuationSeparator" w:id="0">
+    <w:p>
+      <w:r>
+        <w:continuationSeparator/>
+      </w:r>
+    </w:p>
+  </w:endnote>
+</w:endnotes>
+</file>
+
+<file path=word/footnotes.xml><?xml version="1.0" encoding="utf-8"?>
+<w:footnotes xmlns:wpc="http://schemas.microsoft.com/office/word/2010/wordprocessingCanvas" xmlns:mc="http://schemas.openxmlformats.org/markup-compatibility/2006" xmlns:o="urn:schemas-microsoft-com:office:office" xmlns:r="http://schemas.openxmlformats.org/officeDocument/2006/relationships" xmlns:m="http://schemas.openxmlformats.org/officeDocument/2006/math" xmlns:v="urn:schemas-microsoft-com:vml" xmlns:wp14="http://schemas.microsoft.com/office/word/2010/wordprocessingDrawing" xmlns:wp="http://schemas.openxmlformats.org/drawingml/2006/wordprocessingDrawing" xmlns:w10="urn:schemas-microsoft-com:office:word" xmlns:w="http://schemas.openxmlformats.org/wordprocessingml/2006/main" xmlns:w14="http://schemas.microsoft.com/office/word/2010/wordml" xmlns:wpg="http://schemas.microsoft.com/office/word/2010/wordprocessingGroup" xmlns:wpi="http://schemas.microsoft.com/office/word/2010/wordprocessingInk" xmlns:wne="http://schemas.microsoft.com/office/word/2006/wordml" xmlns:wps="http://schemas.microsoft.com/office/word/2010/wordprocessingShape" mc:Ignorable="w14 wp14">
+  <w:footnote w:type="separator" w:id="-1">
+    <w:p>
+      <w:r>
+        <w:separator/>
+      </w:r>
+    </w:p>
+  </w:footnote>
+  <w:footnote w:type="continuationSeparator" w:id="0">
+    <w:p>
+      <w:r>
+        <w:continuationSeparator/>
+      </w:r>
+    </w:p>
+  </w:footnote>
+</w:footnotes>
+</file>
+
 <file path=word/numbering.xml><?xml version="1.0" encoding="utf-8"?>
 <w:numbering xmlns:wpc="http://schemas.microsoft.com/office/word/2010/wordprocessingCanvas" xmlns:mc="http://schemas.openxmlformats.org/markup-compatibility/2006" xmlns:o="urn:schemas-microsoft-com:office:office" xmlns:r="http://schemas.openxmlformats.org/officeDocument/2006/relationships" xmlns:m="http://schemas.openxmlformats.org/officeDocument/2006/math" xmlns:v="urn:schemas-microsoft-com:vml" xmlns:wp14="http://schemas.microsoft.com/office/word/2010/wordprocessingDrawing" xmlns:wp="http://schemas.openxmlformats.org/drawingml/2006/wordprocessingDrawing" xmlns:w10="urn:schemas-microsoft-com:office:word" xmlns:w="http://schemas.openxmlformats.org/wordprocessingml/2006/main" xmlns:w14="http://schemas.microsoft.com/office/word/2010/wordml" xmlns:wpg="http://schemas.microsoft.com/office/word/2010/wordprocessingGroup" xmlns:wpi="http://schemas.microsoft.com/office/word/2010/wordprocessingInk" xmlns:wne="http://schemas.microsoft.com/office/word/2006/wordml" xmlns:wps="http://schemas.microsoft.com/office/word/2010/wordprocessingShape" mc:Ignorable="w14 wp14">
   <w:abstractNum w:abstractNumId="0">
@@ -24887,6 +24925,71 @@
       <w:szCs w:val="18"/>
     </w:rPr>
   </w:style>
+  <w:style w:type="paragraph" w:styleId="a4">
+    <w:name w:val="header"/>
+    <w:basedOn w:val="a"/>
+    <w:link w:val="Char0"/>
+    <w:uiPriority w:val="99"/>
+    <w:unhideWhenUsed/>
+    <w:rsid w:val="00E105EA"/>
+    <w:pPr>
+      <w:pBdr>
+        <w:bottom w:val="single" w:sz="6" w:space="1" w:color="auto"/>
+      </w:pBdr>
+      <w:tabs>
+        <w:tab w:val="center" w:pos="4153"/>
+        <w:tab w:val="right" w:pos="8306"/>
+      </w:tabs>
+      <w:snapToGrid w:val="0"/>
+      <w:jc w:val="center"/>
+    </w:pPr>
+    <w:rPr>
+      <w:sz w:val="18"/>
+      <w:szCs w:val="18"/>
+    </w:rPr>
+  </w:style>
+  <w:style w:type="character" w:customStyle="1" w:styleId="Char0">
+    <w:name w:val="页眉 Char"/>
+    <w:basedOn w:val="a0"/>
+    <w:link w:val="a4"/>
+    <w:uiPriority w:val="99"/>
+    <w:rsid w:val="00E105EA"/>
+    <w:rPr>
+      <w:sz w:val="18"/>
+      <w:szCs w:val="18"/>
+    </w:rPr>
+  </w:style>
+  <w:style w:type="paragraph" w:styleId="a5">
+    <w:name w:val="footer"/>
+    <w:basedOn w:val="a"/>
+    <w:link w:val="Char1"/>
+    <w:uiPriority w:val="99"/>
+    <w:unhideWhenUsed/>
+    <w:rsid w:val="00E105EA"/>
+    <w:pPr>
+      <w:tabs>
+        <w:tab w:val="center" w:pos="4153"/>
+        <w:tab w:val="right" w:pos="8306"/>
+      </w:tabs>
+      <w:snapToGrid w:val="0"/>
+      <w:jc w:val="left"/>
+    </w:pPr>
+    <w:rPr>
+      <w:sz w:val="18"/>
+      <w:szCs w:val="18"/>
+    </w:rPr>
+  </w:style>
+  <w:style w:type="character" w:customStyle="1" w:styleId="Char1">
+    <w:name w:val="页脚 Char"/>
+    <w:basedOn w:val="a0"/>
+    <w:link w:val="a5"/>
+    <w:uiPriority w:val="99"/>
+    <w:rsid w:val="00E105EA"/>
+    <w:rPr>
+      <w:sz w:val="18"/>
+      <w:szCs w:val="18"/>
+    </w:rPr>
+  </w:style>
 </w:styles>
 </file>
 
@@ -25098,6 +25201,71 @@
     <w:uiPriority w:val="99"/>
     <w:semiHidden/>
     <w:rsid w:val="00391747"/>
+    <w:rPr>
+      <w:sz w:val="18"/>
+      <w:szCs w:val="18"/>
+    </w:rPr>
+  </w:style>
+  <w:style w:type="paragraph" w:styleId="a4">
+    <w:name w:val="header"/>
+    <w:basedOn w:val="a"/>
+    <w:link w:val="Char0"/>
+    <w:uiPriority w:val="99"/>
+    <w:unhideWhenUsed/>
+    <w:rsid w:val="00E105EA"/>
+    <w:pPr>
+      <w:pBdr>
+        <w:bottom w:val="single" w:sz="6" w:space="1" w:color="auto"/>
+      </w:pBdr>
+      <w:tabs>
+        <w:tab w:val="center" w:pos="4153"/>
+        <w:tab w:val="right" w:pos="8306"/>
+      </w:tabs>
+      <w:snapToGrid w:val="0"/>
+      <w:jc w:val="center"/>
+    </w:pPr>
+    <w:rPr>
+      <w:sz w:val="18"/>
+      <w:szCs w:val="18"/>
+    </w:rPr>
+  </w:style>
+  <w:style w:type="character" w:customStyle="1" w:styleId="Char0">
+    <w:name w:val="页眉 Char"/>
+    <w:basedOn w:val="a0"/>
+    <w:link w:val="a4"/>
+    <w:uiPriority w:val="99"/>
+    <w:rsid w:val="00E105EA"/>
+    <w:rPr>
+      <w:sz w:val="18"/>
+      <w:szCs w:val="18"/>
+    </w:rPr>
+  </w:style>
+  <w:style w:type="paragraph" w:styleId="a5">
+    <w:name w:val="footer"/>
+    <w:basedOn w:val="a"/>
+    <w:link w:val="Char1"/>
+    <w:uiPriority w:val="99"/>
+    <w:unhideWhenUsed/>
+    <w:rsid w:val="00E105EA"/>
+    <w:pPr>
+      <w:tabs>
+        <w:tab w:val="center" w:pos="4153"/>
+        <w:tab w:val="right" w:pos="8306"/>
+      </w:tabs>
+      <w:snapToGrid w:val="0"/>
+      <w:jc w:val="left"/>
+    </w:pPr>
+    <w:rPr>
+      <w:sz w:val="18"/>
+      <w:szCs w:val="18"/>
+    </w:rPr>
+  </w:style>
+  <w:style w:type="character" w:customStyle="1" w:styleId="Char1">
+    <w:name w:val="页脚 Char"/>
+    <w:basedOn w:val="a0"/>
+    <w:link w:val="a5"/>
+    <w:uiPriority w:val="99"/>
+    <w:rsid w:val="00E105EA"/>
     <w:rPr>
       <w:sz w:val="18"/>
       <w:szCs w:val="18"/>
